--- a/public/docs/latest/tree.structure.docx
+++ b/public/docs/latest/tree.structure.docx
@@ -4,36 +4,13 @@
   <w:body>
     <w:p>
       <w:pPr>
-        <w:pStyle w:val="Title"/>
-      </w:pPr>
+        <w:pStyle w:val="Heading1"/>
+      </w:pPr>
+      <w:bookmarkStart w:id="20" w:name="repository-structure-documentation"/>
       <w:r>
         <w:t xml:space="preserve">Repository Structure Documentation</w:t>
       </w:r>
-    </w:p>
-    <w:p>
-      <w:pPr>
-        <w:pStyle w:val="Author"/>
-      </w:pPr>
-      <w:r>
-        <w:t xml:space="preserve">Ikusi</w:t>
-      </w:r>
-    </w:p>
-    <w:p>
-      <w:pPr>
-        <w:pStyle w:val="Date"/>
-      </w:pPr>
-      <w:r>
-        <w:t xml:space="preserve">November 10, 2025</w:t>
-      </w:r>
-    </w:p>
-    <w:bookmarkStart w:id="58" w:name="repository-structure-documentation"/>
-    <w:p>
-      <w:pPr>
-        <w:pStyle w:val="Heading1"/>
-      </w:pPr>
-      <w:r>
-        <w:t xml:space="preserve">Repository Structure Documentation</w:t>
-      </w:r>
+      <w:bookmarkEnd w:id="20"/>
     </w:p>
     <w:p>
       <w:pPr>
@@ -41,7 +18,6 @@
       </w:pPr>
       <w:r>
         <w:rPr>
-          <w:bCs/>
           <w:b/>
         </w:rPr>
         <w:t xml:space="preserve">Last Updated</w:t>
@@ -54,7 +30,6 @@
       </w:r>
       <w:r>
         <w:rPr>
-          <w:bCs/>
           <w:b/>
         </w:rPr>
         <w:t xml:space="preserve">Module</w:t>
@@ -67,7 +42,6 @@
       </w:r>
       <w:r>
         <w:rPr>
-          <w:bCs/>
           <w:b/>
         </w:rPr>
         <w:t xml:space="preserve">Status</w:t>
@@ -83,14 +57,15 @@
         </w:pict>
       </w:r>
     </w:p>
-    <w:bookmarkStart w:id="20" w:name="overview"/>
     <w:p>
       <w:pPr>
         <w:pStyle w:val="Heading2"/>
       </w:pPr>
+      <w:bookmarkStart w:id="21" w:name="overview"/>
       <w:r>
         <w:t xml:space="preserve">Overview</w:t>
       </w:r>
+      <w:bookmarkEnd w:id="21"/>
     </w:p>
     <w:p>
       <w:pPr>
@@ -99,18 +74,17 @@
       <w:r>
         <w:t xml:space="preserve">This repository contains a multi-module enterprise financial planning application with:</w:t>
       </w:r>
-      <w:r>
-        <w:t xml:space="preserve"> </w:t>
-      </w:r>
-      <w:r>
-        <w:t xml:space="preserve">-</w:t>
-      </w:r>
-      <w:r>
-        <w:t xml:space="preserve"> </w:t>
-      </w:r>
-      <w:r>
-        <w:rPr>
-          <w:bCs/>
+    </w:p>
+    <w:p>
+      <w:pPr>
+        <w:numPr>
+          <w:ilvl w:val="0"/>
+          <w:numId w:val="1001"/>
+        </w:numPr>
+        <w:pStyle w:val="Compact"/>
+      </w:pPr>
+      <w:r>
+        <w:rPr>
           <w:b/>
         </w:rPr>
         <w:t xml:space="preserve">PMO Module</w:t>
@@ -118,18 +92,17 @@
       <w:r>
         <w:t xml:space="preserve">: Pre-factura estimation and billing management</w:t>
       </w:r>
-      <w:r>
-        <w:t xml:space="preserve"> </w:t>
-      </w:r>
-      <w:r>
-        <w:t xml:space="preserve">-</w:t>
-      </w:r>
-      <w:r>
-        <w:t xml:space="preserve"> </w:t>
-      </w:r>
-      <w:r>
-        <w:rPr>
-          <w:bCs/>
+    </w:p>
+    <w:p>
+      <w:pPr>
+        <w:numPr>
+          <w:ilvl w:val="0"/>
+          <w:numId w:val="1001"/>
+        </w:numPr>
+        <w:pStyle w:val="Compact"/>
+      </w:pPr>
+      <w:r>
+        <w:rPr>
           <w:b/>
         </w:rPr>
         <w:t xml:space="preserve">SDMT Module</w:t>
@@ -137,18 +110,17 @@
       <w:r>
         <w:t xml:space="preserve">: Service delivery cost tracking and forecasting</w:t>
       </w:r>
-      <w:r>
-        <w:br/>
-      </w:r>
-      <w:r>
-        <w:t xml:space="preserve">-</w:t>
-      </w:r>
-      <w:r>
-        <w:t xml:space="preserve"> </w:t>
-      </w:r>
-      <w:r>
-        <w:rPr>
-          <w:bCs/>
+    </w:p>
+    <w:p>
+      <w:pPr>
+        <w:numPr>
+          <w:ilvl w:val="0"/>
+          <w:numId w:val="1001"/>
+        </w:numPr>
+        <w:pStyle w:val="Compact"/>
+      </w:pPr>
+      <w:r>
+        <w:rPr>
           <w:b/>
         </w:rPr>
         <w:t xml:space="preserve">Finanzas Module (R1)</w:t>
@@ -159,7 +131,7 @@
     </w:p>
     <w:p>
       <w:pPr>
-        <w:pStyle w:val="BodyText"/>
+        <w:pStyle w:val="FirstParagraph"/>
       </w:pPr>
       <w:r>
         <w:t xml:space="preserve">The application is built with React 19, Vite 6, TypeScript, and Tailwind CSS v4, deployed behind CloudFront at</w:t>
@@ -184,15 +156,15 @@
         </w:pict>
       </w:r>
     </w:p>
-    <w:bookmarkEnd w:id="20"/>
-    <w:bookmarkStart w:id="21" w:name="directory-structure"/>
     <w:p>
       <w:pPr>
         <w:pStyle w:val="Heading2"/>
       </w:pPr>
+      <w:bookmarkStart w:id="22" w:name="directory-structure"/>
       <w:r>
         <w:t xml:space="preserve">Directory Structure</w:t>
       </w:r>
+      <w:bookmarkEnd w:id="22"/>
     </w:p>
     <w:p>
       <w:pPr>
@@ -896,24 +868,25 @@
         </w:pict>
       </w:r>
     </w:p>
-    <w:bookmarkEnd w:id="21"/>
-    <w:bookmarkStart w:id="27" w:name="key-architecture-decisions"/>
     <w:p>
       <w:pPr>
         <w:pStyle w:val="Heading2"/>
       </w:pPr>
+      <w:bookmarkStart w:id="23" w:name="key-architecture-decisions"/>
       <w:r>
         <w:t xml:space="preserve">Key Architecture Decisions</w:t>
       </w:r>
-    </w:p>
-    <w:bookmarkStart w:id="24" w:name="data-layer-strategy"/>
+      <w:bookmarkEnd w:id="23"/>
+    </w:p>
     <w:p>
       <w:pPr>
         <w:pStyle w:val="Heading3"/>
       </w:pPr>
+      <w:bookmarkStart w:id="24" w:name="data-layer-strategy"/>
       <w:r>
         <w:t xml:space="preserve">Data Layer Strategy</w:t>
       </w:r>
+      <w:bookmarkEnd w:id="24"/>
     </w:p>
     <w:p>
       <w:pPr>
@@ -927,7 +900,6 @@
       </w:r>
       <w:r>
         <w:rPr>
-          <w:bCs/>
           <w:b/>
         </w:rPr>
         <w:t xml:space="preserve">dual data access patterns</w:t>
@@ -939,26 +911,26 @@
         <w:t xml:space="preserve">based on module:</w:t>
       </w:r>
     </w:p>
-    <w:bookmarkStart w:id="22" w:name="pmosdmt-modules-mock-based"/>
     <w:p>
       <w:pPr>
         <w:pStyle w:val="Heading4"/>
       </w:pPr>
+      <w:bookmarkStart w:id="25" w:name="pmosdmt-modules-mock-based"/>
       <w:r>
         <w:t xml:space="preserve">PMO/SDMT Modules (Mock-based)</w:t>
       </w:r>
-    </w:p>
-    <w:p>
-      <w:pPr>
-        <w:numPr>
-          <w:ilvl w:val="0"/>
-          <w:numId w:val="1001"/>
-        </w:numPr>
-        <w:pStyle w:val="Compact"/>
-      </w:pPr>
-      <w:r>
-        <w:rPr>
-          <w:bCs/>
+      <w:bookmarkEnd w:id="25"/>
+    </w:p>
+    <w:p>
+      <w:pPr>
+        <w:numPr>
+          <w:ilvl w:val="0"/>
+          <w:numId w:val="1002"/>
+        </w:numPr>
+        <w:pStyle w:val="Compact"/>
+      </w:pPr>
+      <w:r>
+        <w:rPr>
           <w:b/>
         </w:rPr>
         <w:t xml:space="preserve">File</w:t>
@@ -980,13 +952,12 @@
       <w:pPr>
         <w:numPr>
           <w:ilvl w:val="0"/>
-          <w:numId w:val="1001"/>
-        </w:numPr>
-        <w:pStyle w:val="Compact"/>
-      </w:pPr>
-      <w:r>
-        <w:rPr>
-          <w:bCs/>
+          <w:numId w:val="1002"/>
+        </w:numPr>
+        <w:pStyle w:val="Compact"/>
+      </w:pPr>
+      <w:r>
+        <w:rPr>
           <w:b/>
         </w:rPr>
         <w:t xml:space="preserve">Purpose</w:t>
@@ -999,13 +970,12 @@
       <w:pPr>
         <w:numPr>
           <w:ilvl w:val="0"/>
-          <w:numId w:val="1001"/>
-        </w:numPr>
-        <w:pStyle w:val="Compact"/>
-      </w:pPr>
-      <w:r>
-        <w:rPr>
-          <w:bCs/>
+          <w:numId w:val="1002"/>
+        </w:numPr>
+        <w:pStyle w:val="Compact"/>
+      </w:pPr>
+      <w:r>
+        <w:rPr>
           <w:b/>
         </w:rPr>
         <w:t xml:space="preserve">Data Source</w:t>
@@ -1027,13 +997,12 @@
       <w:pPr>
         <w:numPr>
           <w:ilvl w:val="0"/>
-          <w:numId w:val="1001"/>
-        </w:numPr>
-        <w:pStyle w:val="Compact"/>
-      </w:pPr>
-      <w:r>
-        <w:rPr>
-          <w:bCs/>
+          <w:numId w:val="1002"/>
+        </w:numPr>
+        <w:pStyle w:val="Compact"/>
+      </w:pPr>
+      <w:r>
+        <w:rPr>
           <w:b/>
         </w:rPr>
         <w:t xml:space="preserve">Usage</w:t>
@@ -1046,13 +1015,12 @@
       <w:pPr>
         <w:numPr>
           <w:ilvl w:val="0"/>
-          <w:numId w:val="1001"/>
-        </w:numPr>
-        <w:pStyle w:val="Compact"/>
-      </w:pPr>
-      <w:r>
-        <w:rPr>
-          <w:bCs/>
+          <w:numId w:val="1002"/>
+        </w:numPr>
+        <w:pStyle w:val="Compact"/>
+      </w:pPr>
+      <w:r>
+        <w:rPr>
           <w:b/>
         </w:rPr>
         <w:t xml:space="preserve">Toggle</w:t>
@@ -1080,13 +1048,12 @@
       <w:pPr>
         <w:numPr>
           <w:ilvl w:val="0"/>
-          <w:numId w:val="1001"/>
-        </w:numPr>
-        <w:pStyle w:val="Compact"/>
-      </w:pPr>
-      <w:r>
-        <w:rPr>
-          <w:bCs/>
+          <w:numId w:val="1002"/>
+        </w:numPr>
+        <w:pStyle w:val="Compact"/>
+      </w:pPr>
+      <w:r>
+        <w:rPr>
           <w:b/>
         </w:rPr>
         <w:t xml:space="preserve">Rationale</w:t>
@@ -1095,27 +1062,26 @@
         <w:t xml:space="preserve">: PMO/SDMT backend is not yet implemented; mocks enable UI development</w:t>
       </w:r>
     </w:p>
-    <w:bookmarkEnd w:id="22"/>
-    <w:bookmarkStart w:id="23" w:name="finanzas-module-aws-sdk-based"/>
     <w:p>
       <w:pPr>
         <w:pStyle w:val="Heading4"/>
       </w:pPr>
+      <w:bookmarkStart w:id="26" w:name="finanzas-module-aws-sdk-based"/>
       <w:r>
         <w:t xml:space="preserve">Finanzas Module (AWS SDK-based)</w:t>
       </w:r>
-    </w:p>
-    <w:p>
-      <w:pPr>
-        <w:numPr>
-          <w:ilvl w:val="0"/>
-          <w:numId w:val="1002"/>
-        </w:numPr>
-        <w:pStyle w:val="Compact"/>
-      </w:pPr>
-      <w:r>
-        <w:rPr>
-          <w:bCs/>
+      <w:bookmarkEnd w:id="26"/>
+    </w:p>
+    <w:p>
+      <w:pPr>
+        <w:numPr>
+          <w:ilvl w:val="0"/>
+          <w:numId w:val="1003"/>
+        </w:numPr>
+        <w:pStyle w:val="Compact"/>
+      </w:pPr>
+      <w:r>
+        <w:rPr>
           <w:b/>
         </w:rPr>
         <w:t xml:space="preserve">File</w:t>
@@ -1137,13 +1103,12 @@
       <w:pPr>
         <w:numPr>
           <w:ilvl w:val="0"/>
-          <w:numId w:val="1002"/>
-        </w:numPr>
-        <w:pStyle w:val="Compact"/>
-      </w:pPr>
-      <w:r>
-        <w:rPr>
-          <w:bCs/>
+          <w:numId w:val="1003"/>
+        </w:numPr>
+        <w:pStyle w:val="Compact"/>
+      </w:pPr>
+      <w:r>
+        <w:rPr>
           <w:b/>
         </w:rPr>
         <w:t xml:space="preserve">Purpose</w:t>
@@ -1156,13 +1121,12 @@
       <w:pPr>
         <w:numPr>
           <w:ilvl w:val="0"/>
-          <w:numId w:val="1002"/>
-        </w:numPr>
-        <w:pStyle w:val="Compact"/>
-      </w:pPr>
-      <w:r>
-        <w:rPr>
-          <w:bCs/>
+          <w:numId w:val="1003"/>
+        </w:numPr>
+        <w:pStyle w:val="Compact"/>
+      </w:pPr>
+      <w:r>
+        <w:rPr>
           <w:b/>
         </w:rPr>
         <w:t xml:space="preserve">Data Source</w:t>
@@ -1175,13 +1139,12 @@
       <w:pPr>
         <w:numPr>
           <w:ilvl w:val="0"/>
-          <w:numId w:val="1002"/>
-        </w:numPr>
-        <w:pStyle w:val="Compact"/>
-      </w:pPr>
-      <w:r>
-        <w:rPr>
-          <w:bCs/>
+          <w:numId w:val="1003"/>
+        </w:numPr>
+        <w:pStyle w:val="Compact"/>
+      </w:pPr>
+      <w:r>
+        <w:rPr>
           <w:b/>
         </w:rPr>
         <w:t xml:space="preserve">Endpoint</w:t>
@@ -1203,13 +1166,12 @@
       <w:pPr>
         <w:numPr>
           <w:ilvl w:val="0"/>
-          <w:numId w:val="1002"/>
-        </w:numPr>
-        <w:pStyle w:val="Compact"/>
-      </w:pPr>
-      <w:r>
-        <w:rPr>
-          <w:bCs/>
+          <w:numId w:val="1003"/>
+        </w:numPr>
+        <w:pStyle w:val="Compact"/>
+      </w:pPr>
+      <w:r>
+        <w:rPr>
           <w:b/>
         </w:rPr>
         <w:t xml:space="preserve">Auth</w:t>
@@ -1231,13 +1193,12 @@
       <w:pPr>
         <w:numPr>
           <w:ilvl w:val="0"/>
-          <w:numId w:val="1002"/>
-        </w:numPr>
-        <w:pStyle w:val="Compact"/>
-      </w:pPr>
-      <w:r>
-        <w:rPr>
-          <w:bCs/>
+          <w:numId w:val="1003"/>
+        </w:numPr>
+        <w:pStyle w:val="Compact"/>
+      </w:pPr>
+      <w:r>
+        <w:rPr>
           <w:b/>
         </w:rPr>
         <w:t xml:space="preserve">Rationale</w:t>
@@ -1246,16 +1207,15 @@
         <w:t xml:space="preserve">: Finanzas R1 has live backend infrastructure</w:t>
       </w:r>
     </w:p>
-    <w:bookmarkEnd w:id="23"/>
-    <w:bookmarkEnd w:id="24"/>
-    <w:bookmarkStart w:id="25" w:name="module-separation"/>
     <w:p>
       <w:pPr>
         <w:pStyle w:val="Heading3"/>
       </w:pPr>
+      <w:bookmarkStart w:id="27" w:name="module-separation"/>
       <w:r>
         <w:t xml:space="preserve">Module Separation</w:t>
       </w:r>
+      <w:bookmarkEnd w:id="27"/>
     </w:p>
     <w:p>
       <w:pPr>
@@ -1263,7 +1223,6 @@
       </w:pPr>
       <w:r>
         <w:rPr>
-          <w:bCs/>
           <w:b/>
         </w:rPr>
         <w:t xml:space="preserve">No centralization needed</w:t>
@@ -1274,11 +1233,17 @@
       <w:r>
         <w:t xml:space="preserve">- The current structure already provides clean separation:</w:t>
       </w:r>
-      <w:r>
-        <w:t xml:space="preserve"> </w:t>
-      </w:r>
-      <w:r>
-        <w:t xml:space="preserve">- PMO/SDMT features use mock data layer (</w:t>
+    </w:p>
+    <w:p>
+      <w:pPr>
+        <w:numPr>
+          <w:ilvl w:val="0"/>
+          <w:numId w:val="1004"/>
+        </w:numPr>
+        <w:pStyle w:val="Compact"/>
+      </w:pPr>
+      <w:r>
+        <w:t xml:space="preserve">PMO/SDMT features use mock data layer (</w:t>
       </w:r>
       <w:r>
         <w:rPr>
@@ -1289,11 +1254,17 @@
       <w:r>
         <w:t xml:space="preserve">)</w:t>
       </w:r>
-      <w:r>
-        <w:t xml:space="preserve"> </w:t>
-      </w:r>
-      <w:r>
-        <w:t xml:space="preserve">- Finanzas module uses real AWS SDK client (</w:t>
+    </w:p>
+    <w:p>
+      <w:pPr>
+        <w:numPr>
+          <w:ilvl w:val="0"/>
+          <w:numId w:val="1004"/>
+        </w:numPr>
+        <w:pStyle w:val="Compact"/>
+      </w:pPr>
+      <w:r>
+        <w:t xml:space="preserve">Finanzas module uses real AWS SDK client (</w:t>
       </w:r>
       <w:r>
         <w:rPr>
@@ -1304,22 +1275,28 @@
       <w:r>
         <w:t xml:space="preserve">)</w:t>
       </w:r>
-      <w:r>
-        <w:t xml:space="preserve"> </w:t>
-      </w:r>
-      <w:r>
-        <w:t xml:space="preserve">- Each module imports from its appropriate data source</w:t>
-      </w:r>
-    </w:p>
-    <w:bookmarkEnd w:id="25"/>
-    <w:bookmarkStart w:id="26" w:name="feature-organization"/>
+    </w:p>
+    <w:p>
+      <w:pPr>
+        <w:numPr>
+          <w:ilvl w:val="0"/>
+          <w:numId w:val="1004"/>
+        </w:numPr>
+        <w:pStyle w:val="Compact"/>
+      </w:pPr>
+      <w:r>
+        <w:t xml:space="preserve">Each module imports from its appropriate data source</w:t>
+      </w:r>
+    </w:p>
     <w:p>
       <w:pPr>
         <w:pStyle w:val="Heading3"/>
       </w:pPr>
+      <w:bookmarkStart w:id="28" w:name="feature-organization"/>
       <w:r>
         <w:t xml:space="preserve">Feature Organization</w:t>
       </w:r>
+      <w:bookmarkEnd w:id="28"/>
     </w:p>
     <w:p>
       <w:pPr>
@@ -1333,7 +1310,6 @@
       </w:r>
       <w:r>
         <w:rPr>
-          <w:bCs/>
           <w:b/>
         </w:rPr>
         <w:t xml:space="preserve">business domain</w:t>
@@ -1356,15 +1332,15 @@
       <w:r>
         <w:t xml:space="preserve">:</w:t>
       </w:r>
-      <w:r>
-        <w:t xml:space="preserve"> </w:t>
-      </w:r>
-      <w:r>
-        <w:t xml:space="preserve">-</w:t>
-      </w:r>
-      <w:r>
-        <w:t xml:space="preserve"> </w:t>
-      </w:r>
+    </w:p>
+    <w:p>
+      <w:pPr>
+        <w:numPr>
+          <w:ilvl w:val="0"/>
+          <w:numId w:val="1005"/>
+        </w:numPr>
+        <w:pStyle w:val="Compact"/>
+      </w:pPr>
       <w:r>
         <w:rPr>
           <w:rStyle w:val="VerbatimChar"/>
@@ -1377,15 +1353,15 @@
       <w:r>
         <w:t xml:space="preserve">- Project Management Office features</w:t>
       </w:r>
-      <w:r>
-        <w:t xml:space="preserve"> </w:t>
-      </w:r>
-      <w:r>
-        <w:t xml:space="preserve">-</w:t>
-      </w:r>
-      <w:r>
-        <w:t xml:space="preserve"> </w:t>
-      </w:r>
+    </w:p>
+    <w:p>
+      <w:pPr>
+        <w:numPr>
+          <w:ilvl w:val="0"/>
+          <w:numId w:val="1005"/>
+        </w:numPr>
+        <w:pStyle w:val="Compact"/>
+      </w:pPr>
       <w:r>
         <w:rPr>
           <w:rStyle w:val="VerbatimChar"/>
@@ -1398,11 +1374,17 @@
       <w:r>
         <w:t xml:space="preserve">- Service Delivery Management Team features</w:t>
       </w:r>
-      <w:r>
-        <w:br/>
-      </w:r>
-      <w:r>
-        <w:t xml:space="preserve">- Finanzas is a standalone module under</w:t>
+    </w:p>
+    <w:p>
+      <w:pPr>
+        <w:numPr>
+          <w:ilvl w:val="0"/>
+          <w:numId w:val="1005"/>
+        </w:numPr>
+        <w:pStyle w:val="Compact"/>
+      </w:pPr>
+      <w:r>
+        <w:t xml:space="preserve">Finanzas is a standalone module under</w:t>
       </w:r>
       <w:r>
         <w:t xml:space="preserve"> </w:t>
@@ -1416,22 +1398,34 @@
     </w:p>
     <w:p>
       <w:pPr>
-        <w:pStyle w:val="BodyText"/>
+        <w:pStyle w:val="FirstParagraph"/>
       </w:pPr>
       <w:r>
         <w:t xml:space="preserve">This structure supports:</w:t>
       </w:r>
-      <w:r>
-        <w:t xml:space="preserve"> </w:t>
-      </w:r>
-      <w:r>
-        <w:t xml:space="preserve">- Clear ownership boundaries</w:t>
-      </w:r>
-      <w:r>
-        <w:t xml:space="preserve"> </w:t>
-      </w:r>
-      <w:r>
-        <w:t xml:space="preserve">- Independent deployment (via</w:t>
+    </w:p>
+    <w:p>
+      <w:pPr>
+        <w:numPr>
+          <w:ilvl w:val="0"/>
+          <w:numId w:val="1006"/>
+        </w:numPr>
+        <w:pStyle w:val="Compact"/>
+      </w:pPr>
+      <w:r>
+        <w:t xml:space="preserve">Clear ownership boundaries</w:t>
+      </w:r>
+    </w:p>
+    <w:p>
+      <w:pPr>
+        <w:numPr>
+          <w:ilvl w:val="0"/>
+          <w:numId w:val="1006"/>
+        </w:numPr>
+        <w:pStyle w:val="Compact"/>
+      </w:pPr>
+      <w:r>
+        <w:t xml:space="preserve">Independent deployment (via</w:t>
       </w:r>
       <w:r>
         <w:t xml:space="preserve"> </w:t>
@@ -1448,11 +1442,17 @@
       <w:r>
         <w:t xml:space="preserve">env var)</w:t>
       </w:r>
-      <w:r>
-        <w:t xml:space="preserve"> </w:t>
-      </w:r>
-      <w:r>
-        <w:t xml:space="preserve">- Gradual backend integration</w:t>
+    </w:p>
+    <w:p>
+      <w:pPr>
+        <w:numPr>
+          <w:ilvl w:val="0"/>
+          <w:numId w:val="1006"/>
+        </w:numPr>
+        <w:pStyle w:val="Compact"/>
+      </w:pPr>
+      <w:r>
+        <w:t xml:space="preserve">Gradual backend integration</w:t>
       </w:r>
     </w:p>
     <w:p>
@@ -1462,25 +1462,25 @@
         </w:pict>
       </w:r>
     </w:p>
-    <w:bookmarkEnd w:id="26"/>
-    <w:bookmarkEnd w:id="27"/>
-    <w:bookmarkStart w:id="32" w:name="mock-data-strategy"/>
     <w:p>
       <w:pPr>
         <w:pStyle w:val="Heading2"/>
       </w:pPr>
+      <w:bookmarkStart w:id="29" w:name="mock-data-strategy"/>
       <w:r>
         <w:t xml:space="preserve">Mock Data Strategy</w:t>
       </w:r>
-    </w:p>
-    <w:bookmarkStart w:id="28" w:name="purpose"/>
+      <w:bookmarkEnd w:id="29"/>
+    </w:p>
     <w:p>
       <w:pPr>
         <w:pStyle w:val="Heading3"/>
       </w:pPr>
+      <w:bookmarkStart w:id="30" w:name="purpose"/>
       <w:r>
         <w:t xml:space="preserve">Purpose</w:t>
       </w:r>
+      <w:bookmarkEnd w:id="30"/>
     </w:p>
     <w:p>
       <w:pPr>
@@ -1490,15 +1490,15 @@
         <w:t xml:space="preserve">Mock data enables frontend development while backend services are under construction.</w:t>
       </w:r>
     </w:p>
-    <w:bookmarkEnd w:id="28"/>
-    <w:bookmarkStart w:id="29" w:name="active-mocks-retained"/>
     <w:p>
       <w:pPr>
         <w:pStyle w:val="Heading3"/>
       </w:pPr>
+      <w:bookmarkStart w:id="31" w:name="active-mocks-retained"/>
       <w:r>
         <w:t xml:space="preserve">Active Mocks (Retained)</w:t>
       </w:r>
+      <w:bookmarkEnd w:id="31"/>
     </w:p>
     <w:p>
       <w:pPr>
@@ -1527,7 +1527,6 @@
       </w:r>
       <w:r>
         <w:rPr>
-          <w:bCs/>
           <w:b/>
         </w:rPr>
         <w:t xml:space="preserve">actively used</w:t>
@@ -1538,15 +1537,15 @@
       <w:r>
         <w:t xml:space="preserve">by PMO/SDMT features:</w:t>
       </w:r>
-      <w:r>
-        <w:t xml:space="preserve"> </w:t>
-      </w:r>
-      <w:r>
-        <w:t xml:space="preserve">-</w:t>
-      </w:r>
-      <w:r>
-        <w:t xml:space="preserve"> </w:t>
-      </w:r>
+    </w:p>
+    <w:p>
+      <w:pPr>
+        <w:numPr>
+          <w:ilvl w:val="0"/>
+          <w:numId w:val="1007"/>
+        </w:numPr>
+        <w:pStyle w:val="Compact"/>
+      </w:pPr>
       <w:r>
         <w:rPr>
           <w:rStyle w:val="VerbatimChar"/>
@@ -1559,15 +1558,15 @@
       <w:r>
         <w:t xml:space="preserve">(3 variants: healthcare, fintech, retail)</w:t>
       </w:r>
-      <w:r>
-        <w:t xml:space="preserve"> </w:t>
-      </w:r>
-      <w:r>
-        <w:t xml:space="preserve">-</w:t>
-      </w:r>
-      <w:r>
-        <w:t xml:space="preserve"> </w:t>
-      </w:r>
+    </w:p>
+    <w:p>
+      <w:pPr>
+        <w:numPr>
+          <w:ilvl w:val="0"/>
+          <w:numId w:val="1007"/>
+        </w:numPr>
+        <w:pStyle w:val="Compact"/>
+      </w:pPr>
       <w:r>
         <w:rPr>
           <w:rStyle w:val="VerbatimChar"/>
@@ -1580,15 +1579,15 @@
       <w:r>
         <w:t xml:space="preserve">(3 variants)</w:t>
       </w:r>
-      <w:r>
-        <w:t xml:space="preserve"> </w:t>
-      </w:r>
-      <w:r>
-        <w:t xml:space="preserve">-</w:t>
-      </w:r>
-      <w:r>
-        <w:t xml:space="preserve"> </w:t>
-      </w:r>
+    </w:p>
+    <w:p>
+      <w:pPr>
+        <w:numPr>
+          <w:ilvl w:val="0"/>
+          <w:numId w:val="1007"/>
+        </w:numPr>
+        <w:pStyle w:val="Compact"/>
+      </w:pPr>
       <w:r>
         <w:rPr>
           <w:rStyle w:val="VerbatimChar"/>
@@ -1601,15 +1600,15 @@
       <w:r>
         <w:t xml:space="preserve">(3 variants)</w:t>
       </w:r>
-      <w:r>
-        <w:t xml:space="preserve"> </w:t>
-      </w:r>
-      <w:r>
-        <w:t xml:space="preserve">-</w:t>
-      </w:r>
-      <w:r>
-        <w:t xml:space="preserve"> </w:t>
-      </w:r>
+    </w:p>
+    <w:p>
+      <w:pPr>
+        <w:numPr>
+          <w:ilvl w:val="0"/>
+          <w:numId w:val="1007"/>
+        </w:numPr>
+        <w:pStyle w:val="Compact"/>
+      </w:pPr>
       <w:r>
         <w:rPr>
           <w:rStyle w:val="VerbatimChar"/>
@@ -1622,15 +1621,15 @@
       <w:r>
         <w:t xml:space="preserve">(3 variants)</w:t>
       </w:r>
-      <w:r>
-        <w:t xml:space="preserve"> </w:t>
-      </w:r>
-      <w:r>
-        <w:t xml:space="preserve">-</w:t>
-      </w:r>
-      <w:r>
-        <w:t xml:space="preserve"> </w:t>
-      </w:r>
+    </w:p>
+    <w:p>
+      <w:pPr>
+        <w:numPr>
+          <w:ilvl w:val="0"/>
+          <w:numId w:val="1007"/>
+        </w:numPr>
+        <w:pStyle w:val="Compact"/>
+      </w:pPr>
       <w:r>
         <w:rPr>
           <w:rStyle w:val="VerbatimChar"/>
@@ -1644,15 +1643,15 @@
         <w:t xml:space="preserve">(service tier definitions)</w:t>
       </w:r>
     </w:p>
-    <w:bookmarkEnd w:id="29"/>
-    <w:bookmarkStart w:id="30" w:name="usage-pattern"/>
     <w:p>
       <w:pPr>
         <w:pStyle w:val="Heading3"/>
       </w:pPr>
+      <w:bookmarkStart w:id="32" w:name="usage-pattern"/>
       <w:r>
         <w:t xml:space="preserve">Usage Pattern</w:t>
       </w:r>
+      <w:bookmarkEnd w:id="32"/>
     </w:p>
     <w:p>
       <w:pPr>
@@ -1677,25 +1676,40 @@
         <w:rPr>
           <w:rStyle w:val="NormalTok"/>
         </w:rPr>
-        <w:t xml:space="preserve"> baselineData </w:t>
+        <w:t xml:space="preserve"> baselineData from </w:t>
+      </w:r>
+      <w:r>
+        <w:rPr>
+          <w:rStyle w:val="StringTok"/>
+        </w:rPr>
+        <w:t xml:space="preserve">'@/mocks/baseline.json'</w:t>
+      </w:r>
+      <w:r>
+        <w:rPr>
+          <w:rStyle w:val="OperatorTok"/>
+        </w:rPr>
+        <w:t xml:space="preserve">;</w:t>
+      </w:r>
+      <w:r>
+        <w:br/>
       </w:r>
       <w:r>
         <w:rPr>
           <w:rStyle w:val="ImportTok"/>
         </w:rPr>
-        <w:t xml:space="preserve">from</w:t>
+        <w:t xml:space="preserve">import</w:t>
       </w:r>
       <w:r>
         <w:rPr>
           <w:rStyle w:val="NormalTok"/>
         </w:rPr>
-        <w:t xml:space="preserve"> </w:t>
+        <w:t xml:space="preserve"> serviceCatalog from </w:t>
       </w:r>
       <w:r>
         <w:rPr>
           <w:rStyle w:val="StringTok"/>
         </w:rPr>
-        <w:t xml:space="preserve">'@/mocks/baseline.json'</w:t>
+        <w:t xml:space="preserve">'@/mocks/ikusi-service-catalog.json'</w:t>
       </w:r>
       <w:r>
         <w:rPr>
@@ -1707,6 +1721,18 @@
         <w:br/>
       </w:r>
       <w:r>
+        <w:br/>
+      </w:r>
+      <w:r>
+        <w:rPr>
+          <w:rStyle w:val="CommentTok"/>
+        </w:rPr>
+        <w:t xml:space="preserve">// Components use ApiService</w:t>
+      </w:r>
+      <w:r>
+        <w:br/>
+      </w:r>
+      <w:r>
         <w:rPr>
           <w:rStyle w:val="ImportTok"/>
         </w:rPr>
@@ -1716,156 +1742,75 @@
         <w:rPr>
           <w:rStyle w:val="NormalTok"/>
         </w:rPr>
-        <w:t xml:space="preserve"> serviceCatalog </w:t>
-      </w:r>
-      <w:r>
-        <w:rPr>
-          <w:rStyle w:val="ImportTok"/>
-        </w:rPr>
-        <w:t xml:space="preserve">from</w:t>
+        <w:t xml:space="preserve"> ApiService from </w:t>
+      </w:r>
+      <w:r>
+        <w:rPr>
+          <w:rStyle w:val="StringTok"/>
+        </w:rPr>
+        <w:t xml:space="preserve">'@/lib/api'</w:t>
+      </w:r>
+      <w:r>
+        <w:rPr>
+          <w:rStyle w:val="OperatorTok"/>
+        </w:rPr>
+        <w:t xml:space="preserve">;</w:t>
+      </w:r>
+      <w:r>
+        <w:br/>
       </w:r>
       <w:r>
         <w:rPr>
           <w:rStyle w:val="NormalTok"/>
         </w:rPr>
-        <w:t xml:space="preserve"> </w:t>
-      </w:r>
-      <w:r>
-        <w:rPr>
-          <w:rStyle w:val="StringTok"/>
-        </w:rPr>
-        <w:t xml:space="preserve">'@/mocks/ikusi-service-catalog.json'</w:t>
+        <w:t xml:space="preserve">const projects </w:t>
       </w:r>
       <w:r>
         <w:rPr>
           <w:rStyle w:val="OperatorTok"/>
         </w:rPr>
+        <w:t xml:space="preserve">=</w:t>
+      </w:r>
+      <w:r>
+        <w:rPr>
+          <w:rStyle w:val="NormalTok"/>
+        </w:rPr>
+        <w:t xml:space="preserve"> await ApiService</w:t>
+      </w:r>
+      <w:r>
+        <w:rPr>
+          <w:rStyle w:val="OperatorTok"/>
+        </w:rPr>
+        <w:t xml:space="preserve">.</w:t>
+      </w:r>
+      <w:r>
+        <w:rPr>
+          <w:rStyle w:val="FunctionTok"/>
+        </w:rPr>
+        <w:t xml:space="preserve">getProjects</w:t>
+      </w:r>
+      <w:r>
+        <w:rPr>
+          <w:rStyle w:val="NormalTok"/>
+        </w:rPr>
+        <w:t xml:space="preserve">()</w:t>
+      </w:r>
+      <w:r>
+        <w:rPr>
+          <w:rStyle w:val="OperatorTok"/>
+        </w:rPr>
         <w:t xml:space="preserve">;</w:t>
       </w:r>
-      <w:r>
-        <w:br/>
-      </w:r>
-      <w:r>
-        <w:br/>
-      </w:r>
-      <w:r>
-        <w:rPr>
-          <w:rStyle w:val="CommentTok"/>
-        </w:rPr>
-        <w:t xml:space="preserve">// Components use ApiService</w:t>
-      </w:r>
-      <w:r>
-        <w:br/>
-      </w:r>
-      <w:r>
-        <w:rPr>
-          <w:rStyle w:val="ImportTok"/>
-        </w:rPr>
-        <w:t xml:space="preserve">import</w:t>
-      </w:r>
-      <w:r>
-        <w:rPr>
-          <w:rStyle w:val="NormalTok"/>
-        </w:rPr>
-        <w:t xml:space="preserve"> ApiService </w:t>
-      </w:r>
-      <w:r>
-        <w:rPr>
-          <w:rStyle w:val="ImportTok"/>
-        </w:rPr>
-        <w:t xml:space="preserve">from</w:t>
-      </w:r>
-      <w:r>
-        <w:rPr>
-          <w:rStyle w:val="NormalTok"/>
-        </w:rPr>
-        <w:t xml:space="preserve"> </w:t>
-      </w:r>
-      <w:r>
-        <w:rPr>
-          <w:rStyle w:val="StringTok"/>
-        </w:rPr>
-        <w:t xml:space="preserve">'@/lib/api'</w:t>
-      </w:r>
-      <w:r>
-        <w:rPr>
-          <w:rStyle w:val="OperatorTok"/>
-        </w:rPr>
-        <w:t xml:space="preserve">;</w:t>
-      </w:r>
-      <w:r>
-        <w:br/>
-      </w:r>
-      <w:r>
-        <w:rPr>
-          <w:rStyle w:val="KeywordTok"/>
-        </w:rPr>
-        <w:t xml:space="preserve">const</w:t>
-      </w:r>
-      <w:r>
-        <w:rPr>
-          <w:rStyle w:val="NormalTok"/>
-        </w:rPr>
-        <w:t xml:space="preserve"> projects </w:t>
-      </w:r>
-      <w:r>
-        <w:rPr>
-          <w:rStyle w:val="OperatorTok"/>
-        </w:rPr>
-        <w:t xml:space="preserve">=</w:t>
-      </w:r>
-      <w:r>
-        <w:rPr>
-          <w:rStyle w:val="NormalTok"/>
-        </w:rPr>
-        <w:t xml:space="preserve"> </w:t>
-      </w:r>
-      <w:r>
-        <w:rPr>
-          <w:rStyle w:val="ControlFlowTok"/>
-        </w:rPr>
-        <w:t xml:space="preserve">await</w:t>
-      </w:r>
-      <w:r>
-        <w:rPr>
-          <w:rStyle w:val="NormalTok"/>
-        </w:rPr>
-        <w:t xml:space="preserve"> ApiService</w:t>
-      </w:r>
-      <w:r>
-        <w:rPr>
-          <w:rStyle w:val="OperatorTok"/>
-        </w:rPr>
-        <w:t xml:space="preserve">.</w:t>
-      </w:r>
-      <w:r>
-        <w:rPr>
-          <w:rStyle w:val="FunctionTok"/>
-        </w:rPr>
-        <w:t xml:space="preserve">getProjects</w:t>
-      </w:r>
-      <w:r>
-        <w:rPr>
-          <w:rStyle w:val="NormalTok"/>
-        </w:rPr>
-        <w:t xml:space="preserve">()</w:t>
-      </w:r>
-      <w:r>
-        <w:rPr>
-          <w:rStyle w:val="OperatorTok"/>
-        </w:rPr>
-        <w:t xml:space="preserve">;</w:t>
-      </w:r>
-    </w:p>
-    <w:bookmarkEnd w:id="30"/>
-    <w:bookmarkStart w:id="31" w:name="future-migration"/>
+    </w:p>
     <w:p>
       <w:pPr>
         <w:pStyle w:val="Heading3"/>
       </w:pPr>
+      <w:bookmarkStart w:id="33" w:name="future-migration"/>
       <w:r>
         <w:t xml:space="preserve">Future Migration</w:t>
       </w:r>
+      <w:bookmarkEnd w:id="33"/>
     </w:p>
     <w:p>
       <w:pPr>
@@ -1874,11 +1819,17 @@
       <w:r>
         <w:t xml:space="preserve">When PMO/SDMT backend is ready:</w:t>
       </w:r>
-      <w:r>
-        <w:t xml:space="preserve"> </w:t>
-      </w:r>
-      <w:r>
-        <w:t xml:space="preserve">1. Set</w:t>
+    </w:p>
+    <w:p>
+      <w:pPr>
+        <w:numPr>
+          <w:ilvl w:val="0"/>
+          <w:numId w:val="1008"/>
+        </w:numPr>
+        <w:pStyle w:val="Compact"/>
+      </w:pPr>
+      <w:r>
+        <w:t xml:space="preserve">Set</w:t>
       </w:r>
       <w:r>
         <w:t xml:space="preserve"> </w:t>
@@ -1895,11 +1846,17 @@
       <w:r>
         <w:t xml:space="preserve">in production</w:t>
       </w:r>
-      <w:r>
-        <w:t xml:space="preserve"> </w:t>
-      </w:r>
-      <w:r>
-        <w:t xml:space="preserve">2. Update</w:t>
+    </w:p>
+    <w:p>
+      <w:pPr>
+        <w:numPr>
+          <w:ilvl w:val="0"/>
+          <w:numId w:val="1008"/>
+        </w:numPr>
+        <w:pStyle w:val="Compact"/>
+      </w:pPr>
+      <w:r>
+        <w:t xml:space="preserve">Update</w:t>
       </w:r>
       <w:r>
         <w:t xml:space="preserve"> </w:t>
@@ -1916,11 +1873,17 @@
       <w:r>
         <w:t xml:space="preserve">to call real endpoints</w:t>
       </w:r>
-      <w:r>
-        <w:t xml:space="preserve"> </w:t>
-      </w:r>
-      <w:r>
-        <w:t xml:space="preserve">3. Keep mocks for local development and testing</w:t>
+    </w:p>
+    <w:p>
+      <w:pPr>
+        <w:numPr>
+          <w:ilvl w:val="0"/>
+          <w:numId w:val="1008"/>
+        </w:numPr>
+        <w:pStyle w:val="Compact"/>
+      </w:pPr>
+      <w:r>
+        <w:t xml:space="preserve">Keep mocks for local development and testing</w:t>
       </w:r>
     </w:p>
     <w:p>
@@ -1930,31 +1893,31 @@
         </w:pict>
       </w:r>
     </w:p>
-    <w:bookmarkEnd w:id="31"/>
-    <w:bookmarkEnd w:id="32"/>
-    <w:bookmarkStart w:id="35" w:name="removed-components-cleanup"/>
     <w:p>
       <w:pPr>
         <w:pStyle w:val="Heading2"/>
       </w:pPr>
+      <w:bookmarkStart w:id="34" w:name="removed-components-cleanup"/>
       <w:r>
         <w:t xml:space="preserve">Removed Components (Cleanup)</w:t>
       </w:r>
-    </w:p>
-    <w:bookmarkStart w:id="33" w:name="development-only-components-removed"/>
+      <w:bookmarkEnd w:id="34"/>
+    </w:p>
     <w:p>
       <w:pPr>
         <w:pStyle w:val="Heading3"/>
       </w:pPr>
+      <w:bookmarkStart w:id="35" w:name="development-only-components-removed"/>
       <w:r>
         <w:t xml:space="preserve">Development-Only Components (Removed)</w:t>
       </w:r>
-    </w:p>
-    <w:p>
-      <w:pPr>
-        <w:numPr>
-          <w:ilvl w:val="0"/>
-          <w:numId w:val="1003"/>
+      <w:bookmarkEnd w:id="35"/>
+    </w:p>
+    <w:p>
+      <w:pPr>
+        <w:numPr>
+          <w:ilvl w:val="0"/>
+          <w:numId w:val="1009"/>
         </w:numPr>
         <w:pStyle w:val="Compact"/>
       </w:pPr>
@@ -1981,7 +1944,7 @@
       <w:pPr>
         <w:numPr>
           <w:ilvl w:val="0"/>
-          <w:numId w:val="1003"/>
+          <w:numId w:val="1009"/>
         </w:numPr>
         <w:pStyle w:val="Compact"/>
       </w:pPr>
@@ -2008,7 +1971,7 @@
       <w:pPr>
         <w:numPr>
           <w:ilvl w:val="0"/>
-          <w:numId w:val="1003"/>
+          <w:numId w:val="1009"/>
         </w:numPr>
         <w:pStyle w:val="Compact"/>
       </w:pPr>
@@ -2037,7 +2000,6 @@
       </w:pPr>
       <w:r>
         <w:rPr>
-          <w:bCs/>
           <w:b/>
         </w:rPr>
         <w:t xml:space="preserve">Rationale</w:t>
@@ -2046,21 +2008,21 @@
         <w:t xml:space="preserve">: These were dev-time debugging tools not needed in production deployment.</w:t>
       </w:r>
     </w:p>
-    <w:bookmarkEnd w:id="33"/>
-    <w:bookmarkStart w:id="34" w:name="documentation-cleanup"/>
     <w:p>
       <w:pPr>
         <w:pStyle w:val="Heading3"/>
       </w:pPr>
+      <w:bookmarkStart w:id="36" w:name="documentation-cleanup"/>
       <w:r>
         <w:t xml:space="preserve">Documentation Cleanup</w:t>
       </w:r>
-    </w:p>
-    <w:p>
-      <w:pPr>
-        <w:numPr>
-          <w:ilvl w:val="0"/>
-          <w:numId w:val="1004"/>
+      <w:bookmarkEnd w:id="36"/>
+    </w:p>
+    <w:p>
+      <w:pPr>
+        <w:numPr>
+          <w:ilvl w:val="0"/>
+          <w:numId w:val="1010"/>
         </w:numPr>
         <w:pStyle w:val="Compact"/>
       </w:pPr>
@@ -2081,7 +2043,7 @@
       <w:pPr>
         <w:numPr>
           <w:ilvl w:val="0"/>
-          <w:numId w:val="1004"/>
+          <w:numId w:val="1010"/>
         </w:numPr>
         <w:pStyle w:val="Compact"/>
       </w:pPr>
@@ -2093,7 +2055,7 @@
       <w:pPr>
         <w:numPr>
           <w:ilvl w:val="0"/>
-          <w:numId w:val="1004"/>
+          <w:numId w:val="1010"/>
         </w:numPr>
         <w:pStyle w:val="Compact"/>
       </w:pPr>
@@ -2123,25 +2085,25 @@
         </w:pict>
       </w:r>
     </w:p>
-    <w:bookmarkEnd w:id="34"/>
-    <w:bookmarkEnd w:id="35"/>
-    <w:bookmarkStart w:id="38" w:name="build-configuration"/>
     <w:p>
       <w:pPr>
         <w:pStyle w:val="Heading2"/>
       </w:pPr>
+      <w:bookmarkStart w:id="37" w:name="build-configuration"/>
       <w:r>
         <w:t xml:space="preserve">Build Configuration</w:t>
       </w:r>
-    </w:p>
-    <w:bookmarkStart w:id="36" w:name="build-targets"/>
+      <w:bookmarkEnd w:id="37"/>
+    </w:p>
     <w:p>
       <w:pPr>
         <w:pStyle w:val="Heading3"/>
       </w:pPr>
+      <w:bookmarkStart w:id="38" w:name="build-targets"/>
       <w:r>
         <w:t xml:space="preserve">Build Targets</w:t>
       </w:r>
+      <w:bookmarkEnd w:id="38"/>
     </w:p>
     <w:p>
       <w:pPr>
@@ -2183,13 +2145,7 @@
         <w:rPr>
           <w:rStyle w:val="VariableTok"/>
         </w:rPr>
-        <w:t xml:space="preserve">BUILD_TARGET</w:t>
-      </w:r>
-      <w:r>
-        <w:rPr>
-          <w:rStyle w:val="OperatorTok"/>
-        </w:rPr>
-        <w:t xml:space="preserve">=</w:t>
+        <w:t xml:space="preserve">BUILD_TARGET=</w:t>
       </w:r>
       <w:r>
         <w:rPr>
@@ -2228,13 +2184,7 @@
         <w:rPr>
           <w:rStyle w:val="VariableTok"/>
         </w:rPr>
-        <w:t xml:space="preserve">BUILD_TARGET</w:t>
-      </w:r>
-      <w:r>
-        <w:rPr>
-          <w:rStyle w:val="OperatorTok"/>
-        </w:rPr>
-        <w:t xml:space="preserve">=</w:t>
+        <w:t xml:space="preserve">BUILD_TARGET=</w:t>
       </w:r>
       <w:r>
         <w:rPr>
@@ -2255,27 +2205,26 @@
         <w:t xml:space="preserve"> run build</w:t>
       </w:r>
     </w:p>
-    <w:bookmarkEnd w:id="36"/>
-    <w:bookmarkStart w:id="37" w:name="base-path-configuration"/>
     <w:p>
       <w:pPr>
         <w:pStyle w:val="Heading3"/>
       </w:pPr>
+      <w:bookmarkStart w:id="39" w:name="base-path-configuration"/>
       <w:r>
         <w:t xml:space="preserve">Base Path Configuration</w:t>
       </w:r>
-    </w:p>
-    <w:p>
-      <w:pPr>
-        <w:numPr>
-          <w:ilvl w:val="0"/>
-          <w:numId w:val="1005"/>
-        </w:numPr>
-        <w:pStyle w:val="Compact"/>
-      </w:pPr>
-      <w:r>
-        <w:rPr>
-          <w:bCs/>
+      <w:bookmarkEnd w:id="39"/>
+    </w:p>
+    <w:p>
+      <w:pPr>
+        <w:numPr>
+          <w:ilvl w:val="0"/>
+          <w:numId w:val="1011"/>
+        </w:numPr>
+        <w:pStyle w:val="Compact"/>
+      </w:pPr>
+      <w:r>
+        <w:rPr>
           <w:b/>
         </w:rPr>
         <w:t xml:space="preserve">Vite base</w:t>
@@ -2315,13 +2264,12 @@
       <w:pPr>
         <w:numPr>
           <w:ilvl w:val="0"/>
-          <w:numId w:val="1005"/>
-        </w:numPr>
-        <w:pStyle w:val="Compact"/>
-      </w:pPr>
-      <w:r>
-        <w:rPr>
-          <w:bCs/>
+          <w:numId w:val="1011"/>
+        </w:numPr>
+        <w:pStyle w:val="Compact"/>
+      </w:pPr>
+      <w:r>
+        <w:rPr>
           <w:b/>
         </w:rPr>
         <w:t xml:space="preserve">Router basename</w:t>
@@ -2361,13 +2309,12 @@
       <w:pPr>
         <w:numPr>
           <w:ilvl w:val="0"/>
-          <w:numId w:val="1005"/>
-        </w:numPr>
-        <w:pStyle w:val="Compact"/>
-      </w:pPr>
-      <w:r>
-        <w:rPr>
-          <w:bCs/>
+          <w:numId w:val="1011"/>
+        </w:numPr>
+        <w:pStyle w:val="Compact"/>
+      </w:pPr>
+      <w:r>
+        <w:rPr>
           <w:b/>
         </w:rPr>
         <w:t xml:space="preserve">CloudFront path</w:t>
@@ -2395,13 +2342,12 @@
       <w:pPr>
         <w:numPr>
           <w:ilvl w:val="0"/>
-          <w:numId w:val="1005"/>
-        </w:numPr>
-        <w:pStyle w:val="Compact"/>
-      </w:pPr>
-      <w:r>
-        <w:rPr>
-          <w:bCs/>
+          <w:numId w:val="1011"/>
+        </w:numPr>
+        <w:pStyle w:val="Compact"/>
+      </w:pPr>
+      <w:r>
+        <w:rPr>
           <w:b/>
         </w:rPr>
         <w:t xml:space="preserve">S3 prefix</w:t>
@@ -2432,11 +2378,17 @@
       <w:r>
         <w:t xml:space="preserve">This ensures:</w:t>
       </w:r>
-      <w:r>
-        <w:t xml:space="preserve"> </w:t>
-      </w:r>
-      <w:r>
-        <w:t xml:space="preserve">- Deep links work correctly (e.g.,</w:t>
+    </w:p>
+    <w:p>
+      <w:pPr>
+        <w:numPr>
+          <w:ilvl w:val="0"/>
+          <w:numId w:val="1012"/>
+        </w:numPr>
+        <w:pStyle w:val="Compact"/>
+      </w:pPr>
+      <w:r>
+        <w:t xml:space="preserve">Deep links work correctly (e.g.,</w:t>
       </w:r>
       <w:r>
         <w:t xml:space="preserve"> </w:t>
@@ -2450,17 +2402,29 @@
       <w:r>
         <w:t xml:space="preserve">)</w:t>
       </w:r>
-      <w:r>
-        <w:t xml:space="preserve"> </w:t>
-      </w:r>
-      <w:r>
-        <w:t xml:space="preserve">- Assets load properly behind CloudFront</w:t>
-      </w:r>
-      <w:r>
-        <w:t xml:space="preserve"> </w:t>
-      </w:r>
-      <w:r>
-        <w:t xml:space="preserve">- SPA routing functions as expected</w:t>
+    </w:p>
+    <w:p>
+      <w:pPr>
+        <w:numPr>
+          <w:ilvl w:val="0"/>
+          <w:numId w:val="1012"/>
+        </w:numPr>
+        <w:pStyle w:val="Compact"/>
+      </w:pPr>
+      <w:r>
+        <w:t xml:space="preserve">Assets load properly behind CloudFront</w:t>
+      </w:r>
+    </w:p>
+    <w:p>
+      <w:pPr>
+        <w:numPr>
+          <w:ilvl w:val="0"/>
+          <w:numId w:val="1012"/>
+        </w:numPr>
+        <w:pStyle w:val="Compact"/>
+      </w:pPr>
+      <w:r>
+        <w:t xml:space="preserve">SPA routing functions as expected</w:t>
       </w:r>
     </w:p>
     <w:p>
@@ -2470,25 +2434,25 @@
         </w:pict>
       </w:r>
     </w:p>
-    <w:bookmarkEnd w:id="37"/>
-    <w:bookmarkEnd w:id="38"/>
-    <w:bookmarkStart w:id="40" w:name="environment-variables"/>
     <w:p>
       <w:pPr>
         <w:pStyle w:val="Heading2"/>
       </w:pPr>
+      <w:bookmarkStart w:id="40" w:name="environment-variables"/>
       <w:r>
         <w:t xml:space="preserve">Environment Variables</w:t>
       </w:r>
-    </w:p>
-    <w:bookmarkStart w:id="39" w:name="core-settings"/>
+      <w:bookmarkEnd w:id="40"/>
+    </w:p>
     <w:p>
       <w:pPr>
         <w:pStyle w:val="Heading3"/>
       </w:pPr>
+      <w:bookmarkStart w:id="41" w:name="core-settings"/>
       <w:r>
         <w:t xml:space="preserve">Core Settings</w:t>
       </w:r>
+      <w:bookmarkEnd w:id="41"/>
     </w:p>
     <w:p>
       <w:pPr>
@@ -2507,13 +2471,7 @@
         <w:rPr>
           <w:rStyle w:val="VariableTok"/>
         </w:rPr>
-        <w:t xml:space="preserve">VITE_API_BASE_URL</w:t>
-      </w:r>
-      <w:r>
-        <w:rPr>
-          <w:rStyle w:val="OperatorTok"/>
-        </w:rPr>
-        <w:t xml:space="preserve">=</w:t>
+        <w:t xml:space="preserve">VITE_API_BASE_URL=</w:t>
       </w:r>
       <w:r>
         <w:rPr>
@@ -2528,25 +2486,64 @@
         <w:rPr>
           <w:rStyle w:val="VariableTok"/>
         </w:rPr>
-        <w:t xml:space="preserve">VITE_USE_MOCK_API</w:t>
-      </w:r>
-      <w:r>
-        <w:rPr>
-          <w:rStyle w:val="OperatorTok"/>
-        </w:rPr>
-        <w:t xml:space="preserve">=</w:t>
+        <w:t xml:space="preserve">VITE_USE_MOCK_API=</w:t>
       </w:r>
       <w:r>
         <w:rPr>
           <w:rStyle w:val="NormalTok"/>
         </w:rPr>
-        <w:t xml:space="preserve">false  </w:t>
+        <w:t xml:space="preserve">false  # </w:t>
+      </w:r>
+      <w:r>
+        <w:rPr>
+          <w:rStyle w:val="ExtensionTok"/>
+        </w:rPr>
+        <w:t xml:space="preserve">Use</w:t>
+      </w:r>
+      <w:r>
+        <w:rPr>
+          <w:rStyle w:val="NormalTok"/>
+        </w:rPr>
+        <w:t xml:space="preserve"> real API (true for local dev with mocks)</w:t>
+      </w:r>
+      <w:r>
+        <w:br/>
+      </w:r>
+      <w:r>
+        <w:rPr>
+          <w:rStyle w:val="VariableTok"/>
+        </w:rPr>
+        <w:t xml:space="preserve">VITE_FINZ_ENABLED=</w:t>
+      </w:r>
+      <w:r>
+        <w:rPr>
+          <w:rStyle w:val="NormalTok"/>
+        </w:rPr>
+        <w:t xml:space="preserve">true   # </w:t>
+      </w:r>
+      <w:r>
+        <w:rPr>
+          <w:rStyle w:val="ExtensionTok"/>
+        </w:rPr>
+        <w:t xml:space="preserve">Enable</w:t>
+      </w:r>
+      <w:r>
+        <w:rPr>
+          <w:rStyle w:val="NormalTok"/>
+        </w:rPr>
+        <w:t xml:space="preserve"> Finanzas module</w:t>
+      </w:r>
+      <w:r>
+        <w:br/>
+      </w:r>
+      <w:r>
+        <w:br/>
       </w:r>
       <w:r>
         <w:rPr>
           <w:rStyle w:val="CommentTok"/>
         </w:rPr>
-        <w:t xml:space="preserve"># Use real API (true for local dev with mocks)</w:t>
+        <w:t xml:space="preserve"># Authentication</w:t>
       </w:r>
       <w:r>
         <w:br/>
@@ -2555,37 +2552,67 @@
         <w:rPr>
           <w:rStyle w:val="VariableTok"/>
         </w:rPr>
-        <w:t xml:space="preserve">VITE_FINZ_ENABLED</w:t>
-      </w:r>
-      <w:r>
-        <w:rPr>
-          <w:rStyle w:val="OperatorTok"/>
-        </w:rPr>
-        <w:t xml:space="preserve">=</w:t>
+        <w:t xml:space="preserve">VITE_SKIP_AUTH=</w:t>
       </w:r>
       <w:r>
         <w:rPr>
           <w:rStyle w:val="NormalTok"/>
         </w:rPr>
-        <w:t xml:space="preserve">true   </w:t>
+        <w:t xml:space="preserve">true      # </w:t>
+      </w:r>
+      <w:r>
+        <w:rPr>
+          <w:rStyle w:val="ExtensionTok"/>
+        </w:rPr>
+        <w:t xml:space="preserve">Skip</w:t>
+      </w:r>
+      <w:r>
+        <w:rPr>
+          <w:rStyle w:val="NormalTok"/>
+        </w:rPr>
+        <w:t xml:space="preserve"> auth for development</w:t>
+      </w:r>
+      <w:r>
+        <w:br/>
+      </w:r>
+      <w:r>
+        <w:rPr>
+          <w:rStyle w:val="VariableTok"/>
+        </w:rPr>
+        <w:t xml:space="preserve">VITE_COGNITO_POOL_ID=</w:t>
+      </w:r>
+      <w:r>
+        <w:rPr>
+          <w:rStyle w:val="NormalTok"/>
+        </w:rPr>
+        <w:t xml:space="preserve">us-east-2_FyHLtOhiY</w:t>
+      </w:r>
+      <w:r>
+        <w:br/>
+      </w:r>
+      <w:r>
+        <w:rPr>
+          <w:rStyle w:val="VariableTok"/>
+        </w:rPr>
+        <w:t xml:space="preserve">VITE_COGNITO_CLIENT_ID=</w:t>
+      </w:r>
+      <w:r>
+        <w:rPr>
+          <w:rStyle w:val="NormalTok"/>
+        </w:rPr>
+        <w:t xml:space="preserve">dshos5iou44tuach7ta3ici5m</w:t>
+      </w:r>
+      <w:r>
+        <w:br/>
+      </w:r>
+      <w:r>
+        <w:br/>
       </w:r>
       <w:r>
         <w:rPr>
           <w:rStyle w:val="CommentTok"/>
         </w:rPr>
-        <w:t xml:space="preserve"># Enable Finanzas module</w:t>
-      </w:r>
-      <w:r>
-        <w:br/>
-      </w:r>
-      <w:r>
-        <w:br/>
-      </w:r>
-      <w:r>
-        <w:rPr>
-          <w:rStyle w:val="CommentTok"/>
-        </w:rPr>
-        <w:t xml:space="preserve"># Authentication</w:t>
+        <w:t xml:space="preserve"># Deployment</w:t>
       </w:r>
       <w:r>
         <w:br/>
@@ -2594,94 +2621,7 @@
         <w:rPr>
           <w:rStyle w:val="VariableTok"/>
         </w:rPr>
-        <w:t xml:space="preserve">VITE_SKIP_AUTH</w:t>
-      </w:r>
-      <w:r>
-        <w:rPr>
-          <w:rStyle w:val="OperatorTok"/>
-        </w:rPr>
-        <w:t xml:space="preserve">=</w:t>
-      </w:r>
-      <w:r>
-        <w:rPr>
-          <w:rStyle w:val="NormalTok"/>
-        </w:rPr>
-        <w:t xml:space="preserve">true      </w:t>
-      </w:r>
-      <w:r>
-        <w:rPr>
-          <w:rStyle w:val="CommentTok"/>
-        </w:rPr>
-        <w:t xml:space="preserve"># Skip auth for development</w:t>
-      </w:r>
-      <w:r>
-        <w:br/>
-      </w:r>
-      <w:r>
-        <w:rPr>
-          <w:rStyle w:val="VariableTok"/>
-        </w:rPr>
-        <w:t xml:space="preserve">VITE_COGNITO_POOL_ID</w:t>
-      </w:r>
-      <w:r>
-        <w:rPr>
-          <w:rStyle w:val="OperatorTok"/>
-        </w:rPr>
-        <w:t xml:space="preserve">=</w:t>
-      </w:r>
-      <w:r>
-        <w:rPr>
-          <w:rStyle w:val="NormalTok"/>
-        </w:rPr>
-        <w:t xml:space="preserve">us-east-2_FyHLtOhiY</w:t>
-      </w:r>
-      <w:r>
-        <w:br/>
-      </w:r>
-      <w:r>
-        <w:rPr>
-          <w:rStyle w:val="VariableTok"/>
-        </w:rPr>
-        <w:t xml:space="preserve">VITE_COGNITO_CLIENT_ID</w:t>
-      </w:r>
-      <w:r>
-        <w:rPr>
-          <w:rStyle w:val="OperatorTok"/>
-        </w:rPr>
-        <w:t xml:space="preserve">=</w:t>
-      </w:r>
-      <w:r>
-        <w:rPr>
-          <w:rStyle w:val="NormalTok"/>
-        </w:rPr>
-        <w:t xml:space="preserve">dshos5iou44tuach7ta3ici5m</w:t>
-      </w:r>
-      <w:r>
-        <w:br/>
-      </w:r>
-      <w:r>
-        <w:br/>
-      </w:r>
-      <w:r>
-        <w:rPr>
-          <w:rStyle w:val="CommentTok"/>
-        </w:rPr>
-        <w:t xml:space="preserve"># Deployment</w:t>
-      </w:r>
-      <w:r>
-        <w:br/>
-      </w:r>
-      <w:r>
-        <w:rPr>
-          <w:rStyle w:val="VariableTok"/>
-        </w:rPr>
-        <w:t xml:space="preserve">VITE_APP_BASENAME</w:t>
-      </w:r>
-      <w:r>
-        <w:rPr>
-          <w:rStyle w:val="OperatorTok"/>
-        </w:rPr>
-        <w:t xml:space="preserve">=</w:t>
+        <w:t xml:space="preserve">VITE_APP_BASENAME=</w:t>
       </w:r>
       <w:r>
         <w:rPr>
@@ -2720,31 +2660,31 @@
         </w:pict>
       </w:r>
     </w:p>
-    <w:bookmarkEnd w:id="39"/>
-    <w:bookmarkEnd w:id="40"/>
-    <w:bookmarkStart w:id="43" w:name="testing-strategy"/>
     <w:p>
       <w:pPr>
         <w:pStyle w:val="Heading2"/>
       </w:pPr>
+      <w:bookmarkStart w:id="42" w:name="testing-strategy"/>
       <w:r>
         <w:t xml:space="preserve">Testing Strategy</w:t>
       </w:r>
-    </w:p>
-    <w:bookmarkStart w:id="41" w:name="current-state"/>
+      <w:bookmarkEnd w:id="42"/>
+    </w:p>
     <w:p>
       <w:pPr>
         <w:pStyle w:val="Heading3"/>
       </w:pPr>
+      <w:bookmarkStart w:id="43" w:name="current-state"/>
       <w:r>
         <w:t xml:space="preserve">Current State</w:t>
       </w:r>
-    </w:p>
-    <w:p>
-      <w:pPr>
-        <w:numPr>
-          <w:ilvl w:val="0"/>
-          <w:numId w:val="1006"/>
+      <w:bookmarkEnd w:id="43"/>
+    </w:p>
+    <w:p>
+      <w:pPr>
+        <w:numPr>
+          <w:ilvl w:val="0"/>
+          <w:numId w:val="1013"/>
         </w:numPr>
         <w:pStyle w:val="Compact"/>
       </w:pPr>
@@ -2756,7 +2696,7 @@
       <w:pPr>
         <w:numPr>
           <w:ilvl w:val="0"/>
-          <w:numId w:val="1006"/>
+          <w:numId w:val="1013"/>
         </w:numPr>
         <w:pStyle w:val="Compact"/>
       </w:pPr>
@@ -2768,7 +2708,7 @@
       <w:pPr>
         <w:numPr>
           <w:ilvl w:val="1"/>
-          <w:numId w:val="1007"/>
+          <w:numId w:val="1014"/>
         </w:numPr>
         <w:pStyle w:val="Compact"/>
       </w:pPr>
@@ -2789,7 +2729,7 @@
       <w:pPr>
         <w:numPr>
           <w:ilvl w:val="1"/>
-          <w:numId w:val="1007"/>
+          <w:numId w:val="1014"/>
         </w:numPr>
         <w:pStyle w:val="Compact"/>
       </w:pPr>
@@ -2810,7 +2750,7 @@
       <w:pPr>
         <w:numPr>
           <w:ilvl w:val="1"/>
-          <w:numId w:val="1007"/>
+          <w:numId w:val="1014"/>
         </w:numPr>
         <w:pStyle w:val="Compact"/>
       </w:pPr>
@@ -2831,7 +2771,7 @@
       <w:pPr>
         <w:numPr>
           <w:ilvl w:val="1"/>
-          <w:numId w:val="1007"/>
+          <w:numId w:val="1014"/>
         </w:numPr>
         <w:pStyle w:val="Compact"/>
       </w:pPr>
@@ -2839,21 +2779,21 @@
         <w:t xml:space="preserve">Manual UI testing</w:t>
       </w:r>
     </w:p>
-    <w:bookmarkEnd w:id="41"/>
-    <w:bookmarkStart w:id="42" w:name="test-infrastructure-future"/>
     <w:p>
       <w:pPr>
         <w:pStyle w:val="Heading3"/>
       </w:pPr>
+      <w:bookmarkStart w:id="44" w:name="test-infrastructure-future"/>
       <w:r>
         <w:t xml:space="preserve">Test Infrastructure (Future)</w:t>
       </w:r>
-    </w:p>
-    <w:p>
-      <w:pPr>
-        <w:numPr>
-          <w:ilvl w:val="0"/>
-          <w:numId w:val="1008"/>
+      <w:bookmarkEnd w:id="44"/>
+    </w:p>
+    <w:p>
+      <w:pPr>
+        <w:numPr>
+          <w:ilvl w:val="0"/>
+          <w:numId w:val="1015"/>
         </w:numPr>
         <w:pStyle w:val="Compact"/>
       </w:pPr>
@@ -2874,7 +2814,7 @@
       <w:pPr>
         <w:numPr>
           <w:ilvl w:val="0"/>
-          <w:numId w:val="1008"/>
+          <w:numId w:val="1015"/>
         </w:numPr>
         <w:pStyle w:val="Compact"/>
       </w:pPr>
@@ -2889,37 +2829,36 @@
         </w:pict>
       </w:r>
     </w:p>
-    <w:bookmarkEnd w:id="42"/>
-    <w:bookmarkEnd w:id="43"/>
-    <w:bookmarkStart w:id="46" w:name="deployment-pipeline"/>
     <w:p>
       <w:pPr>
         <w:pStyle w:val="Heading2"/>
       </w:pPr>
+      <w:bookmarkStart w:id="45" w:name="deployment-pipeline"/>
       <w:r>
         <w:t xml:space="preserve">Deployment Pipeline</w:t>
       </w:r>
-    </w:p>
-    <w:bookmarkStart w:id="44" w:name="cicd"/>
+      <w:bookmarkEnd w:id="45"/>
+    </w:p>
     <w:p>
       <w:pPr>
         <w:pStyle w:val="Heading3"/>
       </w:pPr>
+      <w:bookmarkStart w:id="46" w:name="cicd"/>
       <w:r>
         <w:t xml:space="preserve">CI/CD</w:t>
       </w:r>
-    </w:p>
-    <w:p>
-      <w:pPr>
-        <w:numPr>
-          <w:ilvl w:val="0"/>
-          <w:numId w:val="1009"/>
-        </w:numPr>
-        <w:pStyle w:val="Compact"/>
-      </w:pPr>
-      <w:r>
-        <w:rPr>
-          <w:bCs/>
+      <w:bookmarkEnd w:id="46"/>
+    </w:p>
+    <w:p>
+      <w:pPr>
+        <w:numPr>
+          <w:ilvl w:val="0"/>
+          <w:numId w:val="1016"/>
+        </w:numPr>
+        <w:pStyle w:val="Compact"/>
+      </w:pPr>
+      <w:r>
+        <w:rPr>
           <w:b/>
         </w:rPr>
         <w:t xml:space="preserve">Workflow</w:t>
@@ -2941,13 +2880,12 @@
       <w:pPr>
         <w:numPr>
           <w:ilvl w:val="0"/>
-          <w:numId w:val="1009"/>
-        </w:numPr>
-        <w:pStyle w:val="Compact"/>
-      </w:pPr>
-      <w:r>
-        <w:rPr>
-          <w:bCs/>
+          <w:numId w:val="1016"/>
+        </w:numPr>
+        <w:pStyle w:val="Compact"/>
+      </w:pPr>
+      <w:r>
+        <w:rPr>
           <w:b/>
         </w:rPr>
         <w:t xml:space="preserve">Trigger</w:t>
@@ -2975,13 +2913,12 @@
       <w:pPr>
         <w:numPr>
           <w:ilvl w:val="0"/>
-          <w:numId w:val="1009"/>
-        </w:numPr>
-        <w:pStyle w:val="Compact"/>
-      </w:pPr>
-      <w:r>
-        <w:rPr>
-          <w:bCs/>
+          <w:numId w:val="1016"/>
+        </w:numPr>
+        <w:pStyle w:val="Compact"/>
+      </w:pPr>
+      <w:r>
+        <w:rPr>
           <w:b/>
         </w:rPr>
         <w:t xml:space="preserve">Steps</w:t>
@@ -2994,7 +2931,7 @@
       <w:pPr>
         <w:numPr>
           <w:ilvl w:val="1"/>
-          <w:numId w:val="1010"/>
+          <w:numId w:val="1017"/>
         </w:numPr>
         <w:pStyle w:val="Compact"/>
       </w:pPr>
@@ -3015,7 +2952,7 @@
       <w:pPr>
         <w:numPr>
           <w:ilvl w:val="1"/>
-          <w:numId w:val="1010"/>
+          <w:numId w:val="1017"/>
         </w:numPr>
         <w:pStyle w:val="Compact"/>
       </w:pPr>
@@ -3036,7 +2973,7 @@
       <w:pPr>
         <w:numPr>
           <w:ilvl w:val="1"/>
-          <w:numId w:val="1010"/>
+          <w:numId w:val="1017"/>
         </w:numPr>
         <w:pStyle w:val="Compact"/>
       </w:pPr>
@@ -3053,15 +2990,15 @@
         <w:t xml:space="preserve">EPQU7PVDLQXUA</w:t>
       </w:r>
     </w:p>
-    <w:bookmarkEnd w:id="44"/>
-    <w:bookmarkStart w:id="45" w:name="manual-deployment"/>
     <w:p>
       <w:pPr>
         <w:pStyle w:val="Heading3"/>
       </w:pPr>
+      <w:bookmarkStart w:id="47" w:name="manual-deployment"/>
       <w:r>
         <w:t xml:space="preserve">Manual Deployment</w:t>
       </w:r>
+      <w:bookmarkEnd w:id="47"/>
     </w:p>
     <w:p>
       <w:pPr>
@@ -3092,13 +3029,7 @@
         <w:rPr>
           <w:rStyle w:val="NormalTok"/>
         </w:rPr>
-        <w:t xml:space="preserve"> s3 sync dist/ s3://ukusi-ui-finanzas-prod/finanzas/ </w:t>
-      </w:r>
-      <w:r>
-        <w:rPr>
-          <w:rStyle w:val="AttributeTok"/>
-        </w:rPr>
-        <w:t xml:space="preserve">--delete</w:t>
+        <w:t xml:space="preserve"> s3 sync dist/ s3://ukusi-ui-finanzas-prod/finanzas/ --delete</w:t>
       </w:r>
       <w:r>
         <w:br/>
@@ -3113,31 +3044,7 @@
         <w:rPr>
           <w:rStyle w:val="NormalTok"/>
         </w:rPr>
-        <w:t xml:space="preserve"> cloudfront create-invalidation </w:t>
-      </w:r>
-      <w:r>
-        <w:rPr>
-          <w:rStyle w:val="AttributeTok"/>
-        </w:rPr>
-        <w:t xml:space="preserve">--distribution-id</w:t>
-      </w:r>
-      <w:r>
-        <w:rPr>
-          <w:rStyle w:val="NormalTok"/>
-        </w:rPr>
-        <w:t xml:space="preserve"> EPQU7PVDLQXUA </w:t>
-      </w:r>
-      <w:r>
-        <w:rPr>
-          <w:rStyle w:val="AttributeTok"/>
-        </w:rPr>
-        <w:t xml:space="preserve">--paths</w:t>
-      </w:r>
-      <w:r>
-        <w:rPr>
-          <w:rStyle w:val="NormalTok"/>
-        </w:rPr>
-        <w:t xml:space="preserve"> </w:t>
+        <w:t xml:space="preserve"> cloudfront create-invalidation --distribution-id EPQU7PVDLQXUA --paths </w:t>
       </w:r>
       <w:r>
         <w:rPr>
@@ -3153,31 +3060,31 @@
         </w:pict>
       </w:r>
     </w:p>
-    <w:bookmarkEnd w:id="45"/>
-    <w:bookmarkEnd w:id="46"/>
-    <w:bookmarkStart w:id="51" w:name="routing-structure"/>
     <w:p>
       <w:pPr>
         <w:pStyle w:val="Heading2"/>
       </w:pPr>
+      <w:bookmarkStart w:id="48" w:name="routing-structure"/>
       <w:r>
         <w:t xml:space="preserve">Routing Structure</w:t>
       </w:r>
-    </w:p>
-    <w:bookmarkStart w:id="47" w:name="public-routes"/>
+      <w:bookmarkEnd w:id="48"/>
+    </w:p>
     <w:p>
       <w:pPr>
         <w:pStyle w:val="Heading3"/>
       </w:pPr>
+      <w:bookmarkStart w:id="49" w:name="public-routes"/>
       <w:r>
         <w:t xml:space="preserve">Public Routes</w:t>
       </w:r>
-    </w:p>
-    <w:p>
-      <w:pPr>
-        <w:numPr>
-          <w:ilvl w:val="0"/>
-          <w:numId w:val="1011"/>
+      <w:bookmarkEnd w:id="49"/>
+    </w:p>
+    <w:p>
+      <w:pPr>
+        <w:numPr>
+          <w:ilvl w:val="0"/>
+          <w:numId w:val="1018"/>
         </w:numPr>
         <w:pStyle w:val="Compact"/>
       </w:pPr>
@@ -3210,7 +3117,7 @@
       <w:pPr>
         <w:numPr>
           <w:ilvl w:val="0"/>
-          <w:numId w:val="1011"/>
+          <w:numId w:val="1018"/>
         </w:numPr>
         <w:pStyle w:val="Compact"/>
       </w:pPr>
@@ -3227,21 +3134,21 @@
         <w:t xml:space="preserve">- User profile</w:t>
       </w:r>
     </w:p>
-    <w:bookmarkEnd w:id="47"/>
-    <w:bookmarkStart w:id="48" w:name="pmo-routes"/>
     <w:p>
       <w:pPr>
         <w:pStyle w:val="Heading3"/>
       </w:pPr>
+      <w:bookmarkStart w:id="50" w:name="pmo-routes"/>
       <w:r>
         <w:t xml:space="preserve">PMO Routes</w:t>
       </w:r>
-    </w:p>
-    <w:p>
-      <w:pPr>
-        <w:numPr>
-          <w:ilvl w:val="0"/>
-          <w:numId w:val="1012"/>
+      <w:bookmarkEnd w:id="50"/>
+    </w:p>
+    <w:p>
+      <w:pPr>
+        <w:numPr>
+          <w:ilvl w:val="0"/>
+          <w:numId w:val="1019"/>
         </w:numPr>
         <w:pStyle w:val="Compact"/>
       </w:pPr>
@@ -3258,21 +3165,21 @@
         <w:t xml:space="preserve">- Pre-factura estimation wizard</w:t>
       </w:r>
     </w:p>
-    <w:bookmarkEnd w:id="48"/>
-    <w:bookmarkStart w:id="49" w:name="sdmt-routes"/>
     <w:p>
       <w:pPr>
         <w:pStyle w:val="Heading3"/>
       </w:pPr>
+      <w:bookmarkStart w:id="51" w:name="sdmt-routes"/>
       <w:r>
         <w:t xml:space="preserve">SDMT Routes</w:t>
       </w:r>
-    </w:p>
-    <w:p>
-      <w:pPr>
-        <w:numPr>
-          <w:ilvl w:val="0"/>
-          <w:numId w:val="1013"/>
+      <w:bookmarkEnd w:id="51"/>
+    </w:p>
+    <w:p>
+      <w:pPr>
+        <w:numPr>
+          <w:ilvl w:val="0"/>
+          <w:numId w:val="1020"/>
         </w:numPr>
         <w:pStyle w:val="Compact"/>
       </w:pPr>
@@ -3293,7 +3200,7 @@
       <w:pPr>
         <w:numPr>
           <w:ilvl w:val="0"/>
-          <w:numId w:val="1013"/>
+          <w:numId w:val="1020"/>
         </w:numPr>
         <w:pStyle w:val="Compact"/>
       </w:pPr>
@@ -3314,7 +3221,7 @@
       <w:pPr>
         <w:numPr>
           <w:ilvl w:val="0"/>
-          <w:numId w:val="1013"/>
+          <w:numId w:val="1020"/>
         </w:numPr>
         <w:pStyle w:val="Compact"/>
       </w:pPr>
@@ -3335,7 +3242,7 @@
       <w:pPr>
         <w:numPr>
           <w:ilvl w:val="0"/>
-          <w:numId w:val="1013"/>
+          <w:numId w:val="1020"/>
         </w:numPr>
         <w:pStyle w:val="Compact"/>
       </w:pPr>
@@ -3356,7 +3263,7 @@
       <w:pPr>
         <w:numPr>
           <w:ilvl w:val="0"/>
-          <w:numId w:val="1013"/>
+          <w:numId w:val="1020"/>
         </w:numPr>
         <w:pStyle w:val="Compact"/>
       </w:pPr>
@@ -3377,7 +3284,7 @@
       <w:pPr>
         <w:numPr>
           <w:ilvl w:val="0"/>
-          <w:numId w:val="1013"/>
+          <w:numId w:val="1020"/>
         </w:numPr>
         <w:pStyle w:val="Compact"/>
       </w:pPr>
@@ -3394,21 +3301,21 @@
         <w:t xml:space="preserve">- Change requests</w:t>
       </w:r>
     </w:p>
-    <w:bookmarkEnd w:id="49"/>
-    <w:bookmarkStart w:id="50" w:name="finanzas-routes"/>
     <w:p>
       <w:pPr>
         <w:pStyle w:val="Heading3"/>
       </w:pPr>
+      <w:bookmarkStart w:id="52" w:name="finanzas-routes"/>
       <w:r>
         <w:t xml:space="preserve">Finanzas Routes</w:t>
       </w:r>
-    </w:p>
-    <w:p>
-      <w:pPr>
-        <w:numPr>
-          <w:ilvl w:val="0"/>
-          <w:numId w:val="1014"/>
+      <w:bookmarkEnd w:id="52"/>
+    </w:p>
+    <w:p>
+      <w:pPr>
+        <w:numPr>
+          <w:ilvl w:val="0"/>
+          <w:numId w:val="1021"/>
         </w:numPr>
         <w:pStyle w:val="Compact"/>
       </w:pPr>
@@ -3429,7 +3336,7 @@
       <w:pPr>
         <w:numPr>
           <w:ilvl w:val="0"/>
-          <w:numId w:val="1014"/>
+          <w:numId w:val="1021"/>
         </w:numPr>
         <w:pStyle w:val="Compact"/>
       </w:pPr>
@@ -3453,31 +3360,31 @@
         </w:pict>
       </w:r>
     </w:p>
-    <w:bookmarkEnd w:id="50"/>
-    <w:bookmarkEnd w:id="51"/>
-    <w:bookmarkStart w:id="55" w:name="security-considerations"/>
     <w:p>
       <w:pPr>
         <w:pStyle w:val="Heading2"/>
       </w:pPr>
+      <w:bookmarkStart w:id="53" w:name="security-considerations"/>
       <w:r>
         <w:t xml:space="preserve">Security Considerations</w:t>
       </w:r>
-    </w:p>
-    <w:bookmarkStart w:id="52" w:name="authentication"/>
+      <w:bookmarkEnd w:id="53"/>
+    </w:p>
     <w:p>
       <w:pPr>
         <w:pStyle w:val="Heading3"/>
       </w:pPr>
+      <w:bookmarkStart w:id="54" w:name="authentication"/>
       <w:r>
         <w:t xml:space="preserve">Authentication</w:t>
       </w:r>
-    </w:p>
-    <w:p>
-      <w:pPr>
-        <w:numPr>
-          <w:ilvl w:val="0"/>
-          <w:numId w:val="1015"/>
+      <w:bookmarkEnd w:id="54"/>
+    </w:p>
+    <w:p>
+      <w:pPr>
+        <w:numPr>
+          <w:ilvl w:val="0"/>
+          <w:numId w:val="1022"/>
         </w:numPr>
         <w:pStyle w:val="Compact"/>
       </w:pPr>
@@ -3498,7 +3405,7 @@
       <w:pPr>
         <w:numPr>
           <w:ilvl w:val="0"/>
-          <w:numId w:val="1015"/>
+          <w:numId w:val="1022"/>
         </w:numPr>
         <w:pStyle w:val="Compact"/>
       </w:pPr>
@@ -3519,7 +3426,7 @@
       <w:pPr>
         <w:numPr>
           <w:ilvl w:val="0"/>
-          <w:numId w:val="1015"/>
+          <w:numId w:val="1022"/>
         </w:numPr>
         <w:pStyle w:val="Compact"/>
       </w:pPr>
@@ -3536,21 +3443,21 @@
         <w:t xml:space="preserve">VITE_SKIP_AUTH=true</w:t>
       </w:r>
     </w:p>
-    <w:bookmarkEnd w:id="52"/>
-    <w:bookmarkStart w:id="53" w:name="authorization"/>
     <w:p>
       <w:pPr>
         <w:pStyle w:val="Heading3"/>
       </w:pPr>
+      <w:bookmarkStart w:id="55" w:name="authorization"/>
       <w:r>
         <w:t xml:space="preserve">Authorization</w:t>
       </w:r>
-    </w:p>
-    <w:p>
-      <w:pPr>
-        <w:numPr>
-          <w:ilvl w:val="0"/>
-          <w:numId w:val="1016"/>
+      <w:bookmarkEnd w:id="55"/>
+    </w:p>
+    <w:p>
+      <w:pPr>
+        <w:numPr>
+          <w:ilvl w:val="0"/>
+          <w:numId w:val="1023"/>
         </w:numPr>
         <w:pStyle w:val="Compact"/>
       </w:pPr>
@@ -3562,7 +3469,7 @@
       <w:pPr>
         <w:numPr>
           <w:ilvl w:val="0"/>
-          <w:numId w:val="1016"/>
+          <w:numId w:val="1023"/>
         </w:numPr>
         <w:pStyle w:val="Compact"/>
       </w:pPr>
@@ -3574,7 +3481,7 @@
       <w:pPr>
         <w:numPr>
           <w:ilvl w:val="0"/>
-          <w:numId w:val="1016"/>
+          <w:numId w:val="1023"/>
         </w:numPr>
         <w:pStyle w:val="Compact"/>
       </w:pPr>
@@ -3582,21 +3489,21 @@
         <w:t xml:space="preserve">Backend authorization handled by Lambda authorizers (not in UI scope)</w:t>
       </w:r>
     </w:p>
-    <w:bookmarkEnd w:id="53"/>
-    <w:bookmarkStart w:id="54" w:name="data-protection"/>
     <w:p>
       <w:pPr>
         <w:pStyle w:val="Heading3"/>
       </w:pPr>
+      <w:bookmarkStart w:id="56" w:name="data-protection"/>
       <w:r>
         <w:t xml:space="preserve">Data Protection</w:t>
       </w:r>
-    </w:p>
-    <w:p>
-      <w:pPr>
-        <w:numPr>
-          <w:ilvl w:val="0"/>
-          <w:numId w:val="1017"/>
+      <w:bookmarkEnd w:id="56"/>
+    </w:p>
+    <w:p>
+      <w:pPr>
+        <w:numPr>
+          <w:ilvl w:val="0"/>
+          <w:numId w:val="1024"/>
         </w:numPr>
         <w:pStyle w:val="Compact"/>
       </w:pPr>
@@ -3608,7 +3515,7 @@
       <w:pPr>
         <w:numPr>
           <w:ilvl w:val="0"/>
-          <w:numId w:val="1017"/>
+          <w:numId w:val="1024"/>
         </w:numPr>
         <w:pStyle w:val="Compact"/>
       </w:pPr>
@@ -3620,7 +3527,7 @@
       <w:pPr>
         <w:numPr>
           <w:ilvl w:val="0"/>
-          <w:numId w:val="1017"/>
+          <w:numId w:val="1024"/>
         </w:numPr>
         <w:pStyle w:val="Compact"/>
       </w:pPr>
@@ -3632,7 +3539,7 @@
       <w:pPr>
         <w:numPr>
           <w:ilvl w:val="0"/>
-          <w:numId w:val="1017"/>
+          <w:numId w:val="1024"/>
         </w:numPr>
         <w:pStyle w:val="Compact"/>
       </w:pPr>
@@ -3647,28 +3554,25 @@
         </w:pict>
       </w:r>
     </w:p>
-    <w:bookmarkEnd w:id="54"/>
-    <w:bookmarkEnd w:id="55"/>
-    <w:bookmarkStart w:id="56" w:name="next-steps-for-finanzas-r2"/>
     <w:p>
       <w:pPr>
         <w:pStyle w:val="Heading2"/>
       </w:pPr>
+      <w:bookmarkStart w:id="57" w:name="next-steps-for-finanzas-r2"/>
       <w:r>
         <w:t xml:space="preserve">Next Steps for Finanzas R2</w:t>
       </w:r>
-    </w:p>
-    <w:p>
-      <w:pPr>
-        <w:numPr>
-          <w:ilvl w:val="0"/>
-          <w:numId w:val="1018"/>
-        </w:numPr>
-        <w:pStyle w:val="Compact"/>
-      </w:pPr>
-      <w:r>
-        <w:rPr>
-          <w:bCs/>
+      <w:bookmarkEnd w:id="57"/>
+    </w:p>
+    <w:p>
+      <w:pPr>
+        <w:numPr>
+          <w:ilvl w:val="0"/>
+          <w:numId w:val="1025"/>
+        </w:numPr>
+      </w:pPr>
+      <w:r>
+        <w:rPr>
           <w:b/>
         </w:rPr>
         <w:t xml:space="preserve">Backend Integration</w:t>
@@ -3678,7 +3582,7 @@
       <w:pPr>
         <w:numPr>
           <w:ilvl w:val="1"/>
-          <w:numId w:val="1019"/>
+          <w:numId w:val="1026"/>
         </w:numPr>
         <w:pStyle w:val="Compact"/>
       </w:pPr>
@@ -3690,7 +3594,7 @@
       <w:pPr>
         <w:numPr>
           <w:ilvl w:val="1"/>
-          <w:numId w:val="1019"/>
+          <w:numId w:val="1026"/>
         </w:numPr>
         <w:pStyle w:val="Compact"/>
       </w:pPr>
@@ -3702,7 +3606,7 @@
       <w:pPr>
         <w:numPr>
           <w:ilvl w:val="1"/>
-          <w:numId w:val="1019"/>
+          <w:numId w:val="1026"/>
         </w:numPr>
         <w:pStyle w:val="Compact"/>
       </w:pPr>
@@ -3714,13 +3618,11 @@
       <w:pPr>
         <w:numPr>
           <w:ilvl w:val="0"/>
-          <w:numId w:val="1018"/>
-        </w:numPr>
-        <w:pStyle w:val="Compact"/>
-      </w:pPr>
-      <w:r>
-        <w:rPr>
-          <w:bCs/>
+          <w:numId w:val="1025"/>
+        </w:numPr>
+      </w:pPr>
+      <w:r>
+        <w:rPr>
           <w:b/>
         </w:rPr>
         <w:t xml:space="preserve">Testing</w:t>
@@ -3730,7 +3632,7 @@
       <w:pPr>
         <w:numPr>
           <w:ilvl w:val="1"/>
-          <w:numId w:val="1020"/>
+          <w:numId w:val="1027"/>
         </w:numPr>
         <w:pStyle w:val="Compact"/>
       </w:pPr>
@@ -3742,7 +3644,7 @@
       <w:pPr>
         <w:numPr>
           <w:ilvl w:val="1"/>
-          <w:numId w:val="1020"/>
+          <w:numId w:val="1027"/>
         </w:numPr>
         <w:pStyle w:val="Compact"/>
       </w:pPr>
@@ -3754,7 +3656,7 @@
       <w:pPr>
         <w:numPr>
           <w:ilvl w:val="1"/>
-          <w:numId w:val="1020"/>
+          <w:numId w:val="1027"/>
         </w:numPr>
         <w:pStyle w:val="Compact"/>
       </w:pPr>
@@ -3766,13 +3668,11 @@
       <w:pPr>
         <w:numPr>
           <w:ilvl w:val="0"/>
-          <w:numId w:val="1018"/>
-        </w:numPr>
-        <w:pStyle w:val="Compact"/>
-      </w:pPr>
-      <w:r>
-        <w:rPr>
-          <w:bCs/>
+          <w:numId w:val="1025"/>
+        </w:numPr>
+      </w:pPr>
+      <w:r>
+        <w:rPr>
           <w:b/>
         </w:rPr>
         <w:t xml:space="preserve">Performance</w:t>
@@ -3782,7 +3682,7 @@
       <w:pPr>
         <w:numPr>
           <w:ilvl w:val="1"/>
-          <w:numId w:val="1021"/>
+          <w:numId w:val="1028"/>
         </w:numPr>
         <w:pStyle w:val="Compact"/>
       </w:pPr>
@@ -3794,7 +3694,7 @@
       <w:pPr>
         <w:numPr>
           <w:ilvl w:val="1"/>
-          <w:numId w:val="1021"/>
+          <w:numId w:val="1028"/>
         </w:numPr>
         <w:pStyle w:val="Compact"/>
       </w:pPr>
@@ -3806,7 +3706,7 @@
       <w:pPr>
         <w:numPr>
           <w:ilvl w:val="1"/>
-          <w:numId w:val="1021"/>
+          <w:numId w:val="1028"/>
         </w:numPr>
         <w:pStyle w:val="Compact"/>
       </w:pPr>
@@ -3818,13 +3718,11 @@
       <w:pPr>
         <w:numPr>
           <w:ilvl w:val="0"/>
-          <w:numId w:val="1018"/>
-        </w:numPr>
-        <w:pStyle w:val="Compact"/>
-      </w:pPr>
-      <w:r>
-        <w:rPr>
-          <w:bCs/>
+          <w:numId w:val="1025"/>
+        </w:numPr>
+      </w:pPr>
+      <w:r>
+        <w:rPr>
           <w:b/>
         </w:rPr>
         <w:t xml:space="preserve">Monitoring</w:t>
@@ -3834,7 +3732,7 @@
       <w:pPr>
         <w:numPr>
           <w:ilvl w:val="1"/>
-          <w:numId w:val="1022"/>
+          <w:numId w:val="1029"/>
         </w:numPr>
         <w:pStyle w:val="Compact"/>
       </w:pPr>
@@ -3846,7 +3744,7 @@
       <w:pPr>
         <w:numPr>
           <w:ilvl w:val="1"/>
-          <w:numId w:val="1022"/>
+          <w:numId w:val="1029"/>
         </w:numPr>
         <w:pStyle w:val="Compact"/>
       </w:pPr>
@@ -3858,7 +3756,7 @@
       <w:pPr>
         <w:numPr>
           <w:ilvl w:val="1"/>
-          <w:numId w:val="1022"/>
+          <w:numId w:val="1029"/>
         </w:numPr>
         <w:pStyle w:val="Compact"/>
       </w:pPr>
@@ -3873,27 +3771,26 @@
         </w:pict>
       </w:r>
     </w:p>
-    <w:bookmarkEnd w:id="56"/>
-    <w:bookmarkStart w:id="57" w:name="questions-support"/>
     <w:p>
       <w:pPr>
         <w:pStyle w:val="Heading2"/>
       </w:pPr>
+      <w:bookmarkStart w:id="58" w:name="questions--support"/>
       <w:r>
         <w:t xml:space="preserve">Questions &amp; Support</w:t>
       </w:r>
-    </w:p>
-    <w:p>
-      <w:pPr>
-        <w:numPr>
-          <w:ilvl w:val="0"/>
-          <w:numId w:val="1023"/>
-        </w:numPr>
-        <w:pStyle w:val="Compact"/>
-      </w:pPr>
-      <w:r>
-        <w:rPr>
-          <w:bCs/>
+      <w:bookmarkEnd w:id="58"/>
+    </w:p>
+    <w:p>
+      <w:pPr>
+        <w:numPr>
+          <w:ilvl w:val="0"/>
+          <w:numId w:val="1030"/>
+        </w:numPr>
+        <w:pStyle w:val="Compact"/>
+      </w:pPr>
+      <w:r>
+        <w:rPr>
           <w:b/>
         </w:rPr>
         <w:t xml:space="preserve">Repository</w:t>
@@ -3906,13 +3803,12 @@
       <w:pPr>
         <w:numPr>
           <w:ilvl w:val="0"/>
-          <w:numId w:val="1023"/>
-        </w:numPr>
-        <w:pStyle w:val="Compact"/>
-      </w:pPr>
-      <w:r>
-        <w:rPr>
-          <w:bCs/>
+          <w:numId w:val="1030"/>
+        </w:numPr>
+        <w:pStyle w:val="Compact"/>
+      </w:pPr>
+      <w:r>
+        <w:rPr>
           <w:b/>
         </w:rPr>
         <w:t xml:space="preserve">Branch</w:t>
@@ -3925,13 +3821,12 @@
       <w:pPr>
         <w:numPr>
           <w:ilvl w:val="0"/>
-          <w:numId w:val="1023"/>
-        </w:numPr>
-        <w:pStyle w:val="Compact"/>
-      </w:pPr>
-      <w:r>
-        <w:rPr>
-          <w:bCs/>
+          <w:numId w:val="1030"/>
+        </w:numPr>
+        <w:pStyle w:val="Compact"/>
+      </w:pPr>
+      <w:r>
+        <w:rPr>
           <w:b/>
         </w:rPr>
         <w:t xml:space="preserve">Documentation</w:t>
@@ -3959,13 +3854,12 @@
       <w:pPr>
         <w:numPr>
           <w:ilvl w:val="0"/>
-          <w:numId w:val="1023"/>
-        </w:numPr>
-        <w:pStyle w:val="Compact"/>
-      </w:pPr>
-      <w:r>
-        <w:rPr>
-          <w:bCs/>
+          <w:numId w:val="1030"/>
+        </w:numPr>
+        <w:pStyle w:val="Compact"/>
+      </w:pPr>
+      <w:r>
+        <w:rPr>
           <w:b/>
         </w:rPr>
         <w:t xml:space="preserve">Issues</w:t>
@@ -3974,8 +3868,6 @@
         <w:t xml:space="preserve">: GitHub Issues for bug reports and feature requests</w:t>
       </w:r>
     </w:p>
-    <w:bookmarkEnd w:id="57"/>
-    <w:bookmarkEnd w:id="58"/>
     <w:sectPr/>
   </w:body>
 </w:document>
@@ -4007,14 +3899,17 @@
 <file path=word/numbering.xml><?xml version="1.0" encoding="utf-8"?>
 <w:numbering xmlns:w="http://schemas.openxmlformats.org/wordprocessingml/2006/main">
   <w:abstractNum w:abstractNumId="990">
-    <w:nsid w:val="A990"/>
+    <w:nsid w:val="2c1ae401"/>
     <w:multiLevelType w:val="multilevel"/>
     <w:lvl w:ilvl="0">
       <w:numFmt w:val="bullet"/>
       <w:lvlText w:val=" "/>
       <w:lvlJc w:val="left"/>
       <w:pPr>
-        <w:ind w:left="720" w:hanging="480"/>
+        <w:tabs>
+          <w:tab w:val="num" w:pos="0"/>
+        </w:tabs>
+        <w:ind w:left="480" w:hanging="480"/>
       </w:pPr>
     </w:lvl>
     <w:lvl w:ilvl="1">
@@ -4022,7 +3917,10 @@
       <w:lvlText w:val=" "/>
       <w:lvlJc w:val="left"/>
       <w:pPr>
-        <w:ind w:left="1440" w:hanging="480"/>
+        <w:tabs>
+          <w:tab w:val="num" w:pos="720"/>
+        </w:tabs>
+        <w:ind w:left="1200" w:hanging="480"/>
       </w:pPr>
     </w:lvl>
     <w:lvl w:ilvl="2">
@@ -4030,7 +3928,10 @@
       <w:lvlText w:val=" "/>
       <w:lvlJc w:val="left"/>
       <w:pPr>
-        <w:ind w:left="2160" w:hanging="480"/>
+        <w:tabs>
+          <w:tab w:val="num" w:pos="1440"/>
+        </w:tabs>
+        <w:ind w:left="1920" w:hanging="480"/>
       </w:pPr>
     </w:lvl>
     <w:lvl w:ilvl="3">
@@ -4038,7 +3939,10 @@
       <w:lvlText w:val=" "/>
       <w:lvlJc w:val="left"/>
       <w:pPr>
-        <w:ind w:left="2880" w:hanging="480"/>
+        <w:tabs>
+          <w:tab w:val="num" w:pos="2160"/>
+        </w:tabs>
+        <w:ind w:left="2640" w:hanging="480"/>
       </w:pPr>
     </w:lvl>
     <w:lvl w:ilvl="4">
@@ -4046,7 +3950,10 @@
       <w:lvlText w:val=" "/>
       <w:lvlJc w:val="left"/>
       <w:pPr>
-        <w:ind w:left="3600" w:hanging="480"/>
+        <w:tabs>
+          <w:tab w:val="num" w:pos="2880"/>
+        </w:tabs>
+        <w:ind w:left="3360" w:hanging="480"/>
       </w:pPr>
     </w:lvl>
     <w:lvl w:ilvl="5">
@@ -4054,7 +3961,10 @@
       <w:lvlText w:val=" "/>
       <w:lvlJc w:val="left"/>
       <w:pPr>
-        <w:ind w:left="4320" w:hanging="480"/>
+        <w:tabs>
+          <w:tab w:val="num" w:pos="3600"/>
+        </w:tabs>
+        <w:ind w:left="4080" w:hanging="480"/>
       </w:pPr>
     </w:lvl>
     <w:lvl w:ilvl="6">
@@ -4062,7 +3972,10 @@
       <w:lvlText w:val=" "/>
       <w:lvlJc w:val="left"/>
       <w:pPr>
-        <w:ind w:left="5040" w:hanging="480"/>
+        <w:tabs>
+          <w:tab w:val="num" w:pos="4320"/>
+        </w:tabs>
+        <w:ind w:left="4800" w:hanging="480"/>
       </w:pPr>
     </w:lvl>
     <w:lvl w:ilvl="7">
@@ -4070,7 +3983,10 @@
       <w:lvlText w:val=" "/>
       <w:lvlJc w:val="left"/>
       <w:pPr>
-        <w:ind w:left="5760" w:hanging="480"/>
+        <w:tabs>
+          <w:tab w:val="num" w:pos="5040"/>
+        </w:tabs>
+        <w:ind w:left="5520" w:hanging="480"/>
       </w:pPr>
     </w:lvl>
     <w:lvl w:ilvl="8">
@@ -4078,19 +3994,25 @@
       <w:lvlText w:val=" "/>
       <w:lvlJc w:val="left"/>
       <w:pPr>
-        <w:ind w:left="6480" w:hanging="480"/>
+        <w:tabs>
+          <w:tab w:val="num" w:pos="5760"/>
+        </w:tabs>
+        <w:ind w:left="6240" w:hanging="480"/>
       </w:pPr>
     </w:lvl>
   </w:abstractNum>
   <w:abstractNum w:abstractNumId="991">
-    <w:nsid w:val="A991"/>
+    <w:nsid w:val="ea454b4c"/>
     <w:multiLevelType w:val="multilevel"/>
     <w:lvl w:ilvl="0">
       <w:numFmt w:val="bullet"/>
       <w:lvlText w:val="•"/>
       <w:lvlJc w:val="left"/>
       <w:pPr>
-        <w:ind w:left="720" w:hanging="480"/>
+        <w:tabs>
+          <w:tab w:val="num" w:pos="0"/>
+        </w:tabs>
+        <w:ind w:left="480" w:hanging="480"/>
       </w:pPr>
     </w:lvl>
     <w:lvl w:ilvl="1">
@@ -4098,7 +4020,10 @@
       <w:lvlText w:val="–"/>
       <w:lvlJc w:val="left"/>
       <w:pPr>
-        <w:ind w:left="1440" w:hanging="480"/>
+        <w:tabs>
+          <w:tab w:val="num" w:pos="720"/>
+        </w:tabs>
+        <w:ind w:left="1200" w:hanging="480"/>
       </w:pPr>
     </w:lvl>
     <w:lvl w:ilvl="2">
@@ -4106,7 +4031,10 @@
       <w:lvlText w:val="•"/>
       <w:lvlJc w:val="left"/>
       <w:pPr>
-        <w:ind w:left="2160" w:hanging="480"/>
+        <w:tabs>
+          <w:tab w:val="num" w:pos="1440"/>
+        </w:tabs>
+        <w:ind w:left="1920" w:hanging="480"/>
       </w:pPr>
     </w:lvl>
     <w:lvl w:ilvl="3">
@@ -4114,7 +4042,10 @@
       <w:lvlText w:val="–"/>
       <w:lvlJc w:val="left"/>
       <w:pPr>
-        <w:ind w:left="2880" w:hanging="480"/>
+        <w:tabs>
+          <w:tab w:val="num" w:pos="2160"/>
+        </w:tabs>
+        <w:ind w:left="2640" w:hanging="480"/>
       </w:pPr>
     </w:lvl>
     <w:lvl w:ilvl="4">
@@ -4122,7 +4053,10 @@
       <w:lvlText w:val="•"/>
       <w:lvlJc w:val="left"/>
       <w:pPr>
-        <w:ind w:left="3600" w:hanging="480"/>
+        <w:tabs>
+          <w:tab w:val="num" w:pos="2880"/>
+        </w:tabs>
+        <w:ind w:left="3360" w:hanging="480"/>
       </w:pPr>
     </w:lvl>
     <w:lvl w:ilvl="5">
@@ -4130,7 +4064,10 @@
       <w:lvlText w:val="–"/>
       <w:lvlJc w:val="left"/>
       <w:pPr>
-        <w:ind w:left="4320" w:hanging="480"/>
+        <w:tabs>
+          <w:tab w:val="num" w:pos="3600"/>
+        </w:tabs>
+        <w:ind w:left="4080" w:hanging="480"/>
       </w:pPr>
     </w:lvl>
     <w:lvl w:ilvl="6">
@@ -4138,7 +4075,10 @@
       <w:lvlText w:val="•"/>
       <w:lvlJc w:val="left"/>
       <w:pPr>
-        <w:ind w:left="5040" w:hanging="480"/>
+        <w:tabs>
+          <w:tab w:val="num" w:pos="4320"/>
+        </w:tabs>
+        <w:ind w:left="4800" w:hanging="480"/>
       </w:pPr>
     </w:lvl>
     <w:lvl w:ilvl="7">
@@ -4146,7 +4086,10 @@
       <w:lvlText w:val="–"/>
       <w:lvlJc w:val="left"/>
       <w:pPr>
-        <w:ind w:left="5760" w:hanging="480"/>
+        <w:tabs>
+          <w:tab w:val="num" w:pos="5040"/>
+        </w:tabs>
+        <w:ind w:left="5520" w:hanging="480"/>
       </w:pPr>
     </w:lvl>
     <w:lvl w:ilvl="8">
@@ -4154,12 +4097,15 @@
       <w:lvlText w:val="•"/>
       <w:lvlJc w:val="left"/>
       <w:pPr>
-        <w:ind w:left="6480" w:hanging="480"/>
+        <w:tabs>
+          <w:tab w:val="num" w:pos="5760"/>
+        </w:tabs>
+        <w:ind w:left="6240" w:hanging="480"/>
       </w:pPr>
     </w:lvl>
   </w:abstractNum>
-  <w:abstractNum w:abstractNumId="99411">
-    <w:nsid w:val="A99411"/>
+  <w:abstractNum w:abstractNumId="99211">
+    <w:nsid w:val="71315dca"/>
     <w:multiLevelType w:val="multilevel"/>
     <w:lvl w:ilvl="0">
       <w:start w:val="1"/>
@@ -4167,25 +4113,34 @@
       <w:lvlText w:val="%1."/>
       <w:lvlJc w:val="left"/>
       <w:pPr>
-        <w:ind w:left="720" w:hanging="480"/>
+        <w:tabs>
+          <w:tab w:val="num" w:pos="0"/>
+        </w:tabs>
+        <w:ind w:left="480" w:hanging="480"/>
       </w:pPr>
     </w:lvl>
     <w:lvl w:ilvl="1">
       <w:start w:val="1"/>
-      <w:numFmt w:val="decimal"/>
+      <w:numFmt w:val="lowerLetter"/>
       <w:lvlText w:val="%2."/>
       <w:lvlJc w:val="left"/>
       <w:pPr>
-        <w:ind w:left="1440" w:hanging="480"/>
+        <w:tabs>
+          <w:tab w:val="num" w:pos="720"/>
+        </w:tabs>
+        <w:ind w:left="1200" w:hanging="480"/>
       </w:pPr>
     </w:lvl>
     <w:lvl w:ilvl="2">
       <w:start w:val="1"/>
-      <w:numFmt w:val="decimal"/>
+      <w:numFmt w:val="lowerRoman"/>
       <w:lvlText w:val="%3."/>
       <w:lvlJc w:val="left"/>
       <w:pPr>
-        <w:ind w:left="2160" w:hanging="480"/>
+        <w:tabs>
+          <w:tab w:val="num" w:pos="1440"/>
+        </w:tabs>
+        <w:ind w:left="1920" w:hanging="480"/>
       </w:pPr>
     </w:lvl>
     <w:lvl w:ilvl="3">
@@ -4194,25 +4149,34 @@
       <w:lvlText w:val="%4."/>
       <w:lvlJc w:val="left"/>
       <w:pPr>
-        <w:ind w:left="2880" w:hanging="480"/>
+        <w:tabs>
+          <w:tab w:val="num" w:pos="2160"/>
+        </w:tabs>
+        <w:ind w:left="2640" w:hanging="480"/>
       </w:pPr>
     </w:lvl>
     <w:lvl w:ilvl="4">
       <w:start w:val="1"/>
-      <w:numFmt w:val="decimal"/>
+      <w:numFmt w:val="lowerLetter"/>
       <w:lvlText w:val="%5."/>
       <w:lvlJc w:val="left"/>
       <w:pPr>
-        <w:ind w:left="3600" w:hanging="480"/>
+        <w:tabs>
+          <w:tab w:val="num" w:pos="2880"/>
+        </w:tabs>
+        <w:ind w:left="3360" w:hanging="480"/>
       </w:pPr>
     </w:lvl>
     <w:lvl w:ilvl="5">
       <w:start w:val="1"/>
-      <w:numFmt w:val="decimal"/>
+      <w:numFmt w:val="lowerRoman"/>
       <w:lvlText w:val="%6."/>
       <w:lvlJc w:val="left"/>
       <w:pPr>
-        <w:ind w:left="4320" w:hanging="480"/>
+        <w:tabs>
+          <w:tab w:val="num" w:pos="3600"/>
+        </w:tabs>
+        <w:ind w:left="4080" w:hanging="480"/>
       </w:pPr>
     </w:lvl>
     <w:lvl w:ilvl="6">
@@ -4221,25 +4185,34 @@
       <w:lvlText w:val="%7."/>
       <w:lvlJc w:val="left"/>
       <w:pPr>
-        <w:ind w:left="5040" w:hanging="480"/>
+        <w:tabs>
+          <w:tab w:val="num" w:pos="4320"/>
+        </w:tabs>
+        <w:ind w:left="4800" w:hanging="480"/>
       </w:pPr>
     </w:lvl>
     <w:lvl w:ilvl="7">
       <w:start w:val="1"/>
-      <w:numFmt w:val="decimal"/>
+      <w:numFmt w:val="lowerLetter"/>
       <w:lvlText w:val="%8."/>
       <w:lvlJc w:val="left"/>
       <w:pPr>
-        <w:ind w:left="5760" w:hanging="480"/>
+        <w:tabs>
+          <w:tab w:val="num" w:pos="5040"/>
+        </w:tabs>
+        <w:ind w:left="5520" w:hanging="480"/>
       </w:pPr>
     </w:lvl>
     <w:lvl w:ilvl="8">
       <w:start w:val="1"/>
-      <w:numFmt w:val="decimal"/>
+      <w:numFmt w:val="lowerRoman"/>
       <w:lvlText w:val="%9."/>
       <w:lvlJc w:val="left"/>
       <w:pPr>
-        <w:ind w:left="6480" w:hanging="480"/>
+        <w:tabs>
+          <w:tab w:val="num" w:pos="5760"/>
+        </w:tabs>
+        <w:ind w:left="6240" w:hanging="480"/>
       </w:pPr>
     </w:lvl>
   </w:abstractNum>
@@ -4268,13 +4241,7 @@
     <w:abstractNumId w:val="991"/>
   </w:num>
   <w:num w:numId="1008">
-    <w:abstractNumId w:val="991"/>
-  </w:num>
-  <w:num w:numId="1009">
-    <w:abstractNumId w:val="991"/>
-  </w:num>
-  <w:num w:numId="1010">
-    <w:abstractNumId w:val="99411"/>
+    <w:abstractNumId w:val="99211"/>
     <w:lvlOverride w:ilvl="0">
       <w:startOverride w:val="1"/>
     </w:lvlOverride>
@@ -4303,6 +4270,12 @@
       <w:startOverride w:val="1"/>
     </w:lvlOverride>
   </w:num>
+  <w:num w:numId="1009">
+    <w:abstractNumId w:val="991"/>
+  </w:num>
+  <w:num w:numId="1010">
+    <w:abstractNumId w:val="991"/>
+  </w:num>
   <w:num w:numId="1011">
     <w:abstractNumId w:val="991"/>
   </w:num>
@@ -4322,10 +4295,7 @@
     <w:abstractNumId w:val="991"/>
   </w:num>
   <w:num w:numId="1017">
-    <w:abstractNumId w:val="991"/>
-  </w:num>
-  <w:num w:numId="1018">
-    <w:abstractNumId w:val="99411"/>
+    <w:abstractNumId w:val="99211"/>
     <w:lvlOverride w:ilvl="0">
       <w:startOverride w:val="1"/>
     </w:lvlOverride>
@@ -4354,6 +4324,9 @@
       <w:startOverride w:val="1"/>
     </w:lvlOverride>
   </w:num>
+  <w:num w:numId="1018">
+    <w:abstractNumId w:val="991"/>
+  </w:num>
   <w:num w:numId="1019">
     <w:abstractNumId w:val="991"/>
   </w:num>
@@ -4369,6 +4342,54 @@
   <w:num w:numId="1023">
     <w:abstractNumId w:val="991"/>
   </w:num>
+  <w:num w:numId="1024">
+    <w:abstractNumId w:val="991"/>
+  </w:num>
+  <w:num w:numId="1025">
+    <w:abstractNumId w:val="99211"/>
+    <w:lvlOverride w:ilvl="0">
+      <w:startOverride w:val="1"/>
+    </w:lvlOverride>
+    <w:lvlOverride w:ilvl="1">
+      <w:startOverride w:val="1"/>
+    </w:lvlOverride>
+    <w:lvlOverride w:ilvl="2">
+      <w:startOverride w:val="1"/>
+    </w:lvlOverride>
+    <w:lvlOverride w:ilvl="3">
+      <w:startOverride w:val="1"/>
+    </w:lvlOverride>
+    <w:lvlOverride w:ilvl="4">
+      <w:startOverride w:val="1"/>
+    </w:lvlOverride>
+    <w:lvlOverride w:ilvl="5">
+      <w:startOverride w:val="1"/>
+    </w:lvlOverride>
+    <w:lvlOverride w:ilvl="6">
+      <w:startOverride w:val="1"/>
+    </w:lvlOverride>
+    <w:lvlOverride w:ilvl="7">
+      <w:startOverride w:val="1"/>
+    </w:lvlOverride>
+    <w:lvlOverride w:ilvl="8">
+      <w:startOverride w:val="1"/>
+    </w:lvlOverride>
+  </w:num>
+  <w:num w:numId="1026">
+    <w:abstractNumId w:val="991"/>
+  </w:num>
+  <w:num w:numId="1027">
+    <w:abstractNumId w:val="991"/>
+  </w:num>
+  <w:num w:numId="1028">
+    <w:abstractNumId w:val="991"/>
+  </w:num>
+  <w:num w:numId="1029">
+    <w:abstractNumId w:val="991"/>
+  </w:num>
+  <w:num w:numId="1030">
+    <w:abstractNumId w:val="991"/>
+  </w:num>
 </w:numbering>
 </file>
 
@@ -4377,10 +4398,10 @@
   <w:docDefaults>
     <w:rPrDefault>
       <w:rPr>
-        <w:rFonts w:asciiTheme="minorHAnsi" w:cstheme="minorBidi" w:eastAsiaTheme="minorHAnsi" w:hAnsiTheme="minorHAnsi"/>
+        <w:rFonts w:asciiTheme="minorHAnsi" w:eastAsiaTheme="minorHAnsi" w:hAnsiTheme="minorHAnsi" w:cstheme="minorBidi"/>
         <w:sz w:val="24"/>
         <w:szCs w:val="24"/>
-        <w:lang w:bidi="ar-SA" w:eastAsia="en-US" w:val="en-US"/>
+        <w:lang w:val="en-US" w:eastAsia="en-US" w:bidi="ar-SA"/>
       </w:rPr>
     </w:rPrDefault>
     <w:pPrDefault>
@@ -4389,35 +4410,35 @@
       </w:pPr>
     </w:pPrDefault>
   </w:docDefaults>
-  <w:latentStyles w:count="276" w:defLockedState="0" w:defQFormat="0" w:defSemiHidden="0" w:defUIPriority="0" w:defUnhideWhenUsed="0"/>
-  <w:style w:default="1" w:styleId="Normal" w:type="paragraph">
+  <w:latentStyles w:defLockedState="0" w:defUIPriority="0" w:defSemiHidden="0" w:defUnhideWhenUsed="0" w:defQFormat="0" w:count="276"/>
+  <w:style w:type="paragraph" w:default="1" w:styleId="Normal">
     <w:name w:val="Normal"/>
     <w:qFormat/>
   </w:style>
-  <w:style w:styleId="BodyText" w:type="paragraph">
+  <w:style w:type="paragraph" w:styleId="BodyText">
     <w:name w:val="Body Text"/>
     <w:basedOn w:val="Normal"/>
     <w:link w:val="BodyTextChar"/>
     <w:pPr>
-      <w:spacing w:after="180" w:before="180"/>
+      <w:spacing w:before="180" w:after="180"/>
     </w:pPr>
     <w:qFormat/>
   </w:style>
-  <w:style w:customStyle="1" w:styleId="FirstParagraph" w:type="paragraph">
+  <w:style w:type="paragraph" w:customStyle="1" w:styleId="FirstParagraph">
     <w:name w:val="First Paragraph"/>
     <w:basedOn w:val="BodyText"/>
     <w:next w:val="BodyText"/>
     <w:qFormat/>
   </w:style>
-  <w:style w:customStyle="1" w:styleId="Compact" w:type="paragraph">
+  <w:style w:type="paragraph" w:customStyle="1" w:styleId="Compact">
     <w:name w:val="Compact"/>
     <w:basedOn w:val="BodyText"/>
     <w:qFormat/>
     <w:pPr>
-      <w:spacing w:after="36" w:before="36"/>
+      <w:spacing w:before="36" w:after="36"/>
     </w:pPr>
   </w:style>
-  <w:style w:styleId="Title" w:type="paragraph">
+  <w:style w:type="paragraph" w:styleId="Title">
     <w:name w:val="Title"/>
     <w:basedOn w:val="Normal"/>
     <w:next w:val="BodyText"/>
@@ -4425,19 +4446,19 @@
     <w:pPr>
       <w:keepNext/>
       <w:keepLines/>
-      <w:spacing w:after="240" w:before="480"/>
+      <w:spacing w:before="480" w:after="240"/>
       <w:jc w:val="center"/>
     </w:pPr>
     <w:rPr>
-      <w:rFonts w:asciiTheme="majorHAnsi" w:cstheme="majorBidi" w:eastAsiaTheme="majorEastAsia" w:hAnsiTheme="majorHAnsi"/>
+      <w:rFonts w:asciiTheme="majorHAnsi" w:eastAsiaTheme="majorEastAsia" w:hAnsiTheme="majorHAnsi" w:cstheme="majorBidi"/>
       <w:b/>
       <w:bCs/>
-      <w:color w:themeColor="accent1" w:themeShade="B5" w:val="345A8A"/>
+      <w:color w:val="345A8A" w:themeColor="accent1" w:themeShade="B5"/>
       <w:sz w:val="36"/>
       <w:szCs w:val="36"/>
     </w:rPr>
   </w:style>
-  <w:style w:styleId="Subtitle" w:type="paragraph">
+  <w:style w:type="paragraph" w:styleId="Subtitle">
     <w:name w:val="Subtitle"/>
     <w:basedOn w:val="Title"/>
     <w:next w:val="BodyText"/>
@@ -4445,7 +4466,7 @@
     <w:pPr>
       <w:keepNext/>
       <w:keepLines/>
-      <w:spacing w:after="240" w:before="240"/>
+      <w:spacing w:before="240" w:after="240"/>
       <w:jc w:val="center"/>
     </w:pPr>
     <w:rPr>
@@ -4453,7 +4474,7 @@
       <w:szCs w:val="30"/>
     </w:rPr>
   </w:style>
-  <w:style w:customStyle="1" w:styleId="Author" w:type="paragraph">
+  <w:style w:type="paragraph" w:customStyle="1" w:styleId="Author">
     <w:name w:val="Author"/>
     <w:next w:val="BodyText"/>
     <w:qFormat/>
@@ -4463,7 +4484,7 @@
       <w:jc w:val="center"/>
     </w:pPr>
   </w:style>
-  <w:style w:styleId="Date" w:type="paragraph">
+  <w:style w:type="paragraph" w:styleId="Date">
     <w:name w:val="Date"/>
     <w:next w:val="BodyText"/>
     <w:qFormat/>
@@ -4473,7 +4494,7 @@
       <w:jc w:val="center"/>
     </w:pPr>
   </w:style>
-  <w:style w:customStyle="1" w:styleId="AbstractTitle" w:type="paragraph">
+  <w:style w:type="paragraph" w:customStyle="1" w:styleId="AbstractTitle">
     <w:name w:val="Abstract Title"/>
     <w:basedOn w:val="Normal"/>
     <w:next w:val="Abstract"/>
@@ -4482,7 +4503,7 @@
       <w:keepNext/>
       <w:keepLines/>
       <w:jc w:val="center"/>
-      <w:spacing w:after="0" w:before="300"/>
+      <w:spacing w:before="300" w:after="0"/>
     </w:pPr>
     <w:rPr>
       <w:sz w:val="20"/>
@@ -4492,7 +4513,7 @@
       &gt;
     </w:rPr>
   </w:style>
-  <w:style w:customStyle="1" w:styleId="Abstract" w:type="paragraph">
+  <w:style w:type="paragraph" w:customStyle="1" w:styleId="Abstract">
     <w:name w:val="Abstract"/>
     <w:basedOn w:val="Normal"/>
     <w:next w:val="BodyText"/>
@@ -4500,14 +4521,14 @@
     <w:pPr>
       <w:keepNext/>
       <w:keepLines/>
-      <w:spacing w:after="300" w:before="100"/>
+      <w:spacing w:before="100" w:after="300"/>
     </w:pPr>
     <w:rPr>
       <w:sz w:val="20"/>
       <w:szCs w:val="20"/>
     </w:rPr>
   </w:style>
-  <w:style w:styleId="Bibliography" w:type="paragraph">
+  <w:style w:type="paragraph" w:styleId="Bibliography">
     <w:name w:val="Bibliography"/>
     <w:basedOn w:val="Normal"/>
     <w:next w:val="Bibliography"/>
@@ -4515,7 +4536,7 @@
     <w:pPr/>
     <w:rPr/>
   </w:style>
-  <w:style w:styleId="Heading1" w:type="paragraph">
+  <w:style w:type="paragraph" w:styleId="Heading1">
     <w:name w:val="Heading 1"/>
     <w:basedOn w:val="Normal"/>
     <w:next w:val="BodyText"/>
@@ -4524,19 +4545,19 @@
     <w:pPr>
       <w:keepNext/>
       <w:keepLines/>
-      <w:spacing w:after="0" w:before="480"/>
+      <w:spacing w:before="480" w:after="0"/>
       <w:outlineLvl w:val="0"/>
     </w:pPr>
     <w:rPr>
-      <w:rFonts w:asciiTheme="majorHAnsi" w:cstheme="majorBidi" w:eastAsiaTheme="majorEastAsia" w:hAnsiTheme="majorHAnsi"/>
+      <w:rFonts w:asciiTheme="majorHAnsi" w:eastAsiaTheme="majorEastAsia" w:hAnsiTheme="majorHAnsi" w:cstheme="majorBidi"/>
       <w:b/>
       <w:bCs/>
-      <w:color w:themeColor="accent1" w:val="4F81BD"/>
+      <w:color w:val="4F81BD" w:themeColor="accent1"/>
       <w:sz w:val="32"/>
       <w:szCs w:val="32"/>
     </w:rPr>
   </w:style>
-  <w:style w:styleId="Heading2" w:type="paragraph">
+  <w:style w:type="paragraph" w:styleId="Heading2">
     <w:name w:val="Heading 2"/>
     <w:basedOn w:val="Normal"/>
     <w:next w:val="BodyText"/>
@@ -4546,19 +4567,19 @@
     <w:pPr>
       <w:keepNext/>
       <w:keepLines/>
-      <w:spacing w:after="0" w:before="200"/>
+      <w:spacing w:before="200" w:after="0"/>
       <w:outlineLvl w:val="1"/>
     </w:pPr>
     <w:rPr>
-      <w:rFonts w:asciiTheme="majorHAnsi" w:cstheme="majorBidi" w:eastAsiaTheme="majorEastAsia" w:hAnsiTheme="majorHAnsi"/>
+      <w:rFonts w:asciiTheme="majorHAnsi" w:eastAsiaTheme="majorEastAsia" w:hAnsiTheme="majorHAnsi" w:cstheme="majorBidi"/>
       <w:b/>
       <w:bCs/>
-      <w:color w:themeColor="accent1" w:val="4F81BD"/>
+      <w:color w:val="4F81BD" w:themeColor="accent1"/>
       <w:sz w:val="28"/>
       <w:szCs w:val="28"/>
     </w:rPr>
   </w:style>
-  <w:style w:styleId="Heading3" w:type="paragraph">
+  <w:style w:type="paragraph" w:styleId="Heading3">
     <w:name w:val="Heading 3"/>
     <w:basedOn w:val="Normal"/>
     <w:next w:val="BodyText"/>
@@ -4568,19 +4589,19 @@
     <w:pPr>
       <w:keepNext/>
       <w:keepLines/>
-      <w:spacing w:after="0" w:before="200"/>
+      <w:spacing w:before="200" w:after="0"/>
       <w:outlineLvl w:val="2"/>
     </w:pPr>
     <w:rPr>
-      <w:rFonts w:asciiTheme="majorHAnsi" w:cstheme="majorBidi" w:eastAsiaTheme="majorEastAsia" w:hAnsiTheme="majorHAnsi"/>
+      <w:rFonts w:asciiTheme="majorHAnsi" w:eastAsiaTheme="majorEastAsia" w:hAnsiTheme="majorHAnsi" w:cstheme="majorBidi"/>
       <w:b/>
       <w:bCs/>
-      <w:color w:themeColor="accent1" w:val="4F81BD"/>
+      <w:color w:val="4F81BD" w:themeColor="accent1"/>
       <w:sz w:val="24"/>
       <w:szCs w:val="24"/>
     </w:rPr>
   </w:style>
-  <w:style w:styleId="Heading4" w:type="paragraph">
+  <w:style w:type="paragraph" w:styleId="Heading4">
     <w:name w:val="Heading 4"/>
     <w:basedOn w:val="Normal"/>
     <w:next w:val="BodyText"/>
@@ -4590,19 +4611,19 @@
     <w:pPr>
       <w:keepNext/>
       <w:keepLines/>
-      <w:spacing w:after="0" w:before="200"/>
+      <w:spacing w:before="200" w:after="0"/>
       <w:outlineLvl w:val="3"/>
     </w:pPr>
     <w:rPr>
-      <w:rFonts w:asciiTheme="majorHAnsi" w:cstheme="majorBidi" w:eastAsiaTheme="majorEastAsia" w:hAnsiTheme="majorHAnsi"/>
+      <w:rFonts w:asciiTheme="majorHAnsi" w:eastAsiaTheme="majorEastAsia" w:hAnsiTheme="majorHAnsi" w:cstheme="majorBidi"/>
       <w:i/>
       <w:bCs/>
-      <w:color w:themeColor="accent1" w:val="4F81BD"/>
+      <w:color w:val="4F81BD" w:themeColor="accent1"/>
       <w:sz w:val="24"/>
       <w:szCs w:val="24"/>
     </w:rPr>
   </w:style>
-  <w:style w:styleId="Heading5" w:type="paragraph">
+  <w:style w:type="paragraph" w:styleId="Heading5">
     <w:name w:val="Heading 5"/>
     <w:basedOn w:val="Normal"/>
     <w:next w:val="BodyText"/>
@@ -4612,18 +4633,18 @@
     <w:pPr>
       <w:keepNext/>
       <w:keepLines/>
-      <w:spacing w:after="0" w:before="200"/>
+      <w:spacing w:before="200" w:after="0"/>
       <w:outlineLvl w:val="4"/>
     </w:pPr>
     <w:rPr>
-      <w:rFonts w:asciiTheme="majorHAnsi" w:cstheme="majorBidi" w:eastAsiaTheme="majorEastAsia" w:hAnsiTheme="majorHAnsi"/>
+      <w:rFonts w:asciiTheme="majorHAnsi" w:eastAsiaTheme="majorEastAsia" w:hAnsiTheme="majorHAnsi" w:cstheme="majorBidi"/>
       <w:iCs/>
-      <w:color w:themeColor="accent1" w:val="4F81BD"/>
+      <w:color w:val="4F81BD" w:themeColor="accent1"/>
       <w:sz w:val="24"/>
       <w:szCs w:val="24"/>
     </w:rPr>
   </w:style>
-  <w:style w:styleId="Heading6" w:type="paragraph">
+  <w:style w:type="paragraph" w:styleId="Heading6">
     <w:name w:val="Heading 6"/>
     <w:basedOn w:val="Normal"/>
     <w:next w:val="BodyText"/>
@@ -4633,17 +4654,17 @@
     <w:pPr>
       <w:keepNext/>
       <w:keepLines/>
-      <w:spacing w:after="0" w:before="200"/>
+      <w:spacing w:before="200" w:after="0"/>
       <w:outlineLvl w:val="5"/>
     </w:pPr>
     <w:rPr>
-      <w:rFonts w:asciiTheme="majorHAnsi" w:cstheme="majorBidi" w:eastAsiaTheme="majorEastAsia" w:hAnsiTheme="majorHAnsi"/>
-      <w:color w:themeColor="accent1" w:val="4F81BD"/>
+      <w:rFonts w:asciiTheme="majorHAnsi" w:eastAsiaTheme="majorEastAsia" w:hAnsiTheme="majorHAnsi" w:cstheme="majorBidi"/>
+      <w:color w:val="4F81BD" w:themeColor="accent1"/>
       <w:sz w:val="24"/>
       <w:szCs w:val="24"/>
     </w:rPr>
   </w:style>
-  <w:style w:styleId="Heading7" w:type="paragraph">
+  <w:style w:type="paragraph" w:styleId="Heading7">
     <w:name w:val="Heading 7"/>
     <w:basedOn w:val="Normal"/>
     <w:next w:val="BodyText"/>
@@ -4653,17 +4674,17 @@
     <w:pPr>
       <w:keepNext/>
       <w:keepLines/>
-      <w:spacing w:after="0" w:before="200"/>
+      <w:spacing w:before="200" w:after="0"/>
       <w:outlineLvl w:val="6"/>
     </w:pPr>
     <w:rPr>
-      <w:rFonts w:asciiTheme="majorHAnsi" w:cstheme="majorBidi" w:eastAsiaTheme="majorEastAsia" w:hAnsiTheme="majorHAnsi"/>
-      <w:color w:themeColor="accent1" w:val="4F81BD"/>
+      <w:rFonts w:asciiTheme="majorHAnsi" w:eastAsiaTheme="majorEastAsia" w:hAnsiTheme="majorHAnsi" w:cstheme="majorBidi"/>
+      <w:color w:val="4F81BD" w:themeColor="accent1"/>
       <w:sz w:val="24"/>
       <w:szCs w:val="24"/>
     </w:rPr>
   </w:style>
-  <w:style w:styleId="Heading8" w:type="paragraph">
+  <w:style w:type="paragraph" w:styleId="Heading8">
     <w:name w:val="Heading 8"/>
     <w:basedOn w:val="Normal"/>
     <w:next w:val="BodyText"/>
@@ -4673,17 +4694,17 @@
     <w:pPr>
       <w:keepNext/>
       <w:keepLines/>
-      <w:spacing w:after="0" w:before="200"/>
+      <w:spacing w:before="200" w:after="0"/>
       <w:outlineLvl w:val="7"/>
     </w:pPr>
     <w:rPr>
-      <w:rFonts w:asciiTheme="majorHAnsi" w:cstheme="majorBidi" w:eastAsiaTheme="majorEastAsia" w:hAnsiTheme="majorHAnsi"/>
-      <w:color w:themeColor="accent1" w:val="4F81BD"/>
+      <w:rFonts w:asciiTheme="majorHAnsi" w:eastAsiaTheme="majorEastAsia" w:hAnsiTheme="majorHAnsi" w:cstheme="majorBidi"/>
+      <w:color w:val="4F81BD" w:themeColor="accent1"/>
       <w:sz w:val="24"/>
       <w:szCs w:val="24"/>
     </w:rPr>
   </w:style>
-  <w:style w:styleId="Heading9" w:type="paragraph">
+  <w:style w:type="paragraph" w:styleId="Heading9">
     <w:name w:val="Heading 9"/>
     <w:basedOn w:val="Normal"/>
     <w:next w:val="BodyText"/>
@@ -4693,17 +4714,17 @@
     <w:pPr>
       <w:keepNext/>
       <w:keepLines/>
-      <w:spacing w:after="0" w:before="200"/>
+      <w:spacing w:before="200" w:after="0"/>
       <w:outlineLvl w:val="8"/>
     </w:pPr>
     <w:rPr>
-      <w:rFonts w:asciiTheme="majorHAnsi" w:cstheme="majorBidi" w:eastAsiaTheme="majorEastAsia" w:hAnsiTheme="majorHAnsi"/>
-      <w:color w:themeColor="accent1" w:val="4F81BD"/>
+      <w:rFonts w:asciiTheme="majorHAnsi" w:eastAsiaTheme="majorEastAsia" w:hAnsiTheme="majorHAnsi" w:cstheme="majorBidi"/>
+      <w:color w:val="4F81BD" w:themeColor="accent1"/>
       <w:sz w:val="24"/>
       <w:szCs w:val="24"/>
     </w:rPr>
   </w:style>
-  <w:style w:styleId="BlockText" w:type="paragraph">
+  <w:style w:type="paragraph" w:styleId="BlockText">
     <w:name w:val="Block Text"/>
     <w:basedOn w:val="BodyText"/>
     <w:next w:val="BodyText"/>
@@ -4711,11 +4732,11 @@
     <w:unhideWhenUsed/>
     <w:qFormat/>
     <w:pPr>
-      <w:spacing w:after="100" w:before="100"/>
+      <w:spacing w:before="100" w:after="100"/>
       <w:ind w:firstLine="0" w:left="480" w:right="480"/>
     </w:pPr>
   </w:style>
-  <w:style w:styleId="FootnoteText" w:type="paragraph">
+  <w:style w:type="paragraph" w:styleId="FootnoteText">
     <w:name w:val="Footnote Text"/>
     <w:basedOn w:val="Normal"/>
     <w:next w:val="FootnoteText"/>
@@ -4723,30 +4744,30 @@
     <w:unhideWhenUsed/>
     <w:qFormat/>
   </w:style>
-  <w:style w:default="1" w:styleId="DefaultParagraphFont" w:type="character">
+  <w:style w:type="character" w:default="1" w:styleId="DefaultParagraphFont">
     <w:name w:val="Default Paragraph Font"/>
     <w:semiHidden/>
     <w:unhideWhenUsed/>
   </w:style>
-  <w:style w:default="1" w:styleId="Table" w:type="table">
+  <w:style w:type="table" w:default="1" w:styleId="Table">
     <w:name w:val="Table"/>
     <w:basedOn w:val="TableNormal"/>
     <w:semiHidden/>
     <w:unhideWhenUsed/>
     <w:qFormat/>
     <w:tblPr>
-      <w:tblInd w:type="dxa" w:w="0"/>
+      <w:tblInd w:w="0" w:type="dxa"/>
       <w:tblCellMar>
-        <w:top w:type="dxa" w:w="0"/>
-        <w:left w:type="dxa" w:w="108"/>
-        <w:bottom w:type="dxa" w:w="0"/>
-        <w:right w:type="dxa" w:w="108"/>
+        <w:top w:w="0" w:type="dxa"/>
+        <w:left w:w="108" w:type="dxa"/>
+        <w:bottom w:w="0" w:type="dxa"/>
+        <w:right w:w="108" w:type="dxa"/>
       </w:tblCellMar>
     </w:tblPr>
     <w:tblStylePr w:type="firstRow">
       <w:tblPr>
         <w:jc w:val="left"/>
-        <w:tblInd w:type="dxa" w:w="0"/>
+        <w:tblInd w:w="0" w:type="dxa"/>
       </w:tblPr>
       <w:trPr>
         <w:jc w:val="left"/>
@@ -4759,7 +4780,7 @@
       </w:tcPr>
     </w:tblStylePr>
   </w:style>
-  <w:style w:customStyle="1" w:styleId="DefinitionTerm" w:type="paragraph">
+  <w:style w:type="paragraph" w:customStyle="1" w:styleId="DefinitionTerm">
     <w:name w:val="Definition Term"/>
     <w:basedOn w:val="Normal"/>
     <w:next w:val="Definition"/>
@@ -4772,49 +4793,49 @@
       <w:b/>
     </w:rPr>
   </w:style>
-  <w:style w:customStyle="1" w:styleId="Definition" w:type="paragraph">
+  <w:style w:type="paragraph" w:customStyle="1" w:styleId="Definition">
     <w:name w:val="Definition"/>
     <w:basedOn w:val="Normal"/>
   </w:style>
-  <w:style w:styleId="Caption" w:type="paragraph">
+  <w:style w:type="paragraph" w:styleId="Caption">
     <w:name w:val="Caption"/>
     <w:basedOn w:val="Normal"/>
     <w:link w:val="BodyTextChar"/>
     <w:pPr>
-      <w:spacing w:after="120" w:before="0"/>
+      <w:spacing w:before="0" w:after="120"/>
     </w:pPr>
     <w:rPr>
       <w:i/>
     </w:rPr>
   </w:style>
-  <w:style w:customStyle="1" w:styleId="TableCaption" w:type="paragraph">
+  <w:style w:type="paragraph" w:customStyle="1" w:styleId="TableCaption">
     <w:name w:val="Table Caption"/>
     <w:basedOn w:val="Caption"/>
     <w:pPr>
       <w:keepNext/>
     </w:pPr>
   </w:style>
-  <w:style w:customStyle="1" w:styleId="ImageCaption" w:type="paragraph">
+  <w:style w:type="paragraph" w:customStyle="1" w:styleId="ImageCaption">
     <w:name w:val="Image Caption"/>
     <w:basedOn w:val="Caption"/>
   </w:style>
-  <w:style w:customStyle="1" w:styleId="Figure" w:type="paragraph">
+  <w:style w:type="paragraph" w:customStyle="1" w:styleId="Figure">
     <w:name w:val="Figure"/>
     <w:basedOn w:val="Normal"/>
   </w:style>
-  <w:style w:customStyle="1" w:styleId="CaptionedFigure" w:type="paragraph">
+  <w:style w:type="paragraph" w:customStyle="1" w:styleId="CaptionedFigure">
     <w:name w:val="Captioned Figure"/>
     <w:basedOn w:val="Figure"/>
     <w:pPr>
       <w:keepNext/>
     </w:pPr>
   </w:style>
-  <w:style w:customStyle="1" w:styleId="BodyTextChar" w:type="character">
+  <w:style w:type="character" w:customStyle="1" w:styleId="BodyTextChar">
     <w:name w:val="Body Text Char"/>
     <w:basedOn w:val="DefaultParagraphFont"/>
     <w:link w:val="BodyText"/>
   </w:style>
-  <w:style w:customStyle="1" w:styleId="VerbatimChar" w:type="character">
+  <w:style w:type="character" w:customStyle="1" w:styleId="VerbatimChar">
     <w:name w:val="Verbatim Char"/>
     <w:basedOn w:val="BodyTextChar"/>
     <w:rPr>
@@ -4822,25 +4843,25 @@
       <w:sz w:val="22"/>
     </w:rPr>
   </w:style>
-  <w:style w:customStyle="1" w:styleId="SectionNumber" w:type="character">
+  <w:style w:type="character" w:customStyle="1" w:styleId="SectionNumber">
     <w:name w:val="Section Number"/>
     <w:basedOn w:val="BodyTextChar"/>
   </w:style>
-  <w:style w:styleId="FootnoteReference" w:type="character">
+  <w:style w:type="character" w:styleId="FootnoteReference">
     <w:name w:val="Footnote Reference"/>
     <w:basedOn w:val="BodyTextChar"/>
     <w:rPr>
       <w:vertAlign w:val="superscript"/>
     </w:rPr>
   </w:style>
-  <w:style w:styleId="Hyperlink" w:type="character">
+  <w:style w:type="character" w:styleId="Hyperlink">
     <w:name w:val="Hyperlink"/>
     <w:basedOn w:val="BodyTextChar"/>
     <w:rPr>
-      <w:color w:themeColor="accent1" w:val="4F81BD"/>
+      <w:color w:val="4F81BD" w:themeColor="accent1"/>
     </w:rPr>
   </w:style>
-  <w:style w:styleId="TOCHeading" w:type="paragraph">
+  <w:style w:type="paragraph" w:styleId="TOCHeading">
     <w:name w:val="TOC Heading"/>
     <w:basedOn w:val="Heading1"/>
     <w:next w:val="BodyText"/>
@@ -4852,10 +4873,10 @@
       <w:outlineLvl w:val="9"/>
     </w:pPr>
     <w:rPr>
-      <w:rFonts w:asciiTheme="majorHAnsi" w:cstheme="majorBidi" w:eastAsiaTheme="majorEastAsia" w:hAnsiTheme="majorHAnsi"/>
+      <w:rFonts w:asciiTheme="majorHAnsi" w:eastAsiaTheme="majorEastAsia" w:hAnsiTheme="majorHAnsi" w:cstheme="majorBidi"/>
       <w:b w:val="0"/>
       <w:bCs w:val="0"/>
-      <w:color w:themeColor="accent1" w:themeShade="BF" w:val="365F91"/>
+      <w:color w:val="365F91" w:themeColor="accent1" w:themeShade="BF"/>
     </w:rPr>
   </w:style>
   <w:style w:type="paragraph" w:customStyle="1" w:styleId="SourceCode">
@@ -4947,10 +4968,7 @@
   <w:style w:type="character" w:customStyle="1" w:styleId="ImportTok">
     <w:name w:val="ImportTok"/>
     <w:basedOn w:val="VerbatimChar"/>
-    <w:rPr>
-      <w:color w:val="008000"/>
-      <w:b/>
-    </w:rPr>
+    <w:rPr/>
   </w:style>
   <w:style w:type="character" w:customStyle="1" w:styleId="CommentTok">
     <w:name w:val="CommentTok"/>
@@ -5025,9 +5043,7 @@
   <w:style w:type="character" w:customStyle="1" w:styleId="BuiltInTok">
     <w:name w:val="BuiltInTok"/>
     <w:basedOn w:val="VerbatimChar"/>
-    <w:rPr>
-      <w:color w:val="008000"/>
-    </w:rPr>
+    <w:rPr/>
   </w:style>
   <w:style w:type="character" w:customStyle="1" w:styleId="ExtensionTok">
     <w:name w:val="ExtensionTok"/>

--- a/public/docs/latest/tree.structure.docx
+++ b/public/docs/latest/tree.structure.docx
@@ -4,13 +4,36 @@
   <w:body>
     <w:p>
       <w:pPr>
+        <w:pStyle w:val="Title"/>
+      </w:pPr>
+      <w:r>
+        <w:t xml:space="preserve">Repository Structure Documentation</w:t>
+      </w:r>
+    </w:p>
+    <w:p>
+      <w:pPr>
+        <w:pStyle w:val="Author"/>
+      </w:pPr>
+      <w:r>
+        <w:t xml:space="preserve">Ikusi</w:t>
+      </w:r>
+    </w:p>
+    <w:p>
+      <w:pPr>
+        <w:pStyle w:val="Date"/>
+      </w:pPr>
+      <w:r>
+        <w:t xml:space="preserve">November 11, 2025</w:t>
+      </w:r>
+    </w:p>
+    <w:bookmarkStart w:id="58" w:name="repository-structure-documentation"/>
+    <w:p>
+      <w:pPr>
         <w:pStyle w:val="Heading1"/>
       </w:pPr>
-      <w:bookmarkStart w:id="20" w:name="repository-structure-documentation"/>
       <w:r>
         <w:t xml:space="preserve">Repository Structure Documentation</w:t>
       </w:r>
-      <w:bookmarkEnd w:id="20"/>
     </w:p>
     <w:p>
       <w:pPr>
@@ -18,6 +41,7 @@
       </w:pPr>
       <w:r>
         <w:rPr>
+          <w:bCs/>
           <w:b/>
         </w:rPr>
         <w:t xml:space="preserve">Last Updated</w:t>
@@ -30,6 +54,7 @@
       </w:r>
       <w:r>
         <w:rPr>
+          <w:bCs/>
           <w:b/>
         </w:rPr>
         <w:t xml:space="preserve">Module</w:t>
@@ -42,6 +67,7 @@
       </w:r>
       <w:r>
         <w:rPr>
+          <w:bCs/>
           <w:b/>
         </w:rPr>
         <w:t xml:space="preserve">Status</w:t>
@@ -57,15 +83,14 @@
         </w:pict>
       </w:r>
     </w:p>
+    <w:bookmarkStart w:id="20" w:name="overview"/>
     <w:p>
       <w:pPr>
         <w:pStyle w:val="Heading2"/>
       </w:pPr>
-      <w:bookmarkStart w:id="21" w:name="overview"/>
       <w:r>
         <w:t xml:space="preserve">Overview</w:t>
       </w:r>
-      <w:bookmarkEnd w:id="21"/>
     </w:p>
     <w:p>
       <w:pPr>
@@ -74,55 +99,39 @@
       <w:r>
         <w:t xml:space="preserve">This repository contains a multi-module enterprise financial planning application with:</w:t>
       </w:r>
-    </w:p>
-    <w:p>
-      <w:pPr>
-        <w:numPr>
-          <w:ilvl w:val="0"/>
-          <w:numId w:val="1001"/>
-        </w:numPr>
-        <w:pStyle w:val="Compact"/>
-      </w:pPr>
-      <w:r>
-        <w:rPr>
+      <w:r>
+        <w:t xml:space="preserve"> </w:t>
+      </w:r>
+      <w:r>
+        <w:t xml:space="preserve">-</w:t>
+      </w:r>
+      <w:r>
+        <w:t xml:space="preserve"> </w:t>
+      </w:r>
+      <w:r>
+        <w:rPr>
+          <w:bCs/>
           <w:b/>
         </w:rPr>
-        <w:t xml:space="preserve">PMO Module</w:t>
-      </w:r>
-      <w:r>
-        <w:t xml:space="preserve">: Pre-factura estimation and billing management</w:t>
-      </w:r>
-    </w:p>
-    <w:p>
-      <w:pPr>
-        <w:numPr>
-          <w:ilvl w:val="0"/>
-          <w:numId w:val="1001"/>
-        </w:numPr>
-        <w:pStyle w:val="Compact"/>
-      </w:pPr>
-      <w:r>
-        <w:rPr>
+        <w:t xml:space="preserve">SDMT Module</w:t>
+      </w:r>
+      <w:r>
+        <w:t xml:space="preserve">: Service delivery cost tracking and forecasting</w:t>
+      </w:r>
+      <w:r>
+        <w:br/>
+      </w:r>
+      <w:r>
+        <w:t xml:space="preserve">-</w:t>
+      </w:r>
+      <w:r>
+        <w:t xml:space="preserve"> </w:t>
+      </w:r>
+      <w:r>
+        <w:rPr>
+          <w:bCs/>
           <w:b/>
         </w:rPr>
-        <w:t xml:space="preserve">SDMT Module</w:t>
-      </w:r>
-      <w:r>
-        <w:t xml:space="preserve">: Service delivery cost tracking and forecasting</w:t>
-      </w:r>
-    </w:p>
-    <w:p>
-      <w:pPr>
-        <w:numPr>
-          <w:ilvl w:val="0"/>
-          <w:numId w:val="1001"/>
-        </w:numPr>
-        <w:pStyle w:val="Compact"/>
-      </w:pPr>
-      <w:r>
-        <w:rPr>
-          <w:b/>
-        </w:rPr>
         <w:t xml:space="preserve">Finanzas Module (R1)</w:t>
       </w:r>
       <w:r>
@@ -131,7 +140,7 @@
     </w:p>
     <w:p>
       <w:pPr>
-        <w:pStyle w:val="FirstParagraph"/>
+        <w:pStyle w:val="BodyText"/>
       </w:pPr>
       <w:r>
         <w:t xml:space="preserve">The application is built with React 19, Vite 6, TypeScript, and Tailwind CSS v4, deployed behind CloudFront at</w:t>
@@ -156,15 +165,15 @@
         </w:pict>
       </w:r>
     </w:p>
+    <w:bookmarkEnd w:id="20"/>
+    <w:bookmarkStart w:id="21" w:name="directory-structure"/>
     <w:p>
       <w:pPr>
         <w:pStyle w:val="Heading2"/>
       </w:pPr>
-      <w:bookmarkStart w:id="22" w:name="directory-structure"/>
       <w:r>
         <w:t xml:space="preserve">Directory Structure</w:t>
       </w:r>
-      <w:bookmarkEnd w:id="22"/>
     </w:p>
     <w:p>
       <w:pPr>
@@ -319,24 +328,6 @@
           <w:rStyle w:val="VerbatimChar"/>
         </w:rPr>
         <w:t xml:space="preserve">│   │   ├── pmo/                  # PMO features</w:t>
-      </w:r>
-      <w:r>
-        <w:br/>
-      </w:r>
-      <w:r>
-        <w:rPr>
-          <w:rStyle w:val="VerbatimChar"/>
-        </w:rPr>
-        <w:t xml:space="preserve">│   │   │   └── prefactura/</w:t>
-      </w:r>
-      <w:r>
-        <w:br/>
-      </w:r>
-      <w:r>
-        <w:rPr>
-          <w:rStyle w:val="VerbatimChar"/>
-        </w:rPr>
-        <w:t xml:space="preserve">│   │   │       └── Estimator/    # Pre-factura estimation wizard</w:t>
       </w:r>
       <w:r>
         <w:br/>
@@ -868,25 +859,24 @@
         </w:pict>
       </w:r>
     </w:p>
+    <w:bookmarkEnd w:id="21"/>
+    <w:bookmarkStart w:id="27" w:name="key-architecture-decisions"/>
     <w:p>
       <w:pPr>
         <w:pStyle w:val="Heading2"/>
       </w:pPr>
-      <w:bookmarkStart w:id="23" w:name="key-architecture-decisions"/>
       <w:r>
         <w:t xml:space="preserve">Key Architecture Decisions</w:t>
       </w:r>
-      <w:bookmarkEnd w:id="23"/>
-    </w:p>
+    </w:p>
+    <w:bookmarkStart w:id="24" w:name="data-layer-strategy"/>
     <w:p>
       <w:pPr>
         <w:pStyle w:val="Heading3"/>
       </w:pPr>
-      <w:bookmarkStart w:id="24" w:name="data-layer-strategy"/>
       <w:r>
         <w:t xml:space="preserve">Data Layer Strategy</w:t>
       </w:r>
-      <w:bookmarkEnd w:id="24"/>
     </w:p>
     <w:p>
       <w:pPr>
@@ -900,6 +890,7 @@
       </w:r>
       <w:r>
         <w:rPr>
+          <w:bCs/>
           <w:b/>
         </w:rPr>
         <w:t xml:space="preserve">dual data access patterns</w:t>
@@ -911,15 +902,171 @@
         <w:t xml:space="preserve">based on module:</w:t>
       </w:r>
     </w:p>
+    <w:bookmarkStart w:id="22" w:name="pmosdmt-modules-mock-based"/>
     <w:p>
       <w:pPr>
         <w:pStyle w:val="Heading4"/>
       </w:pPr>
-      <w:bookmarkStart w:id="25" w:name="pmosdmt-modules-mock-based"/>
       <w:r>
         <w:t xml:space="preserve">PMO/SDMT Modules (Mock-based)</w:t>
       </w:r>
-      <w:bookmarkEnd w:id="25"/>
+    </w:p>
+    <w:p>
+      <w:pPr>
+        <w:numPr>
+          <w:ilvl w:val="0"/>
+          <w:numId w:val="1001"/>
+        </w:numPr>
+        <w:pStyle w:val="Compact"/>
+      </w:pPr>
+      <w:r>
+        <w:rPr>
+          <w:bCs/>
+          <w:b/>
+        </w:rPr>
+        <w:t xml:space="preserve">File</w:t>
+      </w:r>
+      <w:r>
+        <w:t xml:space="preserve">:</w:t>
+      </w:r>
+      <w:r>
+        <w:t xml:space="preserve"> </w:t>
+      </w:r>
+      <w:r>
+        <w:rPr>
+          <w:rStyle w:val="VerbatimChar"/>
+        </w:rPr>
+        <w:t xml:space="preserve">src/lib/api.ts</w:t>
+      </w:r>
+    </w:p>
+    <w:p>
+      <w:pPr>
+        <w:numPr>
+          <w:ilvl w:val="0"/>
+          <w:numId w:val="1001"/>
+        </w:numPr>
+        <w:pStyle w:val="Compact"/>
+      </w:pPr>
+      <w:r>
+        <w:rPr>
+          <w:bCs/>
+          <w:b/>
+        </w:rPr>
+        <w:t xml:space="preserve">Purpose</w:t>
+      </w:r>
+      <w:r>
+        <w:t xml:space="preserve">: Mock API service for PMO and SDMT features</w:t>
+      </w:r>
+    </w:p>
+    <w:p>
+      <w:pPr>
+        <w:numPr>
+          <w:ilvl w:val="0"/>
+          <w:numId w:val="1001"/>
+        </w:numPr>
+        <w:pStyle w:val="Compact"/>
+      </w:pPr>
+      <w:r>
+        <w:rPr>
+          <w:bCs/>
+          <w:b/>
+        </w:rPr>
+        <w:t xml:space="preserve">Data Source</w:t>
+      </w:r>
+      <w:r>
+        <w:t xml:space="preserve">: JSON files in</w:t>
+      </w:r>
+      <w:r>
+        <w:t xml:space="preserve"> </w:t>
+      </w:r>
+      <w:r>
+        <w:rPr>
+          <w:rStyle w:val="VerbatimChar"/>
+        </w:rPr>
+        <w:t xml:space="preserve">src/mocks/</w:t>
+      </w:r>
+    </w:p>
+    <w:p>
+      <w:pPr>
+        <w:numPr>
+          <w:ilvl w:val="0"/>
+          <w:numId w:val="1001"/>
+        </w:numPr>
+        <w:pStyle w:val="Compact"/>
+      </w:pPr>
+      <w:r>
+        <w:rPr>
+          <w:bCs/>
+          <w:b/>
+        </w:rPr>
+        <w:t xml:space="preserve">Usage</w:t>
+      </w:r>
+      <w:r>
+        <w:t xml:space="preserve">: Development and testing of PMO/SDMT workflows</w:t>
+      </w:r>
+    </w:p>
+    <w:p>
+      <w:pPr>
+        <w:numPr>
+          <w:ilvl w:val="0"/>
+          <w:numId w:val="1001"/>
+        </w:numPr>
+        <w:pStyle w:val="Compact"/>
+      </w:pPr>
+      <w:r>
+        <w:rPr>
+          <w:bCs/>
+          <w:b/>
+        </w:rPr>
+        <w:t xml:space="preserve">Toggle</w:t>
+      </w:r>
+      <w:r>
+        <w:t xml:space="preserve">:</w:t>
+      </w:r>
+      <w:r>
+        <w:t xml:space="preserve"> </w:t>
+      </w:r>
+      <w:r>
+        <w:rPr>
+          <w:rStyle w:val="VerbatimChar"/>
+        </w:rPr>
+        <w:t xml:space="preserve">VITE_USE_MOCK_API=true/false</w:t>
+      </w:r>
+      <w:r>
+        <w:t xml:space="preserve"> </w:t>
+      </w:r>
+      <w:r>
+        <w:t xml:space="preserve">(default: true in dev)</w:t>
+      </w:r>
+    </w:p>
+    <w:p>
+      <w:pPr>
+        <w:numPr>
+          <w:ilvl w:val="0"/>
+          <w:numId w:val="1001"/>
+        </w:numPr>
+        <w:pStyle w:val="Compact"/>
+      </w:pPr>
+      <w:r>
+        <w:rPr>
+          <w:bCs/>
+          <w:b/>
+        </w:rPr>
+        <w:t xml:space="preserve">Rationale</w:t>
+      </w:r>
+      <w:r>
+        <w:t xml:space="preserve">: PMO/SDMT backend is not yet implemented; mocks enable UI development</w:t>
+      </w:r>
+    </w:p>
+    <w:bookmarkEnd w:id="22"/>
+    <w:bookmarkStart w:id="23" w:name="finanzas-module-aws-sdk-based"/>
+    <w:p>
+      <w:pPr>
+        <w:pStyle w:val="Heading4"/>
+      </w:pPr>
+      <w:r>
+        <w:t xml:space="preserve">Finanzas Module (AWS SDK-based)</w:t>
+      </w:r>
     </w:p>
     <w:p>
       <w:pPr>
@@ -931,6 +1078,7 @@
       </w:pPr>
       <w:r>
         <w:rPr>
+          <w:bCs/>
           <w:b/>
         </w:rPr>
         <w:t xml:space="preserve">File</w:t>
@@ -945,7 +1093,7 @@
         <w:rPr>
           <w:rStyle w:val="VerbatimChar"/>
         </w:rPr>
-        <w:t xml:space="preserve">src/lib/api.ts</w:t>
+        <w:t xml:space="preserve">src/api/finanzasClient.ts</w:t>
       </w:r>
     </w:p>
     <w:p>
@@ -958,12 +1106,13 @@
       </w:pPr>
       <w:r>
         <w:rPr>
+          <w:bCs/>
           <w:b/>
         </w:rPr>
         <w:t xml:space="preserve">Purpose</w:t>
       </w:r>
       <w:r>
-        <w:t xml:space="preserve">: Mock API service for PMO and SDMT features</w:t>
+        <w:t xml:space="preserve">: Real AWS API client for Finanzas module</w:t>
       </w:r>
     </w:p>
     <w:p>
@@ -976,21 +1125,13 @@
       </w:pPr>
       <w:r>
         <w:rPr>
+          <w:bCs/>
           <w:b/>
         </w:rPr>
         <w:t xml:space="preserve">Data Source</w:t>
       </w:r>
       <w:r>
-        <w:t xml:space="preserve">: JSON files in</w:t>
-      </w:r>
-      <w:r>
-        <w:t xml:space="preserve"> </w:t>
-      </w:r>
-      <w:r>
-        <w:rPr>
-          <w:rStyle w:val="VerbatimChar"/>
-        </w:rPr>
-        <w:t xml:space="preserve">src/mocks/</w:t>
+        <w:t xml:space="preserve">: AWS API Gateway → Lambda → DynamoDB</w:t>
       </w:r>
     </w:p>
     <w:p>
@@ -1003,12 +1144,22 @@
       </w:pPr>
       <w:r>
         <w:rPr>
+          <w:bCs/>
           <w:b/>
         </w:rPr>
-        <w:t xml:space="preserve">Usage</w:t>
-      </w:r>
-      <w:r>
-        <w:t xml:space="preserve">: Development and testing of PMO/SDMT workflows</w:t>
+        <w:t xml:space="preserve">Endpoint</w:t>
+      </w:r>
+      <w:r>
+        <w:t xml:space="preserve">:</w:t>
+      </w:r>
+      <w:r>
+        <w:t xml:space="preserve"> </w:t>
+      </w:r>
+      <w:r>
+        <w:rPr>
+          <w:rStyle w:val="VerbatimChar"/>
+        </w:rPr>
+        <w:t xml:space="preserve">https://m3g6am67aj.execute-api.us-east-2.amazonaws.com/dev</w:t>
       </w:r>
     </w:p>
     <w:p>
@@ -1021,9 +1172,149 @@
       </w:pPr>
       <w:r>
         <w:rPr>
+          <w:bCs/>
           <w:b/>
         </w:rPr>
-        <w:t xml:space="preserve">Toggle</w:t>
+        <w:t xml:space="preserve">Auth</w:t>
+      </w:r>
+      <w:r>
+        <w:t xml:space="preserve">: JWT token in localStorage (</w:t>
+      </w:r>
+      <w:r>
+        <w:rPr>
+          <w:rStyle w:val="VerbatimChar"/>
+        </w:rPr>
+        <w:t xml:space="preserve">finz_jwt</w:t>
+      </w:r>
+      <w:r>
+        <w:t xml:space="preserve">)</w:t>
+      </w:r>
+    </w:p>
+    <w:p>
+      <w:pPr>
+        <w:numPr>
+          <w:ilvl w:val="0"/>
+          <w:numId w:val="1002"/>
+        </w:numPr>
+        <w:pStyle w:val="Compact"/>
+      </w:pPr>
+      <w:r>
+        <w:rPr>
+          <w:bCs/>
+          <w:b/>
+        </w:rPr>
+        <w:t xml:space="preserve">Rationale</w:t>
+      </w:r>
+      <w:r>
+        <w:t xml:space="preserve">: Finanzas R1 has live backend infrastructure</w:t>
+      </w:r>
+    </w:p>
+    <w:bookmarkEnd w:id="23"/>
+    <w:bookmarkEnd w:id="24"/>
+    <w:bookmarkStart w:id="25" w:name="module-separation"/>
+    <w:p>
+      <w:pPr>
+        <w:pStyle w:val="Heading3"/>
+      </w:pPr>
+      <w:r>
+        <w:t xml:space="preserve">Module Separation</w:t>
+      </w:r>
+    </w:p>
+    <w:p>
+      <w:pPr>
+        <w:pStyle w:val="FirstParagraph"/>
+      </w:pPr>
+      <w:r>
+        <w:rPr>
+          <w:bCs/>
+          <w:b/>
+        </w:rPr>
+        <w:t xml:space="preserve">No centralization needed</w:t>
+      </w:r>
+      <w:r>
+        <w:t xml:space="preserve"> </w:t>
+      </w:r>
+      <w:r>
+        <w:t xml:space="preserve">- The current structure already provides clean separation:</w:t>
+      </w:r>
+      <w:r>
+        <w:t xml:space="preserve"> </w:t>
+      </w:r>
+      <w:r>
+        <w:t xml:space="preserve">- PMO/SDMT features use mock data layer (</w:t>
+      </w:r>
+      <w:r>
+        <w:rPr>
+          <w:rStyle w:val="VerbatimChar"/>
+        </w:rPr>
+        <w:t xml:space="preserve">lib/api.ts</w:t>
+      </w:r>
+      <w:r>
+        <w:t xml:space="preserve">)</w:t>
+      </w:r>
+      <w:r>
+        <w:t xml:space="preserve"> </w:t>
+      </w:r>
+      <w:r>
+        <w:t xml:space="preserve">- Finanzas module uses real AWS SDK client (</w:t>
+      </w:r>
+      <w:r>
+        <w:rPr>
+          <w:rStyle w:val="VerbatimChar"/>
+        </w:rPr>
+        <w:t xml:space="preserve">api/finanzasClient.ts</w:t>
+      </w:r>
+      <w:r>
+        <w:t xml:space="preserve">)</w:t>
+      </w:r>
+      <w:r>
+        <w:t xml:space="preserve"> </w:t>
+      </w:r>
+      <w:r>
+        <w:t xml:space="preserve">- Each module imports from its appropriate data source</w:t>
+      </w:r>
+    </w:p>
+    <w:bookmarkEnd w:id="25"/>
+    <w:bookmarkStart w:id="26" w:name="feature-organization"/>
+    <w:p>
+      <w:pPr>
+        <w:pStyle w:val="Heading3"/>
+      </w:pPr>
+      <w:r>
+        <w:t xml:space="preserve">Feature Organization</w:t>
+      </w:r>
+    </w:p>
+    <w:p>
+      <w:pPr>
+        <w:pStyle w:val="FirstParagraph"/>
+      </w:pPr>
+      <w:r>
+        <w:t xml:space="preserve">Features are organized by</w:t>
+      </w:r>
+      <w:r>
+        <w:t xml:space="preserve"> </w:t>
+      </w:r>
+      <w:r>
+        <w:rPr>
+          <w:bCs/>
+          <w:b/>
+        </w:rPr>
+        <w:t xml:space="preserve">business domain</w:t>
+      </w:r>
+      <w:r>
+        <w:t xml:space="preserve"> </w:t>
+      </w:r>
+      <w:r>
+        <w:t xml:space="preserve">under</w:t>
+      </w:r>
+      <w:r>
+        <w:t xml:space="preserve"> </w:t>
+      </w:r>
+      <w:r>
+        <w:rPr>
+          <w:rStyle w:val="VerbatimChar"/>
+        </w:rPr>
+        <w:t xml:space="preserve">src/features/</w:t>
       </w:r>
       <w:r>
         <w:t xml:space="preserve">:</w:t>
@@ -1032,315 +1323,11 @@
         <w:t xml:space="preserve"> </w:t>
       </w:r>
       <w:r>
-        <w:rPr>
-          <w:rStyle w:val="VerbatimChar"/>
-        </w:rPr>
-        <w:t xml:space="preserve">VITE_USE_MOCK_API=true/false</w:t>
-      </w:r>
-      <w:r>
-        <w:t xml:space="preserve"> </w:t>
-      </w:r>
-      <w:r>
-        <w:t xml:space="preserve">(default: true in dev)</w:t>
-      </w:r>
-    </w:p>
-    <w:p>
-      <w:pPr>
-        <w:numPr>
-          <w:ilvl w:val="0"/>
-          <w:numId w:val="1002"/>
-        </w:numPr>
-        <w:pStyle w:val="Compact"/>
-      </w:pPr>
-      <w:r>
-        <w:rPr>
-          <w:b/>
-        </w:rPr>
-        <w:t xml:space="preserve">Rationale</w:t>
-      </w:r>
-      <w:r>
-        <w:t xml:space="preserve">: PMO/SDMT backend is not yet implemented; mocks enable UI development</w:t>
-      </w:r>
-    </w:p>
-    <w:p>
-      <w:pPr>
-        <w:pStyle w:val="Heading4"/>
-      </w:pPr>
-      <w:bookmarkStart w:id="26" w:name="finanzas-module-aws-sdk-based"/>
-      <w:r>
-        <w:t xml:space="preserve">Finanzas Module (AWS SDK-based)</w:t>
-      </w:r>
-      <w:bookmarkEnd w:id="26"/>
-    </w:p>
-    <w:p>
-      <w:pPr>
-        <w:numPr>
-          <w:ilvl w:val="0"/>
-          <w:numId w:val="1003"/>
-        </w:numPr>
-        <w:pStyle w:val="Compact"/>
-      </w:pPr>
-      <w:r>
-        <w:rPr>
-          <w:b/>
-        </w:rPr>
-        <w:t xml:space="preserve">File</w:t>
-      </w:r>
-      <w:r>
-        <w:t xml:space="preserve">:</w:t>
-      </w:r>
-      <w:r>
-        <w:t xml:space="preserve"> </w:t>
-      </w:r>
-      <w:r>
-        <w:rPr>
-          <w:rStyle w:val="VerbatimChar"/>
-        </w:rPr>
-        <w:t xml:space="preserve">src/api/finanzasClient.ts</w:t>
-      </w:r>
-    </w:p>
-    <w:p>
-      <w:pPr>
-        <w:numPr>
-          <w:ilvl w:val="0"/>
-          <w:numId w:val="1003"/>
-        </w:numPr>
-        <w:pStyle w:val="Compact"/>
-      </w:pPr>
-      <w:r>
-        <w:rPr>
-          <w:b/>
-        </w:rPr>
-        <w:t xml:space="preserve">Purpose</w:t>
-      </w:r>
-      <w:r>
-        <w:t xml:space="preserve">: Real AWS API client for Finanzas module</w:t>
-      </w:r>
-    </w:p>
-    <w:p>
-      <w:pPr>
-        <w:numPr>
-          <w:ilvl w:val="0"/>
-          <w:numId w:val="1003"/>
-        </w:numPr>
-        <w:pStyle w:val="Compact"/>
-      </w:pPr>
-      <w:r>
-        <w:rPr>
-          <w:b/>
-        </w:rPr>
-        <w:t xml:space="preserve">Data Source</w:t>
-      </w:r>
-      <w:r>
-        <w:t xml:space="preserve">: AWS API Gateway → Lambda → DynamoDB</w:t>
-      </w:r>
-    </w:p>
-    <w:p>
-      <w:pPr>
-        <w:numPr>
-          <w:ilvl w:val="0"/>
-          <w:numId w:val="1003"/>
-        </w:numPr>
-        <w:pStyle w:val="Compact"/>
-      </w:pPr>
-      <w:r>
-        <w:rPr>
-          <w:b/>
-        </w:rPr>
-        <w:t xml:space="preserve">Endpoint</w:t>
-      </w:r>
-      <w:r>
-        <w:t xml:space="preserve">:</w:t>
-      </w:r>
-      <w:r>
-        <w:t xml:space="preserve"> </w:t>
-      </w:r>
-      <w:r>
-        <w:rPr>
-          <w:rStyle w:val="VerbatimChar"/>
-        </w:rPr>
-        <w:t xml:space="preserve">https://m3g6am67aj.execute-api.us-east-2.amazonaws.com/dev</w:t>
-      </w:r>
-    </w:p>
-    <w:p>
-      <w:pPr>
-        <w:numPr>
-          <w:ilvl w:val="0"/>
-          <w:numId w:val="1003"/>
-        </w:numPr>
-        <w:pStyle w:val="Compact"/>
-      </w:pPr>
-      <w:r>
-        <w:rPr>
-          <w:b/>
-        </w:rPr>
-        <w:t xml:space="preserve">Auth</w:t>
-      </w:r>
-      <w:r>
-        <w:t xml:space="preserve">: JWT token in localStorage (</w:t>
-      </w:r>
-      <w:r>
-        <w:rPr>
-          <w:rStyle w:val="VerbatimChar"/>
-        </w:rPr>
-        <w:t xml:space="preserve">finz_jwt</w:t>
-      </w:r>
-      <w:r>
-        <w:t xml:space="preserve">)</w:t>
-      </w:r>
-    </w:p>
-    <w:p>
-      <w:pPr>
-        <w:numPr>
-          <w:ilvl w:val="0"/>
-          <w:numId w:val="1003"/>
-        </w:numPr>
-        <w:pStyle w:val="Compact"/>
-      </w:pPr>
-      <w:r>
-        <w:rPr>
-          <w:b/>
-        </w:rPr>
-        <w:t xml:space="preserve">Rationale</w:t>
-      </w:r>
-      <w:r>
-        <w:t xml:space="preserve">: Finanzas R1 has live backend infrastructure</w:t>
-      </w:r>
-    </w:p>
-    <w:p>
-      <w:pPr>
-        <w:pStyle w:val="Heading3"/>
-      </w:pPr>
-      <w:bookmarkStart w:id="27" w:name="module-separation"/>
-      <w:r>
-        <w:t xml:space="preserve">Module Separation</w:t>
-      </w:r>
-      <w:bookmarkEnd w:id="27"/>
-    </w:p>
-    <w:p>
-      <w:pPr>
-        <w:pStyle w:val="FirstParagraph"/>
-      </w:pPr>
-      <w:r>
-        <w:rPr>
-          <w:b/>
-        </w:rPr>
-        <w:t xml:space="preserve">No centralization needed</w:t>
-      </w:r>
-      <w:r>
-        <w:t xml:space="preserve"> </w:t>
-      </w:r>
-      <w:r>
-        <w:t xml:space="preserve">- The current structure already provides clean separation:</w:t>
-      </w:r>
-    </w:p>
-    <w:p>
-      <w:pPr>
-        <w:numPr>
-          <w:ilvl w:val="0"/>
-          <w:numId w:val="1004"/>
-        </w:numPr>
-        <w:pStyle w:val="Compact"/>
-      </w:pPr>
-      <w:r>
-        <w:t xml:space="preserve">PMO/SDMT features use mock data layer (</w:t>
-      </w:r>
-      <w:r>
-        <w:rPr>
-          <w:rStyle w:val="VerbatimChar"/>
-        </w:rPr>
-        <w:t xml:space="preserve">lib/api.ts</w:t>
-      </w:r>
-      <w:r>
-        <w:t xml:space="preserve">)</w:t>
-      </w:r>
-    </w:p>
-    <w:p>
-      <w:pPr>
-        <w:numPr>
-          <w:ilvl w:val="0"/>
-          <w:numId w:val="1004"/>
-        </w:numPr>
-        <w:pStyle w:val="Compact"/>
-      </w:pPr>
-      <w:r>
-        <w:t xml:space="preserve">Finanzas module uses real AWS SDK client (</w:t>
-      </w:r>
-      <w:r>
-        <w:rPr>
-          <w:rStyle w:val="VerbatimChar"/>
-        </w:rPr>
-        <w:t xml:space="preserve">api/finanzasClient.ts</w:t>
-      </w:r>
-      <w:r>
-        <w:t xml:space="preserve">)</w:t>
-      </w:r>
-    </w:p>
-    <w:p>
-      <w:pPr>
-        <w:numPr>
-          <w:ilvl w:val="0"/>
-          <w:numId w:val="1004"/>
-        </w:numPr>
-        <w:pStyle w:val="Compact"/>
-      </w:pPr>
-      <w:r>
-        <w:t xml:space="preserve">Each module imports from its appropriate data source</w:t>
-      </w:r>
-    </w:p>
-    <w:p>
-      <w:pPr>
-        <w:pStyle w:val="Heading3"/>
-      </w:pPr>
-      <w:bookmarkStart w:id="28" w:name="feature-organization"/>
-      <w:r>
-        <w:t xml:space="preserve">Feature Organization</w:t>
-      </w:r>
-      <w:bookmarkEnd w:id="28"/>
-    </w:p>
-    <w:p>
-      <w:pPr>
-        <w:pStyle w:val="FirstParagraph"/>
-      </w:pPr>
-      <w:r>
-        <w:t xml:space="preserve">Features are organized by</w:t>
-      </w:r>
-      <w:r>
-        <w:t xml:space="preserve"> </w:t>
-      </w:r>
-      <w:r>
-        <w:rPr>
-          <w:b/>
-        </w:rPr>
-        <w:t xml:space="preserve">business domain</w:t>
-      </w:r>
-      <w:r>
-        <w:t xml:space="preserve"> </w:t>
-      </w:r>
-      <w:r>
-        <w:t xml:space="preserve">under</w:t>
-      </w:r>
-      <w:r>
-        <w:t xml:space="preserve"> </w:t>
-      </w:r>
-      <w:r>
-        <w:rPr>
-          <w:rStyle w:val="VerbatimChar"/>
-        </w:rPr>
-        <w:t xml:space="preserve">src/features/</w:t>
-      </w:r>
-      <w:r>
-        <w:t xml:space="preserve">:</w:t>
-      </w:r>
-    </w:p>
-    <w:p>
-      <w:pPr>
-        <w:numPr>
-          <w:ilvl w:val="0"/>
-          <w:numId w:val="1005"/>
-        </w:numPr>
-        <w:pStyle w:val="Compact"/>
-      </w:pPr>
+        <w:t xml:space="preserve">-</w:t>
+      </w:r>
+      <w:r>
+        <w:t xml:space="preserve"> </w:t>
+      </w:r>
       <w:r>
         <w:rPr>
           <w:rStyle w:val="VerbatimChar"/>
@@ -1353,15 +1340,15 @@
       <w:r>
         <w:t xml:space="preserve">- Project Management Office features</w:t>
       </w:r>
-    </w:p>
-    <w:p>
-      <w:pPr>
-        <w:numPr>
-          <w:ilvl w:val="0"/>
-          <w:numId w:val="1005"/>
-        </w:numPr>
-        <w:pStyle w:val="Compact"/>
-      </w:pPr>
+      <w:r>
+        <w:t xml:space="preserve"> </w:t>
+      </w:r>
+      <w:r>
+        <w:t xml:space="preserve">-</w:t>
+      </w:r>
+      <w:r>
+        <w:t xml:space="preserve"> </w:t>
+      </w:r>
       <w:r>
         <w:rPr>
           <w:rStyle w:val="VerbatimChar"/>
@@ -1374,17 +1361,11 @@
       <w:r>
         <w:t xml:space="preserve">- Service Delivery Management Team features</w:t>
       </w:r>
-    </w:p>
-    <w:p>
-      <w:pPr>
-        <w:numPr>
-          <w:ilvl w:val="0"/>
-          <w:numId w:val="1005"/>
-        </w:numPr>
-        <w:pStyle w:val="Compact"/>
-      </w:pPr>
-      <w:r>
-        <w:t xml:space="preserve">Finanzas is a standalone module under</w:t>
+      <w:r>
+        <w:br/>
+      </w:r>
+      <w:r>
+        <w:t xml:space="preserve">- Finanzas is a standalone module under</w:t>
       </w:r>
       <w:r>
         <w:t xml:space="preserve"> </w:t>
@@ -1398,34 +1379,22 @@
     </w:p>
     <w:p>
       <w:pPr>
-        <w:pStyle w:val="FirstParagraph"/>
+        <w:pStyle w:val="BodyText"/>
       </w:pPr>
       <w:r>
         <w:t xml:space="preserve">This structure supports:</w:t>
       </w:r>
-    </w:p>
-    <w:p>
-      <w:pPr>
-        <w:numPr>
-          <w:ilvl w:val="0"/>
-          <w:numId w:val="1006"/>
-        </w:numPr>
-        <w:pStyle w:val="Compact"/>
-      </w:pPr>
-      <w:r>
-        <w:t xml:space="preserve">Clear ownership boundaries</w:t>
-      </w:r>
-    </w:p>
-    <w:p>
-      <w:pPr>
-        <w:numPr>
-          <w:ilvl w:val="0"/>
-          <w:numId w:val="1006"/>
-        </w:numPr>
-        <w:pStyle w:val="Compact"/>
-      </w:pPr>
-      <w:r>
-        <w:t xml:space="preserve">Independent deployment (via</w:t>
+      <w:r>
+        <w:t xml:space="preserve"> </w:t>
+      </w:r>
+      <w:r>
+        <w:t xml:space="preserve">- Clear ownership boundaries</w:t>
+      </w:r>
+      <w:r>
+        <w:t xml:space="preserve"> </w:t>
+      </w:r>
+      <w:r>
+        <w:t xml:space="preserve">- Independent deployment (via</w:t>
       </w:r>
       <w:r>
         <w:t xml:space="preserve"> </w:t>
@@ -1442,17 +1411,11 @@
       <w:r>
         <w:t xml:space="preserve">env var)</w:t>
       </w:r>
-    </w:p>
-    <w:p>
-      <w:pPr>
-        <w:numPr>
-          <w:ilvl w:val="0"/>
-          <w:numId w:val="1006"/>
-        </w:numPr>
-        <w:pStyle w:val="Compact"/>
-      </w:pPr>
-      <w:r>
-        <w:t xml:space="preserve">Gradual backend integration</w:t>
+      <w:r>
+        <w:t xml:space="preserve"> </w:t>
+      </w:r>
+      <w:r>
+        <w:t xml:space="preserve">- Gradual backend integration</w:t>
       </w:r>
     </w:p>
     <w:p>
@@ -1462,25 +1425,25 @@
         </w:pict>
       </w:r>
     </w:p>
+    <w:bookmarkEnd w:id="26"/>
+    <w:bookmarkEnd w:id="27"/>
+    <w:bookmarkStart w:id="32" w:name="mock-data-strategy"/>
     <w:p>
       <w:pPr>
         <w:pStyle w:val="Heading2"/>
       </w:pPr>
-      <w:bookmarkStart w:id="29" w:name="mock-data-strategy"/>
       <w:r>
         <w:t xml:space="preserve">Mock Data Strategy</w:t>
       </w:r>
-      <w:bookmarkEnd w:id="29"/>
-    </w:p>
+    </w:p>
+    <w:bookmarkStart w:id="28" w:name="purpose"/>
     <w:p>
       <w:pPr>
         <w:pStyle w:val="Heading3"/>
       </w:pPr>
-      <w:bookmarkStart w:id="30" w:name="purpose"/>
       <w:r>
         <w:t xml:space="preserve">Purpose</w:t>
       </w:r>
-      <w:bookmarkEnd w:id="30"/>
     </w:p>
     <w:p>
       <w:pPr>
@@ -1490,15 +1453,15 @@
         <w:t xml:space="preserve">Mock data enables frontend development while backend services are under construction.</w:t>
       </w:r>
     </w:p>
+    <w:bookmarkEnd w:id="28"/>
+    <w:bookmarkStart w:id="29" w:name="active-mocks-retained"/>
     <w:p>
       <w:pPr>
         <w:pStyle w:val="Heading3"/>
       </w:pPr>
-      <w:bookmarkStart w:id="31" w:name="active-mocks-retained"/>
       <w:r>
         <w:t xml:space="preserve">Active Mocks (Retained)</w:t>
       </w:r>
-      <w:bookmarkEnd w:id="31"/>
     </w:p>
     <w:p>
       <w:pPr>
@@ -1527,6 +1490,7 @@
       </w:r>
       <w:r>
         <w:rPr>
+          <w:bCs/>
           <w:b/>
         </w:rPr>
         <w:t xml:space="preserve">actively used</w:t>
@@ -1537,15 +1501,15 @@
       <w:r>
         <w:t xml:space="preserve">by PMO/SDMT features:</w:t>
       </w:r>
-    </w:p>
-    <w:p>
-      <w:pPr>
-        <w:numPr>
-          <w:ilvl w:val="0"/>
-          <w:numId w:val="1007"/>
-        </w:numPr>
-        <w:pStyle w:val="Compact"/>
-      </w:pPr>
+      <w:r>
+        <w:t xml:space="preserve"> </w:t>
+      </w:r>
+      <w:r>
+        <w:t xml:space="preserve">-</w:t>
+      </w:r>
+      <w:r>
+        <w:t xml:space="preserve"> </w:t>
+      </w:r>
       <w:r>
         <w:rPr>
           <w:rStyle w:val="VerbatimChar"/>
@@ -1558,15 +1522,15 @@
       <w:r>
         <w:t xml:space="preserve">(3 variants: healthcare, fintech, retail)</w:t>
       </w:r>
-    </w:p>
-    <w:p>
-      <w:pPr>
-        <w:numPr>
-          <w:ilvl w:val="0"/>
-          <w:numId w:val="1007"/>
-        </w:numPr>
-        <w:pStyle w:val="Compact"/>
-      </w:pPr>
+      <w:r>
+        <w:t xml:space="preserve"> </w:t>
+      </w:r>
+      <w:r>
+        <w:t xml:space="preserve">-</w:t>
+      </w:r>
+      <w:r>
+        <w:t xml:space="preserve"> </w:t>
+      </w:r>
       <w:r>
         <w:rPr>
           <w:rStyle w:val="VerbatimChar"/>
@@ -1579,15 +1543,15 @@
       <w:r>
         <w:t xml:space="preserve">(3 variants)</w:t>
       </w:r>
-    </w:p>
-    <w:p>
-      <w:pPr>
-        <w:numPr>
-          <w:ilvl w:val="0"/>
-          <w:numId w:val="1007"/>
-        </w:numPr>
-        <w:pStyle w:val="Compact"/>
-      </w:pPr>
+      <w:r>
+        <w:t xml:space="preserve"> </w:t>
+      </w:r>
+      <w:r>
+        <w:t xml:space="preserve">-</w:t>
+      </w:r>
+      <w:r>
+        <w:t xml:space="preserve"> </w:t>
+      </w:r>
       <w:r>
         <w:rPr>
           <w:rStyle w:val="VerbatimChar"/>
@@ -1600,15 +1564,15 @@
       <w:r>
         <w:t xml:space="preserve">(3 variants)</w:t>
       </w:r>
-    </w:p>
-    <w:p>
-      <w:pPr>
-        <w:numPr>
-          <w:ilvl w:val="0"/>
-          <w:numId w:val="1007"/>
-        </w:numPr>
-        <w:pStyle w:val="Compact"/>
-      </w:pPr>
+      <w:r>
+        <w:t xml:space="preserve"> </w:t>
+      </w:r>
+      <w:r>
+        <w:t xml:space="preserve">-</w:t>
+      </w:r>
+      <w:r>
+        <w:t xml:space="preserve"> </w:t>
+      </w:r>
       <w:r>
         <w:rPr>
           <w:rStyle w:val="VerbatimChar"/>
@@ -1621,15 +1585,15 @@
       <w:r>
         <w:t xml:space="preserve">(3 variants)</w:t>
       </w:r>
-    </w:p>
-    <w:p>
-      <w:pPr>
-        <w:numPr>
-          <w:ilvl w:val="0"/>
-          <w:numId w:val="1007"/>
-        </w:numPr>
-        <w:pStyle w:val="Compact"/>
-      </w:pPr>
+      <w:r>
+        <w:t xml:space="preserve"> </w:t>
+      </w:r>
+      <w:r>
+        <w:t xml:space="preserve">-</w:t>
+      </w:r>
+      <w:r>
+        <w:t xml:space="preserve"> </w:t>
+      </w:r>
       <w:r>
         <w:rPr>
           <w:rStyle w:val="VerbatimChar"/>
@@ -1643,15 +1607,15 @@
         <w:t xml:space="preserve">(service tier definitions)</w:t>
       </w:r>
     </w:p>
+    <w:bookmarkEnd w:id="29"/>
+    <w:bookmarkStart w:id="30" w:name="usage-pattern"/>
     <w:p>
       <w:pPr>
         <w:pStyle w:val="Heading3"/>
       </w:pPr>
-      <w:bookmarkStart w:id="32" w:name="usage-pattern"/>
       <w:r>
         <w:t xml:space="preserve">Usage Pattern</w:t>
       </w:r>
-      <w:bookmarkEnd w:id="32"/>
     </w:p>
     <w:p>
       <w:pPr>
@@ -1676,7 +1640,19 @@
         <w:rPr>
           <w:rStyle w:val="NormalTok"/>
         </w:rPr>
-        <w:t xml:space="preserve"> baselineData from </w:t>
+        <w:t xml:space="preserve"> baselineData </w:t>
+      </w:r>
+      <w:r>
+        <w:rPr>
+          <w:rStyle w:val="ImportTok"/>
+        </w:rPr>
+        <w:t xml:space="preserve">from</w:t>
+      </w:r>
+      <w:r>
+        <w:rPr>
+          <w:rStyle w:val="NormalTok"/>
+        </w:rPr>
+        <w:t xml:space="preserve"> </w:t>
       </w:r>
       <w:r>
         <w:rPr>
@@ -1703,7 +1679,19 @@
         <w:rPr>
           <w:rStyle w:val="NormalTok"/>
         </w:rPr>
-        <w:t xml:space="preserve"> serviceCatalog from </w:t>
+        <w:t xml:space="preserve"> serviceCatalog </w:t>
+      </w:r>
+      <w:r>
+        <w:rPr>
+          <w:rStyle w:val="ImportTok"/>
+        </w:rPr>
+        <w:t xml:space="preserve">from</w:t>
+      </w:r>
+      <w:r>
+        <w:rPr>
+          <w:rStyle w:val="NormalTok"/>
+        </w:rPr>
+        <w:t xml:space="preserve"> </w:t>
       </w:r>
       <w:r>
         <w:rPr>
@@ -1742,7 +1730,19 @@
         <w:rPr>
           <w:rStyle w:val="NormalTok"/>
         </w:rPr>
-        <w:t xml:space="preserve"> ApiService from </w:t>
+        <w:t xml:space="preserve"> ApiService </w:t>
+      </w:r>
+      <w:r>
+        <w:rPr>
+          <w:rStyle w:val="ImportTok"/>
+        </w:rPr>
+        <w:t xml:space="preserve">from</w:t>
+      </w:r>
+      <w:r>
+        <w:rPr>
+          <w:rStyle w:val="NormalTok"/>
+        </w:rPr>
+        <w:t xml:space="preserve"> </w:t>
       </w:r>
       <w:r>
         <w:rPr>
@@ -1761,9 +1761,15 @@
       </w:r>
       <w:r>
         <w:rPr>
+          <w:rStyle w:val="KeywordTok"/>
+        </w:rPr>
+        <w:t xml:space="preserve">const</w:t>
+      </w:r>
+      <w:r>
+        <w:rPr>
           <w:rStyle w:val="NormalTok"/>
         </w:rPr>
-        <w:t xml:space="preserve">const projects </w:t>
+        <w:t xml:space="preserve"> projects </w:t>
       </w:r>
       <w:r>
         <w:rPr>
@@ -1775,7 +1781,19 @@
         <w:rPr>
           <w:rStyle w:val="NormalTok"/>
         </w:rPr>
-        <w:t xml:space="preserve"> await ApiService</w:t>
+        <w:t xml:space="preserve"> </w:t>
+      </w:r>
+      <w:r>
+        <w:rPr>
+          <w:rStyle w:val="ControlFlowTok"/>
+        </w:rPr>
+        <w:t xml:space="preserve">await</w:t>
+      </w:r>
+      <w:r>
+        <w:rPr>
+          <w:rStyle w:val="NormalTok"/>
+        </w:rPr>
+        <w:t xml:space="preserve"> ApiService</w:t>
       </w:r>
       <w:r>
         <w:rPr>
@@ -1802,15 +1820,15 @@
         <w:t xml:space="preserve">;</w:t>
       </w:r>
     </w:p>
+    <w:bookmarkEnd w:id="30"/>
+    <w:bookmarkStart w:id="31" w:name="future-migration"/>
     <w:p>
       <w:pPr>
         <w:pStyle w:val="Heading3"/>
       </w:pPr>
-      <w:bookmarkStart w:id="33" w:name="future-migration"/>
       <w:r>
         <w:t xml:space="preserve">Future Migration</w:t>
       </w:r>
-      <w:bookmarkEnd w:id="33"/>
     </w:p>
     <w:p>
       <w:pPr>
@@ -1819,17 +1837,11 @@
       <w:r>
         <w:t xml:space="preserve">When PMO/SDMT backend is ready:</w:t>
       </w:r>
-    </w:p>
-    <w:p>
-      <w:pPr>
-        <w:numPr>
-          <w:ilvl w:val="0"/>
-          <w:numId w:val="1008"/>
-        </w:numPr>
-        <w:pStyle w:val="Compact"/>
-      </w:pPr>
-      <w:r>
-        <w:t xml:space="preserve">Set</w:t>
+      <w:r>
+        <w:t xml:space="preserve"> </w:t>
+      </w:r>
+      <w:r>
+        <w:t xml:space="preserve">1. Set</w:t>
       </w:r>
       <w:r>
         <w:t xml:space="preserve"> </w:t>
@@ -1846,17 +1858,11 @@
       <w:r>
         <w:t xml:space="preserve">in production</w:t>
       </w:r>
-    </w:p>
-    <w:p>
-      <w:pPr>
-        <w:numPr>
-          <w:ilvl w:val="0"/>
-          <w:numId w:val="1008"/>
-        </w:numPr>
-        <w:pStyle w:val="Compact"/>
-      </w:pPr>
-      <w:r>
-        <w:t xml:space="preserve">Update</w:t>
+      <w:r>
+        <w:t xml:space="preserve"> </w:t>
+      </w:r>
+      <w:r>
+        <w:t xml:space="preserve">2. Update</w:t>
       </w:r>
       <w:r>
         <w:t xml:space="preserve"> </w:t>
@@ -1873,17 +1879,11 @@
       <w:r>
         <w:t xml:space="preserve">to call real endpoints</w:t>
       </w:r>
-    </w:p>
-    <w:p>
-      <w:pPr>
-        <w:numPr>
-          <w:ilvl w:val="0"/>
-          <w:numId w:val="1008"/>
-        </w:numPr>
-        <w:pStyle w:val="Compact"/>
-      </w:pPr>
-      <w:r>
-        <w:t xml:space="preserve">Keep mocks for local development and testing</w:t>
+      <w:r>
+        <w:t xml:space="preserve"> </w:t>
+      </w:r>
+      <w:r>
+        <w:t xml:space="preserve">3. Keep mocks for local development and testing</w:t>
       </w:r>
     </w:p>
     <w:p>
@@ -1893,31 +1893,31 @@
         </w:pict>
       </w:r>
     </w:p>
+    <w:bookmarkEnd w:id="31"/>
+    <w:bookmarkEnd w:id="32"/>
+    <w:bookmarkStart w:id="35" w:name="removed-components-cleanup"/>
     <w:p>
       <w:pPr>
         <w:pStyle w:val="Heading2"/>
       </w:pPr>
-      <w:bookmarkStart w:id="34" w:name="removed-components-cleanup"/>
       <w:r>
         <w:t xml:space="preserve">Removed Components (Cleanup)</w:t>
       </w:r>
-      <w:bookmarkEnd w:id="34"/>
-    </w:p>
+    </w:p>
+    <w:bookmarkStart w:id="33" w:name="development-only-components-removed"/>
     <w:p>
       <w:pPr>
         <w:pStyle w:val="Heading3"/>
       </w:pPr>
-      <w:bookmarkStart w:id="35" w:name="development-only-components-removed"/>
       <w:r>
         <w:t xml:space="preserve">Development-Only Components (Removed)</w:t>
       </w:r>
-      <w:bookmarkEnd w:id="35"/>
-    </w:p>
-    <w:p>
-      <w:pPr>
-        <w:numPr>
-          <w:ilvl w:val="0"/>
-          <w:numId w:val="1009"/>
+    </w:p>
+    <w:p>
+      <w:pPr>
+        <w:numPr>
+          <w:ilvl w:val="0"/>
+          <w:numId w:val="1003"/>
         </w:numPr>
         <w:pStyle w:val="Compact"/>
       </w:pPr>
@@ -1944,7 +1944,7 @@
       <w:pPr>
         <w:numPr>
           <w:ilvl w:val="0"/>
-          <w:numId w:val="1009"/>
+          <w:numId w:val="1003"/>
         </w:numPr>
         <w:pStyle w:val="Compact"/>
       </w:pPr>
@@ -1971,7 +1971,7 @@
       <w:pPr>
         <w:numPr>
           <w:ilvl w:val="0"/>
-          <w:numId w:val="1009"/>
+          <w:numId w:val="1003"/>
         </w:numPr>
         <w:pStyle w:val="Compact"/>
       </w:pPr>
@@ -2000,6 +2000,7 @@
       </w:pPr>
       <w:r>
         <w:rPr>
+          <w:bCs/>
           <w:b/>
         </w:rPr>
         <w:t xml:space="preserve">Rationale</w:t>
@@ -2008,21 +2009,21 @@
         <w:t xml:space="preserve">: These were dev-time debugging tools not needed in production deployment.</w:t>
       </w:r>
     </w:p>
+    <w:bookmarkEnd w:id="33"/>
+    <w:bookmarkStart w:id="34" w:name="documentation-cleanup"/>
     <w:p>
       <w:pPr>
         <w:pStyle w:val="Heading3"/>
       </w:pPr>
-      <w:bookmarkStart w:id="36" w:name="documentation-cleanup"/>
       <w:r>
         <w:t xml:space="preserve">Documentation Cleanup</w:t>
       </w:r>
-      <w:bookmarkEnd w:id="36"/>
-    </w:p>
-    <w:p>
-      <w:pPr>
-        <w:numPr>
-          <w:ilvl w:val="0"/>
-          <w:numId w:val="1010"/>
+    </w:p>
+    <w:p>
+      <w:pPr>
+        <w:numPr>
+          <w:ilvl w:val="0"/>
+          <w:numId w:val="1004"/>
         </w:numPr>
         <w:pStyle w:val="Compact"/>
       </w:pPr>
@@ -2043,7 +2044,7 @@
       <w:pPr>
         <w:numPr>
           <w:ilvl w:val="0"/>
-          <w:numId w:val="1010"/>
+          <w:numId w:val="1004"/>
         </w:numPr>
         <w:pStyle w:val="Compact"/>
       </w:pPr>
@@ -2055,7 +2056,7 @@
       <w:pPr>
         <w:numPr>
           <w:ilvl w:val="0"/>
-          <w:numId w:val="1010"/>
+          <w:numId w:val="1004"/>
         </w:numPr>
         <w:pStyle w:val="Compact"/>
       </w:pPr>
@@ -2085,25 +2086,25 @@
         </w:pict>
       </w:r>
     </w:p>
+    <w:bookmarkEnd w:id="34"/>
+    <w:bookmarkEnd w:id="35"/>
+    <w:bookmarkStart w:id="38" w:name="build-configuration"/>
     <w:p>
       <w:pPr>
         <w:pStyle w:val="Heading2"/>
       </w:pPr>
-      <w:bookmarkStart w:id="37" w:name="build-configuration"/>
       <w:r>
         <w:t xml:space="preserve">Build Configuration</w:t>
       </w:r>
-      <w:bookmarkEnd w:id="37"/>
-    </w:p>
+    </w:p>
+    <w:bookmarkStart w:id="36" w:name="build-targets"/>
     <w:p>
       <w:pPr>
         <w:pStyle w:val="Heading3"/>
       </w:pPr>
-      <w:bookmarkStart w:id="38" w:name="build-targets"/>
       <w:r>
         <w:t xml:space="preserve">Build Targets</w:t>
       </w:r>
-      <w:bookmarkEnd w:id="38"/>
     </w:p>
     <w:p>
       <w:pPr>
@@ -2145,7 +2146,13 @@
         <w:rPr>
           <w:rStyle w:val="VariableTok"/>
         </w:rPr>
-        <w:t xml:space="preserve">BUILD_TARGET=</w:t>
+        <w:t xml:space="preserve">BUILD_TARGET</w:t>
+      </w:r>
+      <w:r>
+        <w:rPr>
+          <w:rStyle w:val="OperatorTok"/>
+        </w:rPr>
+        <w:t xml:space="preserve">=</w:t>
       </w:r>
       <w:r>
         <w:rPr>
@@ -2184,7 +2191,13 @@
         <w:rPr>
           <w:rStyle w:val="VariableTok"/>
         </w:rPr>
-        <w:t xml:space="preserve">BUILD_TARGET=</w:t>
+        <w:t xml:space="preserve">BUILD_TARGET</w:t>
+      </w:r>
+      <w:r>
+        <w:rPr>
+          <w:rStyle w:val="OperatorTok"/>
+        </w:rPr>
+        <w:t xml:space="preserve">=</w:t>
       </w:r>
       <w:r>
         <w:rPr>
@@ -2205,26 +2218,27 @@
         <w:t xml:space="preserve"> run build</w:t>
       </w:r>
     </w:p>
+    <w:bookmarkEnd w:id="36"/>
+    <w:bookmarkStart w:id="37" w:name="base-path-configuration"/>
     <w:p>
       <w:pPr>
         <w:pStyle w:val="Heading3"/>
       </w:pPr>
-      <w:bookmarkStart w:id="39" w:name="base-path-configuration"/>
       <w:r>
         <w:t xml:space="preserve">Base Path Configuration</w:t>
       </w:r>
-      <w:bookmarkEnd w:id="39"/>
-    </w:p>
-    <w:p>
-      <w:pPr>
-        <w:numPr>
-          <w:ilvl w:val="0"/>
-          <w:numId w:val="1011"/>
-        </w:numPr>
-        <w:pStyle w:val="Compact"/>
-      </w:pPr>
-      <w:r>
-        <w:rPr>
+    </w:p>
+    <w:p>
+      <w:pPr>
+        <w:numPr>
+          <w:ilvl w:val="0"/>
+          <w:numId w:val="1005"/>
+        </w:numPr>
+        <w:pStyle w:val="Compact"/>
+      </w:pPr>
+      <w:r>
+        <w:rPr>
+          <w:bCs/>
           <w:b/>
         </w:rPr>
         <w:t xml:space="preserve">Vite base</w:t>
@@ -2264,12 +2278,13 @@
       <w:pPr>
         <w:numPr>
           <w:ilvl w:val="0"/>
-          <w:numId w:val="1011"/>
-        </w:numPr>
-        <w:pStyle w:val="Compact"/>
-      </w:pPr>
-      <w:r>
-        <w:rPr>
+          <w:numId w:val="1005"/>
+        </w:numPr>
+        <w:pStyle w:val="Compact"/>
+      </w:pPr>
+      <w:r>
+        <w:rPr>
+          <w:bCs/>
           <w:b/>
         </w:rPr>
         <w:t xml:space="preserve">Router basename</w:t>
@@ -2309,12 +2324,13 @@
       <w:pPr>
         <w:numPr>
           <w:ilvl w:val="0"/>
-          <w:numId w:val="1011"/>
-        </w:numPr>
-        <w:pStyle w:val="Compact"/>
-      </w:pPr>
-      <w:r>
-        <w:rPr>
+          <w:numId w:val="1005"/>
+        </w:numPr>
+        <w:pStyle w:val="Compact"/>
+      </w:pPr>
+      <w:r>
+        <w:rPr>
+          <w:bCs/>
           <w:b/>
         </w:rPr>
         <w:t xml:space="preserve">CloudFront path</w:t>
@@ -2342,12 +2358,13 @@
       <w:pPr>
         <w:numPr>
           <w:ilvl w:val="0"/>
-          <w:numId w:val="1011"/>
-        </w:numPr>
-        <w:pStyle w:val="Compact"/>
-      </w:pPr>
-      <w:r>
-        <w:rPr>
+          <w:numId w:val="1005"/>
+        </w:numPr>
+        <w:pStyle w:val="Compact"/>
+      </w:pPr>
+      <w:r>
+        <w:rPr>
+          <w:bCs/>
           <w:b/>
         </w:rPr>
         <w:t xml:space="preserve">S3 prefix</w:t>
@@ -2378,17 +2395,11 @@
       <w:r>
         <w:t xml:space="preserve">This ensures:</w:t>
       </w:r>
-    </w:p>
-    <w:p>
-      <w:pPr>
-        <w:numPr>
-          <w:ilvl w:val="0"/>
-          <w:numId w:val="1012"/>
-        </w:numPr>
-        <w:pStyle w:val="Compact"/>
-      </w:pPr>
-      <w:r>
-        <w:t xml:space="preserve">Deep links work correctly (e.g.,</w:t>
+      <w:r>
+        <w:t xml:space="preserve"> </w:t>
+      </w:r>
+      <w:r>
+        <w:t xml:space="preserve">- Deep links work correctly (e.g.,</w:t>
       </w:r>
       <w:r>
         <w:t xml:space="preserve"> </w:t>
@@ -2402,29 +2413,17 @@
       <w:r>
         <w:t xml:space="preserve">)</w:t>
       </w:r>
-    </w:p>
-    <w:p>
-      <w:pPr>
-        <w:numPr>
-          <w:ilvl w:val="0"/>
-          <w:numId w:val="1012"/>
-        </w:numPr>
-        <w:pStyle w:val="Compact"/>
-      </w:pPr>
-      <w:r>
-        <w:t xml:space="preserve">Assets load properly behind CloudFront</w:t>
-      </w:r>
-    </w:p>
-    <w:p>
-      <w:pPr>
-        <w:numPr>
-          <w:ilvl w:val="0"/>
-          <w:numId w:val="1012"/>
-        </w:numPr>
-        <w:pStyle w:val="Compact"/>
-      </w:pPr>
-      <w:r>
-        <w:t xml:space="preserve">SPA routing functions as expected</w:t>
+      <w:r>
+        <w:t xml:space="preserve"> </w:t>
+      </w:r>
+      <w:r>
+        <w:t xml:space="preserve">- Assets load properly behind CloudFront</w:t>
+      </w:r>
+      <w:r>
+        <w:t xml:space="preserve"> </w:t>
+      </w:r>
+      <w:r>
+        <w:t xml:space="preserve">- SPA routing functions as expected</w:t>
       </w:r>
     </w:p>
     <w:p>
@@ -2434,25 +2433,25 @@
         </w:pict>
       </w:r>
     </w:p>
+    <w:bookmarkEnd w:id="37"/>
+    <w:bookmarkEnd w:id="38"/>
+    <w:bookmarkStart w:id="40" w:name="environment-variables"/>
     <w:p>
       <w:pPr>
         <w:pStyle w:val="Heading2"/>
       </w:pPr>
-      <w:bookmarkStart w:id="40" w:name="environment-variables"/>
       <w:r>
         <w:t xml:space="preserve">Environment Variables</w:t>
       </w:r>
-      <w:bookmarkEnd w:id="40"/>
-    </w:p>
+    </w:p>
+    <w:bookmarkStart w:id="39" w:name="core-settings"/>
     <w:p>
       <w:pPr>
         <w:pStyle w:val="Heading3"/>
       </w:pPr>
-      <w:bookmarkStart w:id="41" w:name="core-settings"/>
       <w:r>
         <w:t xml:space="preserve">Core Settings</w:t>
       </w:r>
-      <w:bookmarkEnd w:id="41"/>
     </w:p>
     <w:p>
       <w:pPr>
@@ -2471,7 +2470,13 @@
         <w:rPr>
           <w:rStyle w:val="VariableTok"/>
         </w:rPr>
-        <w:t xml:space="preserve">VITE_API_BASE_URL=</w:t>
+        <w:t xml:space="preserve">VITE_API_BASE_URL</w:t>
+      </w:r>
+      <w:r>
+        <w:rPr>
+          <w:rStyle w:val="OperatorTok"/>
+        </w:rPr>
+        <w:t xml:space="preserve">=</w:t>
       </w:r>
       <w:r>
         <w:rPr>
@@ -2486,25 +2491,64 @@
         <w:rPr>
           <w:rStyle w:val="VariableTok"/>
         </w:rPr>
-        <w:t xml:space="preserve">VITE_USE_MOCK_API=</w:t>
+        <w:t xml:space="preserve">VITE_USE_MOCK_API</w:t>
+      </w:r>
+      <w:r>
+        <w:rPr>
+          <w:rStyle w:val="OperatorTok"/>
+        </w:rPr>
+        <w:t xml:space="preserve">=</w:t>
       </w:r>
       <w:r>
         <w:rPr>
           <w:rStyle w:val="NormalTok"/>
         </w:rPr>
-        <w:t xml:space="preserve">false  # </w:t>
-      </w:r>
-      <w:r>
-        <w:rPr>
-          <w:rStyle w:val="ExtensionTok"/>
-        </w:rPr>
-        <w:t xml:space="preserve">Use</w:t>
+        <w:t xml:space="preserve">false  </w:t>
+      </w:r>
+      <w:r>
+        <w:rPr>
+          <w:rStyle w:val="CommentTok"/>
+        </w:rPr>
+        <w:t xml:space="preserve"># Use real API (true for local dev with mocks)</w:t>
+      </w:r>
+      <w:r>
+        <w:br/>
+      </w:r>
+      <w:r>
+        <w:rPr>
+          <w:rStyle w:val="VariableTok"/>
+        </w:rPr>
+        <w:t xml:space="preserve">VITE_FINZ_ENABLED</w:t>
+      </w:r>
+      <w:r>
+        <w:rPr>
+          <w:rStyle w:val="OperatorTok"/>
+        </w:rPr>
+        <w:t xml:space="preserve">=</w:t>
       </w:r>
       <w:r>
         <w:rPr>
           <w:rStyle w:val="NormalTok"/>
         </w:rPr>
-        <w:t xml:space="preserve"> real API (true for local dev with mocks)</w:t>
+        <w:t xml:space="preserve">true   </w:t>
+      </w:r>
+      <w:r>
+        <w:rPr>
+          <w:rStyle w:val="CommentTok"/>
+        </w:rPr>
+        <w:t xml:space="preserve"># Enable Finanzas module</w:t>
+      </w:r>
+      <w:r>
+        <w:br/>
+      </w:r>
+      <w:r>
+        <w:br/>
+      </w:r>
+      <w:r>
+        <w:rPr>
+          <w:rStyle w:val="CommentTok"/>
+        </w:rPr>
+        <w:t xml:space="preserve"># Authentication</w:t>
       </w:r>
       <w:r>
         <w:br/>
@@ -2513,25 +2557,67 @@
         <w:rPr>
           <w:rStyle w:val="VariableTok"/>
         </w:rPr>
-        <w:t xml:space="preserve">VITE_FINZ_ENABLED=</w:t>
+        <w:t xml:space="preserve">VITE_SKIP_AUTH</w:t>
+      </w:r>
+      <w:r>
+        <w:rPr>
+          <w:rStyle w:val="OperatorTok"/>
+        </w:rPr>
+        <w:t xml:space="preserve">=</w:t>
       </w:r>
       <w:r>
         <w:rPr>
           <w:rStyle w:val="NormalTok"/>
         </w:rPr>
-        <w:t xml:space="preserve">true   # </w:t>
-      </w:r>
-      <w:r>
-        <w:rPr>
-          <w:rStyle w:val="ExtensionTok"/>
-        </w:rPr>
-        <w:t xml:space="preserve">Enable</w:t>
+        <w:t xml:space="preserve">true      </w:t>
+      </w:r>
+      <w:r>
+        <w:rPr>
+          <w:rStyle w:val="CommentTok"/>
+        </w:rPr>
+        <w:t xml:space="preserve"># Skip auth for development</w:t>
+      </w:r>
+      <w:r>
+        <w:br/>
+      </w:r>
+      <w:r>
+        <w:rPr>
+          <w:rStyle w:val="VariableTok"/>
+        </w:rPr>
+        <w:t xml:space="preserve">VITE_COGNITO_POOL_ID</w:t>
+      </w:r>
+      <w:r>
+        <w:rPr>
+          <w:rStyle w:val="OperatorTok"/>
+        </w:rPr>
+        <w:t xml:space="preserve">=</w:t>
       </w:r>
       <w:r>
         <w:rPr>
           <w:rStyle w:val="NormalTok"/>
         </w:rPr>
-        <w:t xml:space="preserve"> Finanzas module</w:t>
+        <w:t xml:space="preserve">us-east-2_FyHLtOhiY</w:t>
+      </w:r>
+      <w:r>
+        <w:br/>
+      </w:r>
+      <w:r>
+        <w:rPr>
+          <w:rStyle w:val="VariableTok"/>
+        </w:rPr>
+        <w:t xml:space="preserve">VITE_COGNITO_CLIENT_ID</w:t>
+      </w:r>
+      <w:r>
+        <w:rPr>
+          <w:rStyle w:val="OperatorTok"/>
+        </w:rPr>
+        <w:t xml:space="preserve">=</w:t>
+      </w:r>
+      <w:r>
+        <w:rPr>
+          <w:rStyle w:val="NormalTok"/>
+        </w:rPr>
+        <w:t xml:space="preserve">dshos5iou44tuach7ta3ici5m</w:t>
       </w:r>
       <w:r>
         <w:br/>
@@ -2543,7 +2629,7 @@
         <w:rPr>
           <w:rStyle w:val="CommentTok"/>
         </w:rPr>
-        <w:t xml:space="preserve"># Authentication</w:t>
+        <w:t xml:space="preserve"># Deployment</w:t>
       </w:r>
       <w:r>
         <w:br/>
@@ -2552,76 +2638,13 @@
         <w:rPr>
           <w:rStyle w:val="VariableTok"/>
         </w:rPr>
-        <w:t xml:space="preserve">VITE_SKIP_AUTH=</w:t>
-      </w:r>
-      <w:r>
-        <w:rPr>
-          <w:rStyle w:val="NormalTok"/>
-        </w:rPr>
-        <w:t xml:space="preserve">true      # </w:t>
-      </w:r>
-      <w:r>
-        <w:rPr>
-          <w:rStyle w:val="ExtensionTok"/>
-        </w:rPr>
-        <w:t xml:space="preserve">Skip</w:t>
-      </w:r>
-      <w:r>
-        <w:rPr>
-          <w:rStyle w:val="NormalTok"/>
-        </w:rPr>
-        <w:t xml:space="preserve"> auth for development</w:t>
-      </w:r>
-      <w:r>
-        <w:br/>
-      </w:r>
-      <w:r>
-        <w:rPr>
-          <w:rStyle w:val="VariableTok"/>
-        </w:rPr>
-        <w:t xml:space="preserve">VITE_COGNITO_POOL_ID=</w:t>
-      </w:r>
-      <w:r>
-        <w:rPr>
-          <w:rStyle w:val="NormalTok"/>
-        </w:rPr>
-        <w:t xml:space="preserve">us-east-2_FyHLtOhiY</w:t>
-      </w:r>
-      <w:r>
-        <w:br/>
-      </w:r>
-      <w:r>
-        <w:rPr>
-          <w:rStyle w:val="VariableTok"/>
-        </w:rPr>
-        <w:t xml:space="preserve">VITE_COGNITO_CLIENT_ID=</w:t>
-      </w:r>
-      <w:r>
-        <w:rPr>
-          <w:rStyle w:val="NormalTok"/>
-        </w:rPr>
-        <w:t xml:space="preserve">dshos5iou44tuach7ta3ici5m</w:t>
-      </w:r>
-      <w:r>
-        <w:br/>
-      </w:r>
-      <w:r>
-        <w:br/>
-      </w:r>
-      <w:r>
-        <w:rPr>
-          <w:rStyle w:val="CommentTok"/>
-        </w:rPr>
-        <w:t xml:space="preserve"># Deployment</w:t>
-      </w:r>
-      <w:r>
-        <w:br/>
-      </w:r>
-      <w:r>
-        <w:rPr>
-          <w:rStyle w:val="VariableTok"/>
-        </w:rPr>
-        <w:t xml:space="preserve">VITE_APP_BASENAME=</w:t>
+        <w:t xml:space="preserve">VITE_APP_BASENAME</w:t>
+      </w:r>
+      <w:r>
+        <w:rPr>
+          <w:rStyle w:val="OperatorTok"/>
+        </w:rPr>
+        <w:t xml:space="preserve">=</w:t>
       </w:r>
       <w:r>
         <w:rPr>
@@ -2660,31 +2683,31 @@
         </w:pict>
       </w:r>
     </w:p>
+    <w:bookmarkEnd w:id="39"/>
+    <w:bookmarkEnd w:id="40"/>
+    <w:bookmarkStart w:id="43" w:name="testing-strategy"/>
     <w:p>
       <w:pPr>
         <w:pStyle w:val="Heading2"/>
       </w:pPr>
-      <w:bookmarkStart w:id="42" w:name="testing-strategy"/>
       <w:r>
         <w:t xml:space="preserve">Testing Strategy</w:t>
       </w:r>
-      <w:bookmarkEnd w:id="42"/>
-    </w:p>
+    </w:p>
+    <w:bookmarkStart w:id="41" w:name="current-state"/>
     <w:p>
       <w:pPr>
         <w:pStyle w:val="Heading3"/>
       </w:pPr>
-      <w:bookmarkStart w:id="43" w:name="current-state"/>
       <w:r>
         <w:t xml:space="preserve">Current State</w:t>
       </w:r>
-      <w:bookmarkEnd w:id="43"/>
-    </w:p>
-    <w:p>
-      <w:pPr>
-        <w:numPr>
-          <w:ilvl w:val="0"/>
-          <w:numId w:val="1013"/>
+    </w:p>
+    <w:p>
+      <w:pPr>
+        <w:numPr>
+          <w:ilvl w:val="0"/>
+          <w:numId w:val="1006"/>
         </w:numPr>
         <w:pStyle w:val="Compact"/>
       </w:pPr>
@@ -2696,7 +2719,7 @@
       <w:pPr>
         <w:numPr>
           <w:ilvl w:val="0"/>
-          <w:numId w:val="1013"/>
+          <w:numId w:val="1006"/>
         </w:numPr>
         <w:pStyle w:val="Compact"/>
       </w:pPr>
@@ -2708,7 +2731,7 @@
       <w:pPr>
         <w:numPr>
           <w:ilvl w:val="1"/>
-          <w:numId w:val="1014"/>
+          <w:numId w:val="1007"/>
         </w:numPr>
         <w:pStyle w:val="Compact"/>
       </w:pPr>
@@ -2729,7 +2752,7 @@
       <w:pPr>
         <w:numPr>
           <w:ilvl w:val="1"/>
-          <w:numId w:val="1014"/>
+          <w:numId w:val="1007"/>
         </w:numPr>
         <w:pStyle w:val="Compact"/>
       </w:pPr>
@@ -2750,7 +2773,7 @@
       <w:pPr>
         <w:numPr>
           <w:ilvl w:val="1"/>
-          <w:numId w:val="1014"/>
+          <w:numId w:val="1007"/>
         </w:numPr>
         <w:pStyle w:val="Compact"/>
       </w:pPr>
@@ -2771,7 +2794,7 @@
       <w:pPr>
         <w:numPr>
           <w:ilvl w:val="1"/>
-          <w:numId w:val="1014"/>
+          <w:numId w:val="1007"/>
         </w:numPr>
         <w:pStyle w:val="Compact"/>
       </w:pPr>
@@ -2779,21 +2802,21 @@
         <w:t xml:space="preserve">Manual UI testing</w:t>
       </w:r>
     </w:p>
+    <w:bookmarkEnd w:id="41"/>
+    <w:bookmarkStart w:id="42" w:name="test-infrastructure-future"/>
     <w:p>
       <w:pPr>
         <w:pStyle w:val="Heading3"/>
       </w:pPr>
-      <w:bookmarkStart w:id="44" w:name="test-infrastructure-future"/>
       <w:r>
         <w:t xml:space="preserve">Test Infrastructure (Future)</w:t>
       </w:r>
-      <w:bookmarkEnd w:id="44"/>
-    </w:p>
-    <w:p>
-      <w:pPr>
-        <w:numPr>
-          <w:ilvl w:val="0"/>
-          <w:numId w:val="1015"/>
+    </w:p>
+    <w:p>
+      <w:pPr>
+        <w:numPr>
+          <w:ilvl w:val="0"/>
+          <w:numId w:val="1008"/>
         </w:numPr>
         <w:pStyle w:val="Compact"/>
       </w:pPr>
@@ -2814,7 +2837,7 @@
       <w:pPr>
         <w:numPr>
           <w:ilvl w:val="0"/>
-          <w:numId w:val="1015"/>
+          <w:numId w:val="1008"/>
         </w:numPr>
         <w:pStyle w:val="Compact"/>
       </w:pPr>
@@ -2829,36 +2852,37 @@
         </w:pict>
       </w:r>
     </w:p>
+    <w:bookmarkEnd w:id="42"/>
+    <w:bookmarkEnd w:id="43"/>
+    <w:bookmarkStart w:id="46" w:name="deployment-pipeline"/>
     <w:p>
       <w:pPr>
         <w:pStyle w:val="Heading2"/>
       </w:pPr>
-      <w:bookmarkStart w:id="45" w:name="deployment-pipeline"/>
       <w:r>
         <w:t xml:space="preserve">Deployment Pipeline</w:t>
       </w:r>
-      <w:bookmarkEnd w:id="45"/>
-    </w:p>
+    </w:p>
+    <w:bookmarkStart w:id="44" w:name="cicd"/>
     <w:p>
       <w:pPr>
         <w:pStyle w:val="Heading3"/>
       </w:pPr>
-      <w:bookmarkStart w:id="46" w:name="cicd"/>
       <w:r>
         <w:t xml:space="preserve">CI/CD</w:t>
       </w:r>
-      <w:bookmarkEnd w:id="46"/>
-    </w:p>
-    <w:p>
-      <w:pPr>
-        <w:numPr>
-          <w:ilvl w:val="0"/>
-          <w:numId w:val="1016"/>
-        </w:numPr>
-        <w:pStyle w:val="Compact"/>
-      </w:pPr>
-      <w:r>
-        <w:rPr>
+    </w:p>
+    <w:p>
+      <w:pPr>
+        <w:numPr>
+          <w:ilvl w:val="0"/>
+          <w:numId w:val="1009"/>
+        </w:numPr>
+        <w:pStyle w:val="Compact"/>
+      </w:pPr>
+      <w:r>
+        <w:rPr>
+          <w:bCs/>
           <w:b/>
         </w:rPr>
         <w:t xml:space="preserve">Workflow</w:t>
@@ -2880,12 +2904,13 @@
       <w:pPr>
         <w:numPr>
           <w:ilvl w:val="0"/>
-          <w:numId w:val="1016"/>
-        </w:numPr>
-        <w:pStyle w:val="Compact"/>
-      </w:pPr>
-      <w:r>
-        <w:rPr>
+          <w:numId w:val="1009"/>
+        </w:numPr>
+        <w:pStyle w:val="Compact"/>
+      </w:pPr>
+      <w:r>
+        <w:rPr>
+          <w:bCs/>
           <w:b/>
         </w:rPr>
         <w:t xml:space="preserve">Trigger</w:t>
@@ -2913,12 +2938,13 @@
       <w:pPr>
         <w:numPr>
           <w:ilvl w:val="0"/>
-          <w:numId w:val="1016"/>
-        </w:numPr>
-        <w:pStyle w:val="Compact"/>
-      </w:pPr>
-      <w:r>
-        <w:rPr>
+          <w:numId w:val="1009"/>
+        </w:numPr>
+        <w:pStyle w:val="Compact"/>
+      </w:pPr>
+      <w:r>
+        <w:rPr>
+          <w:bCs/>
           <w:b/>
         </w:rPr>
         <w:t xml:space="preserve">Steps</w:t>
@@ -2931,7 +2957,7 @@
       <w:pPr>
         <w:numPr>
           <w:ilvl w:val="1"/>
-          <w:numId w:val="1017"/>
+          <w:numId w:val="1010"/>
         </w:numPr>
         <w:pStyle w:val="Compact"/>
       </w:pPr>
@@ -2952,7 +2978,7 @@
       <w:pPr>
         <w:numPr>
           <w:ilvl w:val="1"/>
-          <w:numId w:val="1017"/>
+          <w:numId w:val="1010"/>
         </w:numPr>
         <w:pStyle w:val="Compact"/>
       </w:pPr>
@@ -2973,7 +2999,7 @@
       <w:pPr>
         <w:numPr>
           <w:ilvl w:val="1"/>
-          <w:numId w:val="1017"/>
+          <w:numId w:val="1010"/>
         </w:numPr>
         <w:pStyle w:val="Compact"/>
       </w:pPr>
@@ -2990,15 +3016,15 @@
         <w:t xml:space="preserve">EPQU7PVDLQXUA</w:t>
       </w:r>
     </w:p>
+    <w:bookmarkEnd w:id="44"/>
+    <w:bookmarkStart w:id="45" w:name="manual-deployment"/>
     <w:p>
       <w:pPr>
         <w:pStyle w:val="Heading3"/>
       </w:pPr>
-      <w:bookmarkStart w:id="47" w:name="manual-deployment"/>
       <w:r>
         <w:t xml:space="preserve">Manual Deployment</w:t>
       </w:r>
-      <w:bookmarkEnd w:id="47"/>
     </w:p>
     <w:p>
       <w:pPr>
@@ -3029,7 +3055,13 @@
         <w:rPr>
           <w:rStyle w:val="NormalTok"/>
         </w:rPr>
-        <w:t xml:space="preserve"> s3 sync dist/ s3://ukusi-ui-finanzas-prod/finanzas/ --delete</w:t>
+        <w:t xml:space="preserve"> s3 sync dist/ s3://ukusi-ui-finanzas-prod/finanzas/ </w:t>
+      </w:r>
+      <w:r>
+        <w:rPr>
+          <w:rStyle w:val="AttributeTok"/>
+        </w:rPr>
+        <w:t xml:space="preserve">--delete</w:t>
       </w:r>
       <w:r>
         <w:br/>
@@ -3044,7 +3076,31 @@
         <w:rPr>
           <w:rStyle w:val="NormalTok"/>
         </w:rPr>
-        <w:t xml:space="preserve"> cloudfront create-invalidation --distribution-id EPQU7PVDLQXUA --paths </w:t>
+        <w:t xml:space="preserve"> cloudfront create-invalidation </w:t>
+      </w:r>
+      <w:r>
+        <w:rPr>
+          <w:rStyle w:val="AttributeTok"/>
+        </w:rPr>
+        <w:t xml:space="preserve">--distribution-id</w:t>
+      </w:r>
+      <w:r>
+        <w:rPr>
+          <w:rStyle w:val="NormalTok"/>
+        </w:rPr>
+        <w:t xml:space="preserve"> EPQU7PVDLQXUA </w:t>
+      </w:r>
+      <w:r>
+        <w:rPr>
+          <w:rStyle w:val="AttributeTok"/>
+        </w:rPr>
+        <w:t xml:space="preserve">--paths</w:t>
+      </w:r>
+      <w:r>
+        <w:rPr>
+          <w:rStyle w:val="NormalTok"/>
+        </w:rPr>
+        <w:t xml:space="preserve"> </w:t>
       </w:r>
       <w:r>
         <w:rPr>
@@ -3060,31 +3116,31 @@
         </w:pict>
       </w:r>
     </w:p>
+    <w:bookmarkEnd w:id="45"/>
+    <w:bookmarkEnd w:id="46"/>
+    <w:bookmarkStart w:id="51" w:name="routing-structure"/>
     <w:p>
       <w:pPr>
         <w:pStyle w:val="Heading2"/>
       </w:pPr>
-      <w:bookmarkStart w:id="48" w:name="routing-structure"/>
       <w:r>
         <w:t xml:space="preserve">Routing Structure</w:t>
       </w:r>
-      <w:bookmarkEnd w:id="48"/>
-    </w:p>
+    </w:p>
+    <w:bookmarkStart w:id="47" w:name="public-routes"/>
     <w:p>
       <w:pPr>
         <w:pStyle w:val="Heading3"/>
       </w:pPr>
-      <w:bookmarkStart w:id="49" w:name="public-routes"/>
       <w:r>
         <w:t xml:space="preserve">Public Routes</w:t>
       </w:r>
-      <w:bookmarkEnd w:id="49"/>
-    </w:p>
-    <w:p>
-      <w:pPr>
-        <w:numPr>
-          <w:ilvl w:val="0"/>
-          <w:numId w:val="1018"/>
+    </w:p>
+    <w:p>
+      <w:pPr>
+        <w:numPr>
+          <w:ilvl w:val="0"/>
+          <w:numId w:val="1011"/>
         </w:numPr>
         <w:pStyle w:val="Compact"/>
       </w:pPr>
@@ -3117,7 +3173,7 @@
       <w:pPr>
         <w:numPr>
           <w:ilvl w:val="0"/>
-          <w:numId w:val="1018"/>
+          <w:numId w:val="1011"/>
         </w:numPr>
         <w:pStyle w:val="Compact"/>
       </w:pPr>
@@ -3134,52 +3190,31 @@
         <w:t xml:space="preserve">- User profile</w:t>
       </w:r>
     </w:p>
+    <w:bookmarkEnd w:id="47"/>
+    <w:bookmarkStart w:id="48" w:name="pmo-routes"/>
     <w:p>
       <w:pPr>
         <w:pStyle w:val="Heading3"/>
       </w:pPr>
-      <w:bookmarkStart w:id="50" w:name="pmo-routes"/>
       <w:r>
         <w:t xml:space="preserve">PMO Routes</w:t>
       </w:r>
-      <w:bookmarkEnd w:id="50"/>
-    </w:p>
-    <w:p>
-      <w:pPr>
-        <w:numPr>
-          <w:ilvl w:val="0"/>
-          <w:numId w:val="1019"/>
-        </w:numPr>
-        <w:pStyle w:val="Compact"/>
-      </w:pPr>
-      <w:r>
-        <w:rPr>
-          <w:rStyle w:val="VerbatimChar"/>
-        </w:rPr>
-        <w:t xml:space="preserve">/pmo/prefactura/estimator</w:t>
-      </w:r>
-      <w:r>
-        <w:t xml:space="preserve"> </w:t>
-      </w:r>
-      <w:r>
-        <w:t xml:space="preserve">- Pre-factura estimation wizard</w:t>
-      </w:r>
-    </w:p>
+    </w:p>
+    <w:bookmarkEnd w:id="48"/>
+    <w:bookmarkStart w:id="49" w:name="sdmt-routes"/>
     <w:p>
       <w:pPr>
         <w:pStyle w:val="Heading3"/>
       </w:pPr>
-      <w:bookmarkStart w:id="51" w:name="sdmt-routes"/>
       <w:r>
         <w:t xml:space="preserve">SDMT Routes</w:t>
       </w:r>
-      <w:bookmarkEnd w:id="51"/>
-    </w:p>
-    <w:p>
-      <w:pPr>
-        <w:numPr>
-          <w:ilvl w:val="0"/>
-          <w:numId w:val="1020"/>
+    </w:p>
+    <w:p>
+      <w:pPr>
+        <w:numPr>
+          <w:ilvl w:val="0"/>
+          <w:numId w:val="1012"/>
         </w:numPr>
         <w:pStyle w:val="Compact"/>
       </w:pPr>
@@ -3200,7 +3235,7 @@
       <w:pPr>
         <w:numPr>
           <w:ilvl w:val="0"/>
-          <w:numId w:val="1020"/>
+          <w:numId w:val="1012"/>
         </w:numPr>
         <w:pStyle w:val="Compact"/>
       </w:pPr>
@@ -3221,7 +3256,7 @@
       <w:pPr>
         <w:numPr>
           <w:ilvl w:val="0"/>
-          <w:numId w:val="1020"/>
+          <w:numId w:val="1012"/>
         </w:numPr>
         <w:pStyle w:val="Compact"/>
       </w:pPr>
@@ -3242,7 +3277,7 @@
       <w:pPr>
         <w:numPr>
           <w:ilvl w:val="0"/>
-          <w:numId w:val="1020"/>
+          <w:numId w:val="1012"/>
         </w:numPr>
         <w:pStyle w:val="Compact"/>
       </w:pPr>
@@ -3263,7 +3298,7 @@
       <w:pPr>
         <w:numPr>
           <w:ilvl w:val="0"/>
-          <w:numId w:val="1020"/>
+          <w:numId w:val="1012"/>
         </w:numPr>
         <w:pStyle w:val="Compact"/>
       </w:pPr>
@@ -3284,7 +3319,7 @@
       <w:pPr>
         <w:numPr>
           <w:ilvl w:val="0"/>
-          <w:numId w:val="1020"/>
+          <w:numId w:val="1012"/>
         </w:numPr>
         <w:pStyle w:val="Compact"/>
       </w:pPr>
@@ -3301,21 +3336,21 @@
         <w:t xml:space="preserve">- Change requests</w:t>
       </w:r>
     </w:p>
+    <w:bookmarkEnd w:id="49"/>
+    <w:bookmarkStart w:id="50" w:name="finanzas-routes"/>
     <w:p>
       <w:pPr>
         <w:pStyle w:val="Heading3"/>
       </w:pPr>
-      <w:bookmarkStart w:id="52" w:name="finanzas-routes"/>
       <w:r>
         <w:t xml:space="preserve">Finanzas Routes</w:t>
       </w:r>
-      <w:bookmarkEnd w:id="52"/>
-    </w:p>
-    <w:p>
-      <w:pPr>
-        <w:numPr>
-          <w:ilvl w:val="0"/>
-          <w:numId w:val="1021"/>
+    </w:p>
+    <w:p>
+      <w:pPr>
+        <w:numPr>
+          <w:ilvl w:val="0"/>
+          <w:numId w:val="1013"/>
         </w:numPr>
         <w:pStyle w:val="Compact"/>
       </w:pPr>
@@ -3336,7 +3371,7 @@
       <w:pPr>
         <w:numPr>
           <w:ilvl w:val="0"/>
-          <w:numId w:val="1021"/>
+          <w:numId w:val="1013"/>
         </w:numPr>
         <w:pStyle w:val="Compact"/>
       </w:pPr>
@@ -3360,31 +3395,31 @@
         </w:pict>
       </w:r>
     </w:p>
+    <w:bookmarkEnd w:id="50"/>
+    <w:bookmarkEnd w:id="51"/>
+    <w:bookmarkStart w:id="55" w:name="security-considerations"/>
     <w:p>
       <w:pPr>
         <w:pStyle w:val="Heading2"/>
       </w:pPr>
-      <w:bookmarkStart w:id="53" w:name="security-considerations"/>
       <w:r>
         <w:t xml:space="preserve">Security Considerations</w:t>
       </w:r>
-      <w:bookmarkEnd w:id="53"/>
-    </w:p>
+    </w:p>
+    <w:bookmarkStart w:id="52" w:name="authentication"/>
     <w:p>
       <w:pPr>
         <w:pStyle w:val="Heading3"/>
       </w:pPr>
-      <w:bookmarkStart w:id="54" w:name="authentication"/>
       <w:r>
         <w:t xml:space="preserve">Authentication</w:t>
       </w:r>
-      <w:bookmarkEnd w:id="54"/>
-    </w:p>
-    <w:p>
-      <w:pPr>
-        <w:numPr>
-          <w:ilvl w:val="0"/>
-          <w:numId w:val="1022"/>
+    </w:p>
+    <w:p>
+      <w:pPr>
+        <w:numPr>
+          <w:ilvl w:val="0"/>
+          <w:numId w:val="1014"/>
         </w:numPr>
         <w:pStyle w:val="Compact"/>
       </w:pPr>
@@ -3405,7 +3440,7 @@
       <w:pPr>
         <w:numPr>
           <w:ilvl w:val="0"/>
-          <w:numId w:val="1022"/>
+          <w:numId w:val="1014"/>
         </w:numPr>
         <w:pStyle w:val="Compact"/>
       </w:pPr>
@@ -3426,7 +3461,7 @@
       <w:pPr>
         <w:numPr>
           <w:ilvl w:val="0"/>
-          <w:numId w:val="1022"/>
+          <w:numId w:val="1014"/>
         </w:numPr>
         <w:pStyle w:val="Compact"/>
       </w:pPr>
@@ -3443,21 +3478,21 @@
         <w:t xml:space="preserve">VITE_SKIP_AUTH=true</w:t>
       </w:r>
     </w:p>
+    <w:bookmarkEnd w:id="52"/>
+    <w:bookmarkStart w:id="53" w:name="authorization"/>
     <w:p>
       <w:pPr>
         <w:pStyle w:val="Heading3"/>
       </w:pPr>
-      <w:bookmarkStart w:id="55" w:name="authorization"/>
       <w:r>
         <w:t xml:space="preserve">Authorization</w:t>
       </w:r>
-      <w:bookmarkEnd w:id="55"/>
-    </w:p>
-    <w:p>
-      <w:pPr>
-        <w:numPr>
-          <w:ilvl w:val="0"/>
-          <w:numId w:val="1023"/>
+    </w:p>
+    <w:p>
+      <w:pPr>
+        <w:numPr>
+          <w:ilvl w:val="0"/>
+          <w:numId w:val="1015"/>
         </w:numPr>
         <w:pStyle w:val="Compact"/>
       </w:pPr>
@@ -3469,7 +3504,7 @@
       <w:pPr>
         <w:numPr>
           <w:ilvl w:val="0"/>
-          <w:numId w:val="1023"/>
+          <w:numId w:val="1015"/>
         </w:numPr>
         <w:pStyle w:val="Compact"/>
       </w:pPr>
@@ -3481,7 +3516,7 @@
       <w:pPr>
         <w:numPr>
           <w:ilvl w:val="0"/>
-          <w:numId w:val="1023"/>
+          <w:numId w:val="1015"/>
         </w:numPr>
         <w:pStyle w:val="Compact"/>
       </w:pPr>
@@ -3489,21 +3524,21 @@
         <w:t xml:space="preserve">Backend authorization handled by Lambda authorizers (not in UI scope)</w:t>
       </w:r>
     </w:p>
+    <w:bookmarkEnd w:id="53"/>
+    <w:bookmarkStart w:id="54" w:name="data-protection"/>
     <w:p>
       <w:pPr>
         <w:pStyle w:val="Heading3"/>
       </w:pPr>
-      <w:bookmarkStart w:id="56" w:name="data-protection"/>
       <w:r>
         <w:t xml:space="preserve">Data Protection</w:t>
       </w:r>
-      <w:bookmarkEnd w:id="56"/>
-    </w:p>
-    <w:p>
-      <w:pPr>
-        <w:numPr>
-          <w:ilvl w:val="0"/>
-          <w:numId w:val="1024"/>
+    </w:p>
+    <w:p>
+      <w:pPr>
+        <w:numPr>
+          <w:ilvl w:val="0"/>
+          <w:numId w:val="1016"/>
         </w:numPr>
         <w:pStyle w:val="Compact"/>
       </w:pPr>
@@ -3515,7 +3550,7 @@
       <w:pPr>
         <w:numPr>
           <w:ilvl w:val="0"/>
-          <w:numId w:val="1024"/>
+          <w:numId w:val="1016"/>
         </w:numPr>
         <w:pStyle w:val="Compact"/>
       </w:pPr>
@@ -3527,7 +3562,7 @@
       <w:pPr>
         <w:numPr>
           <w:ilvl w:val="0"/>
-          <w:numId w:val="1024"/>
+          <w:numId w:val="1016"/>
         </w:numPr>
         <w:pStyle w:val="Compact"/>
       </w:pPr>
@@ -3539,7 +3574,7 @@
       <w:pPr>
         <w:numPr>
           <w:ilvl w:val="0"/>
-          <w:numId w:val="1024"/>
+          <w:numId w:val="1016"/>
         </w:numPr>
         <w:pStyle w:val="Compact"/>
       </w:pPr>
@@ -3554,25 +3589,28 @@
         </w:pict>
       </w:r>
     </w:p>
+    <w:bookmarkEnd w:id="54"/>
+    <w:bookmarkEnd w:id="55"/>
+    <w:bookmarkStart w:id="56" w:name="next-steps-for-finanzas-r2"/>
     <w:p>
       <w:pPr>
         <w:pStyle w:val="Heading2"/>
       </w:pPr>
-      <w:bookmarkStart w:id="57" w:name="next-steps-for-finanzas-r2"/>
       <w:r>
         <w:t xml:space="preserve">Next Steps for Finanzas R2</w:t>
       </w:r>
-      <w:bookmarkEnd w:id="57"/>
-    </w:p>
-    <w:p>
-      <w:pPr>
-        <w:numPr>
-          <w:ilvl w:val="0"/>
-          <w:numId w:val="1025"/>
-        </w:numPr>
-      </w:pPr>
-      <w:r>
-        <w:rPr>
+    </w:p>
+    <w:p>
+      <w:pPr>
+        <w:numPr>
+          <w:ilvl w:val="0"/>
+          <w:numId w:val="1017"/>
+        </w:numPr>
+        <w:pStyle w:val="Compact"/>
+      </w:pPr>
+      <w:r>
+        <w:rPr>
+          <w:bCs/>
           <w:b/>
         </w:rPr>
         <w:t xml:space="preserve">Backend Integration</w:t>
@@ -3582,7 +3620,7 @@
       <w:pPr>
         <w:numPr>
           <w:ilvl w:val="1"/>
-          <w:numId w:val="1026"/>
+          <w:numId w:val="1018"/>
         </w:numPr>
         <w:pStyle w:val="Compact"/>
       </w:pPr>
@@ -3594,7 +3632,7 @@
       <w:pPr>
         <w:numPr>
           <w:ilvl w:val="1"/>
-          <w:numId w:val="1026"/>
+          <w:numId w:val="1018"/>
         </w:numPr>
         <w:pStyle w:val="Compact"/>
       </w:pPr>
@@ -3606,7 +3644,7 @@
       <w:pPr>
         <w:numPr>
           <w:ilvl w:val="1"/>
-          <w:numId w:val="1026"/>
+          <w:numId w:val="1018"/>
         </w:numPr>
         <w:pStyle w:val="Compact"/>
       </w:pPr>
@@ -3618,11 +3656,13 @@
       <w:pPr>
         <w:numPr>
           <w:ilvl w:val="0"/>
-          <w:numId w:val="1025"/>
-        </w:numPr>
-      </w:pPr>
-      <w:r>
-        <w:rPr>
+          <w:numId w:val="1017"/>
+        </w:numPr>
+        <w:pStyle w:val="Compact"/>
+      </w:pPr>
+      <w:r>
+        <w:rPr>
+          <w:bCs/>
           <w:b/>
         </w:rPr>
         <w:t xml:space="preserve">Testing</w:t>
@@ -3632,7 +3672,7 @@
       <w:pPr>
         <w:numPr>
           <w:ilvl w:val="1"/>
-          <w:numId w:val="1027"/>
+          <w:numId w:val="1019"/>
         </w:numPr>
         <w:pStyle w:val="Compact"/>
       </w:pPr>
@@ -3644,7 +3684,7 @@
       <w:pPr>
         <w:numPr>
           <w:ilvl w:val="1"/>
-          <w:numId w:val="1027"/>
+          <w:numId w:val="1019"/>
         </w:numPr>
         <w:pStyle w:val="Compact"/>
       </w:pPr>
@@ -3656,7 +3696,7 @@
       <w:pPr>
         <w:numPr>
           <w:ilvl w:val="1"/>
-          <w:numId w:val="1027"/>
+          <w:numId w:val="1019"/>
         </w:numPr>
         <w:pStyle w:val="Compact"/>
       </w:pPr>
@@ -3668,11 +3708,13 @@
       <w:pPr>
         <w:numPr>
           <w:ilvl w:val="0"/>
-          <w:numId w:val="1025"/>
-        </w:numPr>
-      </w:pPr>
-      <w:r>
-        <w:rPr>
+          <w:numId w:val="1017"/>
+        </w:numPr>
+        <w:pStyle w:val="Compact"/>
+      </w:pPr>
+      <w:r>
+        <w:rPr>
+          <w:bCs/>
           <w:b/>
         </w:rPr>
         <w:t xml:space="preserve">Performance</w:t>
@@ -3682,7 +3724,7 @@
       <w:pPr>
         <w:numPr>
           <w:ilvl w:val="1"/>
-          <w:numId w:val="1028"/>
+          <w:numId w:val="1020"/>
         </w:numPr>
         <w:pStyle w:val="Compact"/>
       </w:pPr>
@@ -3694,7 +3736,7 @@
       <w:pPr>
         <w:numPr>
           <w:ilvl w:val="1"/>
-          <w:numId w:val="1028"/>
+          <w:numId w:val="1020"/>
         </w:numPr>
         <w:pStyle w:val="Compact"/>
       </w:pPr>
@@ -3706,7 +3748,7 @@
       <w:pPr>
         <w:numPr>
           <w:ilvl w:val="1"/>
-          <w:numId w:val="1028"/>
+          <w:numId w:val="1020"/>
         </w:numPr>
         <w:pStyle w:val="Compact"/>
       </w:pPr>
@@ -3718,11 +3760,13 @@
       <w:pPr>
         <w:numPr>
           <w:ilvl w:val="0"/>
-          <w:numId w:val="1025"/>
-        </w:numPr>
-      </w:pPr>
-      <w:r>
-        <w:rPr>
+          <w:numId w:val="1017"/>
+        </w:numPr>
+        <w:pStyle w:val="Compact"/>
+      </w:pPr>
+      <w:r>
+        <w:rPr>
+          <w:bCs/>
           <w:b/>
         </w:rPr>
         <w:t xml:space="preserve">Monitoring</w:t>
@@ -3732,7 +3776,7 @@
       <w:pPr>
         <w:numPr>
           <w:ilvl w:val="1"/>
-          <w:numId w:val="1029"/>
+          <w:numId w:val="1021"/>
         </w:numPr>
         <w:pStyle w:val="Compact"/>
       </w:pPr>
@@ -3744,7 +3788,7 @@
       <w:pPr>
         <w:numPr>
           <w:ilvl w:val="1"/>
-          <w:numId w:val="1029"/>
+          <w:numId w:val="1021"/>
         </w:numPr>
         <w:pStyle w:val="Compact"/>
       </w:pPr>
@@ -3756,7 +3800,7 @@
       <w:pPr>
         <w:numPr>
           <w:ilvl w:val="1"/>
-          <w:numId w:val="1029"/>
+          <w:numId w:val="1021"/>
         </w:numPr>
         <w:pStyle w:val="Compact"/>
       </w:pPr>
@@ -3771,26 +3815,27 @@
         </w:pict>
       </w:r>
     </w:p>
+    <w:bookmarkEnd w:id="56"/>
+    <w:bookmarkStart w:id="57" w:name="questions-support"/>
     <w:p>
       <w:pPr>
         <w:pStyle w:val="Heading2"/>
       </w:pPr>
-      <w:bookmarkStart w:id="58" w:name="questions--support"/>
       <w:r>
         <w:t xml:space="preserve">Questions &amp; Support</w:t>
       </w:r>
-      <w:bookmarkEnd w:id="58"/>
-    </w:p>
-    <w:p>
-      <w:pPr>
-        <w:numPr>
-          <w:ilvl w:val="0"/>
-          <w:numId w:val="1030"/>
-        </w:numPr>
-        <w:pStyle w:val="Compact"/>
-      </w:pPr>
-      <w:r>
-        <w:rPr>
+    </w:p>
+    <w:p>
+      <w:pPr>
+        <w:numPr>
+          <w:ilvl w:val="0"/>
+          <w:numId w:val="1022"/>
+        </w:numPr>
+        <w:pStyle w:val="Compact"/>
+      </w:pPr>
+      <w:r>
+        <w:rPr>
+          <w:bCs/>
           <w:b/>
         </w:rPr>
         <w:t xml:space="preserve">Repository</w:t>
@@ -3803,12 +3848,13 @@
       <w:pPr>
         <w:numPr>
           <w:ilvl w:val="0"/>
-          <w:numId w:val="1030"/>
-        </w:numPr>
-        <w:pStyle w:val="Compact"/>
-      </w:pPr>
-      <w:r>
-        <w:rPr>
+          <w:numId w:val="1022"/>
+        </w:numPr>
+        <w:pStyle w:val="Compact"/>
+      </w:pPr>
+      <w:r>
+        <w:rPr>
+          <w:bCs/>
           <w:b/>
         </w:rPr>
         <w:t xml:space="preserve">Branch</w:t>
@@ -3821,12 +3867,13 @@
       <w:pPr>
         <w:numPr>
           <w:ilvl w:val="0"/>
-          <w:numId w:val="1030"/>
-        </w:numPr>
-        <w:pStyle w:val="Compact"/>
-      </w:pPr>
-      <w:r>
-        <w:rPr>
+          <w:numId w:val="1022"/>
+        </w:numPr>
+        <w:pStyle w:val="Compact"/>
+      </w:pPr>
+      <w:r>
+        <w:rPr>
+          <w:bCs/>
           <w:b/>
         </w:rPr>
         <w:t xml:space="preserve">Documentation</w:t>
@@ -3854,12 +3901,13 @@
       <w:pPr>
         <w:numPr>
           <w:ilvl w:val="0"/>
-          <w:numId w:val="1030"/>
-        </w:numPr>
-        <w:pStyle w:val="Compact"/>
-      </w:pPr>
-      <w:r>
-        <w:rPr>
+          <w:numId w:val="1022"/>
+        </w:numPr>
+        <w:pStyle w:val="Compact"/>
+      </w:pPr>
+      <w:r>
+        <w:rPr>
+          <w:bCs/>
           <w:b/>
         </w:rPr>
         <w:t xml:space="preserve">Issues</w:t>
@@ -3868,6 +3916,8 @@
         <w:t xml:space="preserve">: GitHub Issues for bug reports and feature requests</w:t>
       </w:r>
     </w:p>
+    <w:bookmarkEnd w:id="57"/>
+    <w:bookmarkEnd w:id="58"/>
     <w:sectPr/>
   </w:body>
 </w:document>
@@ -3899,17 +3949,14 @@
 <file path=word/numbering.xml><?xml version="1.0" encoding="utf-8"?>
 <w:numbering xmlns:w="http://schemas.openxmlformats.org/wordprocessingml/2006/main">
   <w:abstractNum w:abstractNumId="990">
-    <w:nsid w:val="2c1ae401"/>
+    <w:nsid w:val="A990"/>
     <w:multiLevelType w:val="multilevel"/>
     <w:lvl w:ilvl="0">
       <w:numFmt w:val="bullet"/>
       <w:lvlText w:val=" "/>
       <w:lvlJc w:val="left"/>
       <w:pPr>
-        <w:tabs>
-          <w:tab w:val="num" w:pos="0"/>
-        </w:tabs>
-        <w:ind w:left="480" w:hanging="480"/>
+        <w:ind w:left="720" w:hanging="480"/>
       </w:pPr>
     </w:lvl>
     <w:lvl w:ilvl="1">
@@ -3917,10 +3964,7 @@
       <w:lvlText w:val=" "/>
       <w:lvlJc w:val="left"/>
       <w:pPr>
-        <w:tabs>
-          <w:tab w:val="num" w:pos="720"/>
-        </w:tabs>
-        <w:ind w:left="1200" w:hanging="480"/>
+        <w:ind w:left="1440" w:hanging="480"/>
       </w:pPr>
     </w:lvl>
     <w:lvl w:ilvl="2">
@@ -3928,10 +3972,7 @@
       <w:lvlText w:val=" "/>
       <w:lvlJc w:val="left"/>
       <w:pPr>
-        <w:tabs>
-          <w:tab w:val="num" w:pos="1440"/>
-        </w:tabs>
-        <w:ind w:left="1920" w:hanging="480"/>
+        <w:ind w:left="2160" w:hanging="480"/>
       </w:pPr>
     </w:lvl>
     <w:lvl w:ilvl="3">
@@ -3939,10 +3980,7 @@
       <w:lvlText w:val=" "/>
       <w:lvlJc w:val="left"/>
       <w:pPr>
-        <w:tabs>
-          <w:tab w:val="num" w:pos="2160"/>
-        </w:tabs>
-        <w:ind w:left="2640" w:hanging="480"/>
+        <w:ind w:left="2880" w:hanging="480"/>
       </w:pPr>
     </w:lvl>
     <w:lvl w:ilvl="4">
@@ -3950,10 +3988,7 @@
       <w:lvlText w:val=" "/>
       <w:lvlJc w:val="left"/>
       <w:pPr>
-        <w:tabs>
-          <w:tab w:val="num" w:pos="2880"/>
-        </w:tabs>
-        <w:ind w:left="3360" w:hanging="480"/>
+        <w:ind w:left="3600" w:hanging="480"/>
       </w:pPr>
     </w:lvl>
     <w:lvl w:ilvl="5">
@@ -3961,10 +3996,7 @@
       <w:lvlText w:val=" "/>
       <w:lvlJc w:val="left"/>
       <w:pPr>
-        <w:tabs>
-          <w:tab w:val="num" w:pos="3600"/>
-        </w:tabs>
-        <w:ind w:left="4080" w:hanging="480"/>
+        <w:ind w:left="4320" w:hanging="480"/>
       </w:pPr>
     </w:lvl>
     <w:lvl w:ilvl="6">
@@ -3972,10 +4004,7 @@
       <w:lvlText w:val=" "/>
       <w:lvlJc w:val="left"/>
       <w:pPr>
-        <w:tabs>
-          <w:tab w:val="num" w:pos="4320"/>
-        </w:tabs>
-        <w:ind w:left="4800" w:hanging="480"/>
+        <w:ind w:left="5040" w:hanging="480"/>
       </w:pPr>
     </w:lvl>
     <w:lvl w:ilvl="7">
@@ -3983,10 +4012,7 @@
       <w:lvlText w:val=" "/>
       <w:lvlJc w:val="left"/>
       <w:pPr>
-        <w:tabs>
-          <w:tab w:val="num" w:pos="5040"/>
-        </w:tabs>
-        <w:ind w:left="5520" w:hanging="480"/>
+        <w:ind w:left="5760" w:hanging="480"/>
       </w:pPr>
     </w:lvl>
     <w:lvl w:ilvl="8">
@@ -3994,25 +4020,19 @@
       <w:lvlText w:val=" "/>
       <w:lvlJc w:val="left"/>
       <w:pPr>
-        <w:tabs>
-          <w:tab w:val="num" w:pos="5760"/>
-        </w:tabs>
-        <w:ind w:left="6240" w:hanging="480"/>
+        <w:ind w:left="6480" w:hanging="480"/>
       </w:pPr>
     </w:lvl>
   </w:abstractNum>
   <w:abstractNum w:abstractNumId="991">
-    <w:nsid w:val="ea454b4c"/>
+    <w:nsid w:val="A991"/>
     <w:multiLevelType w:val="multilevel"/>
     <w:lvl w:ilvl="0">
       <w:numFmt w:val="bullet"/>
       <w:lvlText w:val="•"/>
       <w:lvlJc w:val="left"/>
       <w:pPr>
-        <w:tabs>
-          <w:tab w:val="num" w:pos="0"/>
-        </w:tabs>
-        <w:ind w:left="480" w:hanging="480"/>
+        <w:ind w:left="720" w:hanging="480"/>
       </w:pPr>
     </w:lvl>
     <w:lvl w:ilvl="1">
@@ -4020,10 +4040,7 @@
       <w:lvlText w:val="–"/>
       <w:lvlJc w:val="left"/>
       <w:pPr>
-        <w:tabs>
-          <w:tab w:val="num" w:pos="720"/>
-        </w:tabs>
-        <w:ind w:left="1200" w:hanging="480"/>
+        <w:ind w:left="1440" w:hanging="480"/>
       </w:pPr>
     </w:lvl>
     <w:lvl w:ilvl="2">
@@ -4031,10 +4048,7 @@
       <w:lvlText w:val="•"/>
       <w:lvlJc w:val="left"/>
       <w:pPr>
-        <w:tabs>
-          <w:tab w:val="num" w:pos="1440"/>
-        </w:tabs>
-        <w:ind w:left="1920" w:hanging="480"/>
+        <w:ind w:left="2160" w:hanging="480"/>
       </w:pPr>
     </w:lvl>
     <w:lvl w:ilvl="3">
@@ -4042,10 +4056,7 @@
       <w:lvlText w:val="–"/>
       <w:lvlJc w:val="left"/>
       <w:pPr>
-        <w:tabs>
-          <w:tab w:val="num" w:pos="2160"/>
-        </w:tabs>
-        <w:ind w:left="2640" w:hanging="480"/>
+        <w:ind w:left="2880" w:hanging="480"/>
       </w:pPr>
     </w:lvl>
     <w:lvl w:ilvl="4">
@@ -4053,10 +4064,7 @@
       <w:lvlText w:val="•"/>
       <w:lvlJc w:val="left"/>
       <w:pPr>
-        <w:tabs>
-          <w:tab w:val="num" w:pos="2880"/>
-        </w:tabs>
-        <w:ind w:left="3360" w:hanging="480"/>
+        <w:ind w:left="3600" w:hanging="480"/>
       </w:pPr>
     </w:lvl>
     <w:lvl w:ilvl="5">
@@ -4064,10 +4072,7 @@
       <w:lvlText w:val="–"/>
       <w:lvlJc w:val="left"/>
       <w:pPr>
-        <w:tabs>
-          <w:tab w:val="num" w:pos="3600"/>
-        </w:tabs>
-        <w:ind w:left="4080" w:hanging="480"/>
+        <w:ind w:left="4320" w:hanging="480"/>
       </w:pPr>
     </w:lvl>
     <w:lvl w:ilvl="6">
@@ -4075,10 +4080,7 @@
       <w:lvlText w:val="•"/>
       <w:lvlJc w:val="left"/>
       <w:pPr>
-        <w:tabs>
-          <w:tab w:val="num" w:pos="4320"/>
-        </w:tabs>
-        <w:ind w:left="4800" w:hanging="480"/>
+        <w:ind w:left="5040" w:hanging="480"/>
       </w:pPr>
     </w:lvl>
     <w:lvl w:ilvl="7">
@@ -4086,10 +4088,7 @@
       <w:lvlText w:val="–"/>
       <w:lvlJc w:val="left"/>
       <w:pPr>
-        <w:tabs>
-          <w:tab w:val="num" w:pos="5040"/>
-        </w:tabs>
-        <w:ind w:left="5520" w:hanging="480"/>
+        <w:ind w:left="5760" w:hanging="480"/>
       </w:pPr>
     </w:lvl>
     <w:lvl w:ilvl="8">
@@ -4097,15 +4096,12 @@
       <w:lvlText w:val="•"/>
       <w:lvlJc w:val="left"/>
       <w:pPr>
-        <w:tabs>
-          <w:tab w:val="num" w:pos="5760"/>
-        </w:tabs>
-        <w:ind w:left="6240" w:hanging="480"/>
+        <w:ind w:left="6480" w:hanging="480"/>
       </w:pPr>
     </w:lvl>
   </w:abstractNum>
-  <w:abstractNum w:abstractNumId="99211">
-    <w:nsid w:val="71315dca"/>
+  <w:abstractNum w:abstractNumId="99411">
+    <w:nsid w:val="A99411"/>
     <w:multiLevelType w:val="multilevel"/>
     <w:lvl w:ilvl="0">
       <w:start w:val="1"/>
@@ -4113,34 +4109,25 @@
       <w:lvlText w:val="%1."/>
       <w:lvlJc w:val="left"/>
       <w:pPr>
-        <w:tabs>
-          <w:tab w:val="num" w:pos="0"/>
-        </w:tabs>
-        <w:ind w:left="480" w:hanging="480"/>
+        <w:ind w:left="720" w:hanging="480"/>
       </w:pPr>
     </w:lvl>
     <w:lvl w:ilvl="1">
       <w:start w:val="1"/>
-      <w:numFmt w:val="lowerLetter"/>
+      <w:numFmt w:val="decimal"/>
       <w:lvlText w:val="%2."/>
       <w:lvlJc w:val="left"/>
       <w:pPr>
-        <w:tabs>
-          <w:tab w:val="num" w:pos="720"/>
-        </w:tabs>
-        <w:ind w:left="1200" w:hanging="480"/>
+        <w:ind w:left="1440" w:hanging="480"/>
       </w:pPr>
     </w:lvl>
     <w:lvl w:ilvl="2">
       <w:start w:val="1"/>
-      <w:numFmt w:val="lowerRoman"/>
+      <w:numFmt w:val="decimal"/>
       <w:lvlText w:val="%3."/>
       <w:lvlJc w:val="left"/>
       <w:pPr>
-        <w:tabs>
-          <w:tab w:val="num" w:pos="1440"/>
-        </w:tabs>
-        <w:ind w:left="1920" w:hanging="480"/>
+        <w:ind w:left="2160" w:hanging="480"/>
       </w:pPr>
     </w:lvl>
     <w:lvl w:ilvl="3">
@@ -4149,34 +4136,25 @@
       <w:lvlText w:val="%4."/>
       <w:lvlJc w:val="left"/>
       <w:pPr>
-        <w:tabs>
-          <w:tab w:val="num" w:pos="2160"/>
-        </w:tabs>
-        <w:ind w:left="2640" w:hanging="480"/>
+        <w:ind w:left="2880" w:hanging="480"/>
       </w:pPr>
     </w:lvl>
     <w:lvl w:ilvl="4">
       <w:start w:val="1"/>
-      <w:numFmt w:val="lowerLetter"/>
+      <w:numFmt w:val="decimal"/>
       <w:lvlText w:val="%5."/>
       <w:lvlJc w:val="left"/>
       <w:pPr>
-        <w:tabs>
-          <w:tab w:val="num" w:pos="2880"/>
-        </w:tabs>
-        <w:ind w:left="3360" w:hanging="480"/>
+        <w:ind w:left="3600" w:hanging="480"/>
       </w:pPr>
     </w:lvl>
     <w:lvl w:ilvl="5">
       <w:start w:val="1"/>
-      <w:numFmt w:val="lowerRoman"/>
+      <w:numFmt w:val="decimal"/>
       <w:lvlText w:val="%6."/>
       <w:lvlJc w:val="left"/>
       <w:pPr>
-        <w:tabs>
-          <w:tab w:val="num" w:pos="3600"/>
-        </w:tabs>
-        <w:ind w:left="4080" w:hanging="480"/>
+        <w:ind w:left="4320" w:hanging="480"/>
       </w:pPr>
     </w:lvl>
     <w:lvl w:ilvl="6">
@@ -4185,34 +4163,25 @@
       <w:lvlText w:val="%7."/>
       <w:lvlJc w:val="left"/>
       <w:pPr>
-        <w:tabs>
-          <w:tab w:val="num" w:pos="4320"/>
-        </w:tabs>
-        <w:ind w:left="4800" w:hanging="480"/>
+        <w:ind w:left="5040" w:hanging="480"/>
       </w:pPr>
     </w:lvl>
     <w:lvl w:ilvl="7">
       <w:start w:val="1"/>
-      <w:numFmt w:val="lowerLetter"/>
+      <w:numFmt w:val="decimal"/>
       <w:lvlText w:val="%8."/>
       <w:lvlJc w:val="left"/>
       <w:pPr>
-        <w:tabs>
-          <w:tab w:val="num" w:pos="5040"/>
-        </w:tabs>
-        <w:ind w:left="5520" w:hanging="480"/>
+        <w:ind w:left="5760" w:hanging="480"/>
       </w:pPr>
     </w:lvl>
     <w:lvl w:ilvl="8">
       <w:start w:val="1"/>
-      <w:numFmt w:val="lowerRoman"/>
+      <w:numFmt w:val="decimal"/>
       <w:lvlText w:val="%9."/>
       <w:lvlJc w:val="left"/>
       <w:pPr>
-        <w:tabs>
-          <w:tab w:val="num" w:pos="5760"/>
-        </w:tabs>
-        <w:ind w:left="6240" w:hanging="480"/>
+        <w:ind w:left="6480" w:hanging="480"/>
       </w:pPr>
     </w:lvl>
   </w:abstractNum>
@@ -4241,7 +4210,13 @@
     <w:abstractNumId w:val="991"/>
   </w:num>
   <w:num w:numId="1008">
-    <w:abstractNumId w:val="99211"/>
+    <w:abstractNumId w:val="991"/>
+  </w:num>
+  <w:num w:numId="1009">
+    <w:abstractNumId w:val="991"/>
+  </w:num>
+  <w:num w:numId="1010">
+    <w:abstractNumId w:val="99411"/>
     <w:lvlOverride w:ilvl="0">
       <w:startOverride w:val="1"/>
     </w:lvlOverride>
@@ -4270,12 +4245,6 @@
       <w:startOverride w:val="1"/>
     </w:lvlOverride>
   </w:num>
-  <w:num w:numId="1009">
-    <w:abstractNumId w:val="991"/>
-  </w:num>
-  <w:num w:numId="1010">
-    <w:abstractNumId w:val="991"/>
-  </w:num>
   <w:num w:numId="1011">
     <w:abstractNumId w:val="991"/>
   </w:num>
@@ -4295,7 +4264,7 @@
     <w:abstractNumId w:val="991"/>
   </w:num>
   <w:num w:numId="1017">
-    <w:abstractNumId w:val="99211"/>
+    <w:abstractNumId w:val="99411"/>
     <w:lvlOverride w:ilvl="0">
       <w:startOverride w:val="1"/>
     </w:lvlOverride>
@@ -4339,57 +4308,6 @@
   <w:num w:numId="1022">
     <w:abstractNumId w:val="991"/>
   </w:num>
-  <w:num w:numId="1023">
-    <w:abstractNumId w:val="991"/>
-  </w:num>
-  <w:num w:numId="1024">
-    <w:abstractNumId w:val="991"/>
-  </w:num>
-  <w:num w:numId="1025">
-    <w:abstractNumId w:val="99211"/>
-    <w:lvlOverride w:ilvl="0">
-      <w:startOverride w:val="1"/>
-    </w:lvlOverride>
-    <w:lvlOverride w:ilvl="1">
-      <w:startOverride w:val="1"/>
-    </w:lvlOverride>
-    <w:lvlOverride w:ilvl="2">
-      <w:startOverride w:val="1"/>
-    </w:lvlOverride>
-    <w:lvlOverride w:ilvl="3">
-      <w:startOverride w:val="1"/>
-    </w:lvlOverride>
-    <w:lvlOverride w:ilvl="4">
-      <w:startOverride w:val="1"/>
-    </w:lvlOverride>
-    <w:lvlOverride w:ilvl="5">
-      <w:startOverride w:val="1"/>
-    </w:lvlOverride>
-    <w:lvlOverride w:ilvl="6">
-      <w:startOverride w:val="1"/>
-    </w:lvlOverride>
-    <w:lvlOverride w:ilvl="7">
-      <w:startOverride w:val="1"/>
-    </w:lvlOverride>
-    <w:lvlOverride w:ilvl="8">
-      <w:startOverride w:val="1"/>
-    </w:lvlOverride>
-  </w:num>
-  <w:num w:numId="1026">
-    <w:abstractNumId w:val="991"/>
-  </w:num>
-  <w:num w:numId="1027">
-    <w:abstractNumId w:val="991"/>
-  </w:num>
-  <w:num w:numId="1028">
-    <w:abstractNumId w:val="991"/>
-  </w:num>
-  <w:num w:numId="1029">
-    <w:abstractNumId w:val="991"/>
-  </w:num>
-  <w:num w:numId="1030">
-    <w:abstractNumId w:val="991"/>
-  </w:num>
 </w:numbering>
 </file>
 
@@ -4398,10 +4316,10 @@
   <w:docDefaults>
     <w:rPrDefault>
       <w:rPr>
-        <w:rFonts w:asciiTheme="minorHAnsi" w:eastAsiaTheme="minorHAnsi" w:hAnsiTheme="minorHAnsi" w:cstheme="minorBidi"/>
+        <w:rFonts w:asciiTheme="minorHAnsi" w:cstheme="minorBidi" w:eastAsiaTheme="minorHAnsi" w:hAnsiTheme="minorHAnsi"/>
         <w:sz w:val="24"/>
         <w:szCs w:val="24"/>
-        <w:lang w:val="en-US" w:eastAsia="en-US" w:bidi="ar-SA"/>
+        <w:lang w:bidi="ar-SA" w:eastAsia="en-US" w:val="en-US"/>
       </w:rPr>
     </w:rPrDefault>
     <w:pPrDefault>
@@ -4410,35 +4328,35 @@
       </w:pPr>
     </w:pPrDefault>
   </w:docDefaults>
-  <w:latentStyles w:defLockedState="0" w:defUIPriority="0" w:defSemiHidden="0" w:defUnhideWhenUsed="0" w:defQFormat="0" w:count="276"/>
-  <w:style w:type="paragraph" w:default="1" w:styleId="Normal">
+  <w:latentStyles w:count="276" w:defLockedState="0" w:defQFormat="0" w:defSemiHidden="0" w:defUIPriority="0" w:defUnhideWhenUsed="0"/>
+  <w:style w:default="1" w:styleId="Normal" w:type="paragraph">
     <w:name w:val="Normal"/>
     <w:qFormat/>
   </w:style>
-  <w:style w:type="paragraph" w:styleId="BodyText">
+  <w:style w:styleId="BodyText" w:type="paragraph">
     <w:name w:val="Body Text"/>
     <w:basedOn w:val="Normal"/>
     <w:link w:val="BodyTextChar"/>
     <w:pPr>
-      <w:spacing w:before="180" w:after="180"/>
+      <w:spacing w:after="180" w:before="180"/>
     </w:pPr>
     <w:qFormat/>
   </w:style>
-  <w:style w:type="paragraph" w:customStyle="1" w:styleId="FirstParagraph">
+  <w:style w:customStyle="1" w:styleId="FirstParagraph" w:type="paragraph">
     <w:name w:val="First Paragraph"/>
     <w:basedOn w:val="BodyText"/>
     <w:next w:val="BodyText"/>
     <w:qFormat/>
   </w:style>
-  <w:style w:type="paragraph" w:customStyle="1" w:styleId="Compact">
+  <w:style w:customStyle="1" w:styleId="Compact" w:type="paragraph">
     <w:name w:val="Compact"/>
     <w:basedOn w:val="BodyText"/>
     <w:qFormat/>
     <w:pPr>
-      <w:spacing w:before="36" w:after="36"/>
+      <w:spacing w:after="36" w:before="36"/>
     </w:pPr>
   </w:style>
-  <w:style w:type="paragraph" w:styleId="Title">
+  <w:style w:styleId="Title" w:type="paragraph">
     <w:name w:val="Title"/>
     <w:basedOn w:val="Normal"/>
     <w:next w:val="BodyText"/>
@@ -4446,19 +4364,19 @@
     <w:pPr>
       <w:keepNext/>
       <w:keepLines/>
-      <w:spacing w:before="480" w:after="240"/>
+      <w:spacing w:after="240" w:before="480"/>
       <w:jc w:val="center"/>
     </w:pPr>
     <w:rPr>
-      <w:rFonts w:asciiTheme="majorHAnsi" w:eastAsiaTheme="majorEastAsia" w:hAnsiTheme="majorHAnsi" w:cstheme="majorBidi"/>
+      <w:rFonts w:asciiTheme="majorHAnsi" w:cstheme="majorBidi" w:eastAsiaTheme="majorEastAsia" w:hAnsiTheme="majorHAnsi"/>
       <w:b/>
       <w:bCs/>
-      <w:color w:val="345A8A" w:themeColor="accent1" w:themeShade="B5"/>
+      <w:color w:themeColor="accent1" w:themeShade="B5" w:val="345A8A"/>
       <w:sz w:val="36"/>
       <w:szCs w:val="36"/>
     </w:rPr>
   </w:style>
-  <w:style w:type="paragraph" w:styleId="Subtitle">
+  <w:style w:styleId="Subtitle" w:type="paragraph">
     <w:name w:val="Subtitle"/>
     <w:basedOn w:val="Title"/>
     <w:next w:val="BodyText"/>
@@ -4466,7 +4384,7 @@
     <w:pPr>
       <w:keepNext/>
       <w:keepLines/>
-      <w:spacing w:before="240" w:after="240"/>
+      <w:spacing w:after="240" w:before="240"/>
       <w:jc w:val="center"/>
     </w:pPr>
     <w:rPr>
@@ -4474,7 +4392,7 @@
       <w:szCs w:val="30"/>
     </w:rPr>
   </w:style>
-  <w:style w:type="paragraph" w:customStyle="1" w:styleId="Author">
+  <w:style w:customStyle="1" w:styleId="Author" w:type="paragraph">
     <w:name w:val="Author"/>
     <w:next w:val="BodyText"/>
     <w:qFormat/>
@@ -4484,7 +4402,7 @@
       <w:jc w:val="center"/>
     </w:pPr>
   </w:style>
-  <w:style w:type="paragraph" w:styleId="Date">
+  <w:style w:styleId="Date" w:type="paragraph">
     <w:name w:val="Date"/>
     <w:next w:val="BodyText"/>
     <w:qFormat/>
@@ -4494,7 +4412,7 @@
       <w:jc w:val="center"/>
     </w:pPr>
   </w:style>
-  <w:style w:type="paragraph" w:customStyle="1" w:styleId="AbstractTitle">
+  <w:style w:customStyle="1" w:styleId="AbstractTitle" w:type="paragraph">
     <w:name w:val="Abstract Title"/>
     <w:basedOn w:val="Normal"/>
     <w:next w:val="Abstract"/>
@@ -4503,7 +4421,7 @@
       <w:keepNext/>
       <w:keepLines/>
       <w:jc w:val="center"/>
-      <w:spacing w:before="300" w:after="0"/>
+      <w:spacing w:after="0" w:before="300"/>
     </w:pPr>
     <w:rPr>
       <w:sz w:val="20"/>
@@ -4513,7 +4431,7 @@
       &gt;
     </w:rPr>
   </w:style>
-  <w:style w:type="paragraph" w:customStyle="1" w:styleId="Abstract">
+  <w:style w:customStyle="1" w:styleId="Abstract" w:type="paragraph">
     <w:name w:val="Abstract"/>
     <w:basedOn w:val="Normal"/>
     <w:next w:val="BodyText"/>
@@ -4521,14 +4439,14 @@
     <w:pPr>
       <w:keepNext/>
       <w:keepLines/>
-      <w:spacing w:before="100" w:after="300"/>
+      <w:spacing w:after="300" w:before="100"/>
     </w:pPr>
     <w:rPr>
       <w:sz w:val="20"/>
       <w:szCs w:val="20"/>
     </w:rPr>
   </w:style>
-  <w:style w:type="paragraph" w:styleId="Bibliography">
+  <w:style w:styleId="Bibliography" w:type="paragraph">
     <w:name w:val="Bibliography"/>
     <w:basedOn w:val="Normal"/>
     <w:next w:val="Bibliography"/>
@@ -4536,7 +4454,7 @@
     <w:pPr/>
     <w:rPr/>
   </w:style>
-  <w:style w:type="paragraph" w:styleId="Heading1">
+  <w:style w:styleId="Heading1" w:type="paragraph">
     <w:name w:val="Heading 1"/>
     <w:basedOn w:val="Normal"/>
     <w:next w:val="BodyText"/>
@@ -4545,19 +4463,19 @@
     <w:pPr>
       <w:keepNext/>
       <w:keepLines/>
-      <w:spacing w:before="480" w:after="0"/>
+      <w:spacing w:after="0" w:before="480"/>
       <w:outlineLvl w:val="0"/>
     </w:pPr>
     <w:rPr>
-      <w:rFonts w:asciiTheme="majorHAnsi" w:eastAsiaTheme="majorEastAsia" w:hAnsiTheme="majorHAnsi" w:cstheme="majorBidi"/>
+      <w:rFonts w:asciiTheme="majorHAnsi" w:cstheme="majorBidi" w:eastAsiaTheme="majorEastAsia" w:hAnsiTheme="majorHAnsi"/>
       <w:b/>
       <w:bCs/>
-      <w:color w:val="4F81BD" w:themeColor="accent1"/>
+      <w:color w:themeColor="accent1" w:val="4F81BD"/>
       <w:sz w:val="32"/>
       <w:szCs w:val="32"/>
     </w:rPr>
   </w:style>
-  <w:style w:type="paragraph" w:styleId="Heading2">
+  <w:style w:styleId="Heading2" w:type="paragraph">
     <w:name w:val="Heading 2"/>
     <w:basedOn w:val="Normal"/>
     <w:next w:val="BodyText"/>
@@ -4567,19 +4485,19 @@
     <w:pPr>
       <w:keepNext/>
       <w:keepLines/>
-      <w:spacing w:before="200" w:after="0"/>
+      <w:spacing w:after="0" w:before="200"/>
       <w:outlineLvl w:val="1"/>
     </w:pPr>
     <w:rPr>
-      <w:rFonts w:asciiTheme="majorHAnsi" w:eastAsiaTheme="majorEastAsia" w:hAnsiTheme="majorHAnsi" w:cstheme="majorBidi"/>
+      <w:rFonts w:asciiTheme="majorHAnsi" w:cstheme="majorBidi" w:eastAsiaTheme="majorEastAsia" w:hAnsiTheme="majorHAnsi"/>
       <w:b/>
       <w:bCs/>
-      <w:color w:val="4F81BD" w:themeColor="accent1"/>
+      <w:color w:themeColor="accent1" w:val="4F81BD"/>
       <w:sz w:val="28"/>
       <w:szCs w:val="28"/>
     </w:rPr>
   </w:style>
-  <w:style w:type="paragraph" w:styleId="Heading3">
+  <w:style w:styleId="Heading3" w:type="paragraph">
     <w:name w:val="Heading 3"/>
     <w:basedOn w:val="Normal"/>
     <w:next w:val="BodyText"/>
@@ -4589,19 +4507,19 @@
     <w:pPr>
       <w:keepNext/>
       <w:keepLines/>
-      <w:spacing w:before="200" w:after="0"/>
+      <w:spacing w:after="0" w:before="200"/>
       <w:outlineLvl w:val="2"/>
     </w:pPr>
     <w:rPr>
-      <w:rFonts w:asciiTheme="majorHAnsi" w:eastAsiaTheme="majorEastAsia" w:hAnsiTheme="majorHAnsi" w:cstheme="majorBidi"/>
+      <w:rFonts w:asciiTheme="majorHAnsi" w:cstheme="majorBidi" w:eastAsiaTheme="majorEastAsia" w:hAnsiTheme="majorHAnsi"/>
       <w:b/>
       <w:bCs/>
-      <w:color w:val="4F81BD" w:themeColor="accent1"/>
+      <w:color w:themeColor="accent1" w:val="4F81BD"/>
       <w:sz w:val="24"/>
       <w:szCs w:val="24"/>
     </w:rPr>
   </w:style>
-  <w:style w:type="paragraph" w:styleId="Heading4">
+  <w:style w:styleId="Heading4" w:type="paragraph">
     <w:name w:val="Heading 4"/>
     <w:basedOn w:val="Normal"/>
     <w:next w:val="BodyText"/>
@@ -4611,19 +4529,19 @@
     <w:pPr>
       <w:keepNext/>
       <w:keepLines/>
-      <w:spacing w:before="200" w:after="0"/>
+      <w:spacing w:after="0" w:before="200"/>
       <w:outlineLvl w:val="3"/>
     </w:pPr>
     <w:rPr>
-      <w:rFonts w:asciiTheme="majorHAnsi" w:eastAsiaTheme="majorEastAsia" w:hAnsiTheme="majorHAnsi" w:cstheme="majorBidi"/>
+      <w:rFonts w:asciiTheme="majorHAnsi" w:cstheme="majorBidi" w:eastAsiaTheme="majorEastAsia" w:hAnsiTheme="majorHAnsi"/>
       <w:i/>
       <w:bCs/>
-      <w:color w:val="4F81BD" w:themeColor="accent1"/>
+      <w:color w:themeColor="accent1" w:val="4F81BD"/>
       <w:sz w:val="24"/>
       <w:szCs w:val="24"/>
     </w:rPr>
   </w:style>
-  <w:style w:type="paragraph" w:styleId="Heading5">
+  <w:style w:styleId="Heading5" w:type="paragraph">
     <w:name w:val="Heading 5"/>
     <w:basedOn w:val="Normal"/>
     <w:next w:val="BodyText"/>
@@ -4633,18 +4551,18 @@
     <w:pPr>
       <w:keepNext/>
       <w:keepLines/>
-      <w:spacing w:before="200" w:after="0"/>
+      <w:spacing w:after="0" w:before="200"/>
       <w:outlineLvl w:val="4"/>
     </w:pPr>
     <w:rPr>
-      <w:rFonts w:asciiTheme="majorHAnsi" w:eastAsiaTheme="majorEastAsia" w:hAnsiTheme="majorHAnsi" w:cstheme="majorBidi"/>
+      <w:rFonts w:asciiTheme="majorHAnsi" w:cstheme="majorBidi" w:eastAsiaTheme="majorEastAsia" w:hAnsiTheme="majorHAnsi"/>
       <w:iCs/>
-      <w:color w:val="4F81BD" w:themeColor="accent1"/>
+      <w:color w:themeColor="accent1" w:val="4F81BD"/>
       <w:sz w:val="24"/>
       <w:szCs w:val="24"/>
     </w:rPr>
   </w:style>
-  <w:style w:type="paragraph" w:styleId="Heading6">
+  <w:style w:styleId="Heading6" w:type="paragraph">
     <w:name w:val="Heading 6"/>
     <w:basedOn w:val="Normal"/>
     <w:next w:val="BodyText"/>
@@ -4654,17 +4572,17 @@
     <w:pPr>
       <w:keepNext/>
       <w:keepLines/>
-      <w:spacing w:before="200" w:after="0"/>
+      <w:spacing w:after="0" w:before="200"/>
       <w:outlineLvl w:val="5"/>
     </w:pPr>
     <w:rPr>
-      <w:rFonts w:asciiTheme="majorHAnsi" w:eastAsiaTheme="majorEastAsia" w:hAnsiTheme="majorHAnsi" w:cstheme="majorBidi"/>
-      <w:color w:val="4F81BD" w:themeColor="accent1"/>
+      <w:rFonts w:asciiTheme="majorHAnsi" w:cstheme="majorBidi" w:eastAsiaTheme="majorEastAsia" w:hAnsiTheme="majorHAnsi"/>
+      <w:color w:themeColor="accent1" w:val="4F81BD"/>
       <w:sz w:val="24"/>
       <w:szCs w:val="24"/>
     </w:rPr>
   </w:style>
-  <w:style w:type="paragraph" w:styleId="Heading7">
+  <w:style w:styleId="Heading7" w:type="paragraph">
     <w:name w:val="Heading 7"/>
     <w:basedOn w:val="Normal"/>
     <w:next w:val="BodyText"/>
@@ -4674,17 +4592,17 @@
     <w:pPr>
       <w:keepNext/>
       <w:keepLines/>
-      <w:spacing w:before="200" w:after="0"/>
+      <w:spacing w:after="0" w:before="200"/>
       <w:outlineLvl w:val="6"/>
     </w:pPr>
     <w:rPr>
-      <w:rFonts w:asciiTheme="majorHAnsi" w:eastAsiaTheme="majorEastAsia" w:hAnsiTheme="majorHAnsi" w:cstheme="majorBidi"/>
-      <w:color w:val="4F81BD" w:themeColor="accent1"/>
+      <w:rFonts w:asciiTheme="majorHAnsi" w:cstheme="majorBidi" w:eastAsiaTheme="majorEastAsia" w:hAnsiTheme="majorHAnsi"/>
+      <w:color w:themeColor="accent1" w:val="4F81BD"/>
       <w:sz w:val="24"/>
       <w:szCs w:val="24"/>
     </w:rPr>
   </w:style>
-  <w:style w:type="paragraph" w:styleId="Heading8">
+  <w:style w:styleId="Heading8" w:type="paragraph">
     <w:name w:val="Heading 8"/>
     <w:basedOn w:val="Normal"/>
     <w:next w:val="BodyText"/>
@@ -4694,17 +4612,17 @@
     <w:pPr>
       <w:keepNext/>
       <w:keepLines/>
-      <w:spacing w:before="200" w:after="0"/>
+      <w:spacing w:after="0" w:before="200"/>
       <w:outlineLvl w:val="7"/>
     </w:pPr>
     <w:rPr>
-      <w:rFonts w:asciiTheme="majorHAnsi" w:eastAsiaTheme="majorEastAsia" w:hAnsiTheme="majorHAnsi" w:cstheme="majorBidi"/>
-      <w:color w:val="4F81BD" w:themeColor="accent1"/>
+      <w:rFonts w:asciiTheme="majorHAnsi" w:cstheme="majorBidi" w:eastAsiaTheme="majorEastAsia" w:hAnsiTheme="majorHAnsi"/>
+      <w:color w:themeColor="accent1" w:val="4F81BD"/>
       <w:sz w:val="24"/>
       <w:szCs w:val="24"/>
     </w:rPr>
   </w:style>
-  <w:style w:type="paragraph" w:styleId="Heading9">
+  <w:style w:styleId="Heading9" w:type="paragraph">
     <w:name w:val="Heading 9"/>
     <w:basedOn w:val="Normal"/>
     <w:next w:val="BodyText"/>
@@ -4714,17 +4632,17 @@
     <w:pPr>
       <w:keepNext/>
       <w:keepLines/>
-      <w:spacing w:before="200" w:after="0"/>
+      <w:spacing w:after="0" w:before="200"/>
       <w:outlineLvl w:val="8"/>
     </w:pPr>
     <w:rPr>
-      <w:rFonts w:asciiTheme="majorHAnsi" w:eastAsiaTheme="majorEastAsia" w:hAnsiTheme="majorHAnsi" w:cstheme="majorBidi"/>
-      <w:color w:val="4F81BD" w:themeColor="accent1"/>
+      <w:rFonts w:asciiTheme="majorHAnsi" w:cstheme="majorBidi" w:eastAsiaTheme="majorEastAsia" w:hAnsiTheme="majorHAnsi"/>
+      <w:color w:themeColor="accent1" w:val="4F81BD"/>
       <w:sz w:val="24"/>
       <w:szCs w:val="24"/>
     </w:rPr>
   </w:style>
-  <w:style w:type="paragraph" w:styleId="BlockText">
+  <w:style w:styleId="BlockText" w:type="paragraph">
     <w:name w:val="Block Text"/>
     <w:basedOn w:val="BodyText"/>
     <w:next w:val="BodyText"/>
@@ -4732,11 +4650,11 @@
     <w:unhideWhenUsed/>
     <w:qFormat/>
     <w:pPr>
-      <w:spacing w:before="100" w:after="100"/>
+      <w:spacing w:after="100" w:before="100"/>
       <w:ind w:firstLine="0" w:left="480" w:right="480"/>
     </w:pPr>
   </w:style>
-  <w:style w:type="paragraph" w:styleId="FootnoteText">
+  <w:style w:styleId="FootnoteText" w:type="paragraph">
     <w:name w:val="Footnote Text"/>
     <w:basedOn w:val="Normal"/>
     <w:next w:val="FootnoteText"/>
@@ -4744,30 +4662,30 @@
     <w:unhideWhenUsed/>
     <w:qFormat/>
   </w:style>
-  <w:style w:type="character" w:default="1" w:styleId="DefaultParagraphFont">
+  <w:style w:default="1" w:styleId="DefaultParagraphFont" w:type="character">
     <w:name w:val="Default Paragraph Font"/>
     <w:semiHidden/>
     <w:unhideWhenUsed/>
   </w:style>
-  <w:style w:type="table" w:default="1" w:styleId="Table">
+  <w:style w:default="1" w:styleId="Table" w:type="table">
     <w:name w:val="Table"/>
     <w:basedOn w:val="TableNormal"/>
     <w:semiHidden/>
     <w:unhideWhenUsed/>
     <w:qFormat/>
     <w:tblPr>
-      <w:tblInd w:w="0" w:type="dxa"/>
+      <w:tblInd w:type="dxa" w:w="0"/>
       <w:tblCellMar>
-        <w:top w:w="0" w:type="dxa"/>
-        <w:left w:w="108" w:type="dxa"/>
-        <w:bottom w:w="0" w:type="dxa"/>
-        <w:right w:w="108" w:type="dxa"/>
+        <w:top w:type="dxa" w:w="0"/>
+        <w:left w:type="dxa" w:w="108"/>
+        <w:bottom w:type="dxa" w:w="0"/>
+        <w:right w:type="dxa" w:w="108"/>
       </w:tblCellMar>
     </w:tblPr>
     <w:tblStylePr w:type="firstRow">
       <w:tblPr>
         <w:jc w:val="left"/>
-        <w:tblInd w:w="0" w:type="dxa"/>
+        <w:tblInd w:type="dxa" w:w="0"/>
       </w:tblPr>
       <w:trPr>
         <w:jc w:val="left"/>
@@ -4780,7 +4698,7 @@
       </w:tcPr>
     </w:tblStylePr>
   </w:style>
-  <w:style w:type="paragraph" w:customStyle="1" w:styleId="DefinitionTerm">
+  <w:style w:customStyle="1" w:styleId="DefinitionTerm" w:type="paragraph">
     <w:name w:val="Definition Term"/>
     <w:basedOn w:val="Normal"/>
     <w:next w:val="Definition"/>
@@ -4793,49 +4711,49 @@
       <w:b/>
     </w:rPr>
   </w:style>
-  <w:style w:type="paragraph" w:customStyle="1" w:styleId="Definition">
+  <w:style w:customStyle="1" w:styleId="Definition" w:type="paragraph">
     <w:name w:val="Definition"/>
     <w:basedOn w:val="Normal"/>
   </w:style>
-  <w:style w:type="paragraph" w:styleId="Caption">
+  <w:style w:styleId="Caption" w:type="paragraph">
     <w:name w:val="Caption"/>
     <w:basedOn w:val="Normal"/>
     <w:link w:val="BodyTextChar"/>
     <w:pPr>
-      <w:spacing w:before="0" w:after="120"/>
+      <w:spacing w:after="120" w:before="0"/>
     </w:pPr>
     <w:rPr>
       <w:i/>
     </w:rPr>
   </w:style>
-  <w:style w:type="paragraph" w:customStyle="1" w:styleId="TableCaption">
+  <w:style w:customStyle="1" w:styleId="TableCaption" w:type="paragraph">
     <w:name w:val="Table Caption"/>
     <w:basedOn w:val="Caption"/>
     <w:pPr>
       <w:keepNext/>
     </w:pPr>
   </w:style>
-  <w:style w:type="paragraph" w:customStyle="1" w:styleId="ImageCaption">
+  <w:style w:customStyle="1" w:styleId="ImageCaption" w:type="paragraph">
     <w:name w:val="Image Caption"/>
     <w:basedOn w:val="Caption"/>
   </w:style>
-  <w:style w:type="paragraph" w:customStyle="1" w:styleId="Figure">
+  <w:style w:customStyle="1" w:styleId="Figure" w:type="paragraph">
     <w:name w:val="Figure"/>
     <w:basedOn w:val="Normal"/>
   </w:style>
-  <w:style w:type="paragraph" w:customStyle="1" w:styleId="CaptionedFigure">
+  <w:style w:customStyle="1" w:styleId="CaptionedFigure" w:type="paragraph">
     <w:name w:val="Captioned Figure"/>
     <w:basedOn w:val="Figure"/>
     <w:pPr>
       <w:keepNext/>
     </w:pPr>
   </w:style>
-  <w:style w:type="character" w:customStyle="1" w:styleId="BodyTextChar">
+  <w:style w:customStyle="1" w:styleId="BodyTextChar" w:type="character">
     <w:name w:val="Body Text Char"/>
     <w:basedOn w:val="DefaultParagraphFont"/>
     <w:link w:val="BodyText"/>
   </w:style>
-  <w:style w:type="character" w:customStyle="1" w:styleId="VerbatimChar">
+  <w:style w:customStyle="1" w:styleId="VerbatimChar" w:type="character">
     <w:name w:val="Verbatim Char"/>
     <w:basedOn w:val="BodyTextChar"/>
     <w:rPr>
@@ -4843,25 +4761,25 @@
       <w:sz w:val="22"/>
     </w:rPr>
   </w:style>
-  <w:style w:type="character" w:customStyle="1" w:styleId="SectionNumber">
+  <w:style w:customStyle="1" w:styleId="SectionNumber" w:type="character">
     <w:name w:val="Section Number"/>
     <w:basedOn w:val="BodyTextChar"/>
   </w:style>
-  <w:style w:type="character" w:styleId="FootnoteReference">
+  <w:style w:styleId="FootnoteReference" w:type="character">
     <w:name w:val="Footnote Reference"/>
     <w:basedOn w:val="BodyTextChar"/>
     <w:rPr>
       <w:vertAlign w:val="superscript"/>
     </w:rPr>
   </w:style>
-  <w:style w:type="character" w:styleId="Hyperlink">
+  <w:style w:styleId="Hyperlink" w:type="character">
     <w:name w:val="Hyperlink"/>
     <w:basedOn w:val="BodyTextChar"/>
     <w:rPr>
-      <w:color w:val="4F81BD" w:themeColor="accent1"/>
+      <w:color w:themeColor="accent1" w:val="4F81BD"/>
     </w:rPr>
   </w:style>
-  <w:style w:type="paragraph" w:styleId="TOCHeading">
+  <w:style w:styleId="TOCHeading" w:type="paragraph">
     <w:name w:val="TOC Heading"/>
     <w:basedOn w:val="Heading1"/>
     <w:next w:val="BodyText"/>
@@ -4873,10 +4791,10 @@
       <w:outlineLvl w:val="9"/>
     </w:pPr>
     <w:rPr>
-      <w:rFonts w:asciiTheme="majorHAnsi" w:eastAsiaTheme="majorEastAsia" w:hAnsiTheme="majorHAnsi" w:cstheme="majorBidi"/>
+      <w:rFonts w:asciiTheme="majorHAnsi" w:cstheme="majorBidi" w:eastAsiaTheme="majorEastAsia" w:hAnsiTheme="majorHAnsi"/>
       <w:b w:val="0"/>
       <w:bCs w:val="0"/>
-      <w:color w:val="365F91" w:themeColor="accent1" w:themeShade="BF"/>
+      <w:color w:themeColor="accent1" w:themeShade="BF" w:val="365F91"/>
     </w:rPr>
   </w:style>
   <w:style w:type="paragraph" w:customStyle="1" w:styleId="SourceCode">
@@ -4968,7 +4886,10 @@
   <w:style w:type="character" w:customStyle="1" w:styleId="ImportTok">
     <w:name w:val="ImportTok"/>
     <w:basedOn w:val="VerbatimChar"/>
-    <w:rPr/>
+    <w:rPr>
+      <w:color w:val="008000"/>
+      <w:b/>
+    </w:rPr>
   </w:style>
   <w:style w:type="character" w:customStyle="1" w:styleId="CommentTok">
     <w:name w:val="CommentTok"/>
@@ -5043,7 +4964,9 @@
   <w:style w:type="character" w:customStyle="1" w:styleId="BuiltInTok">
     <w:name w:val="BuiltInTok"/>
     <w:basedOn w:val="VerbatimChar"/>
-    <w:rPr/>
+    <w:rPr>
+      <w:color w:val="008000"/>
+    </w:rPr>
   </w:style>
   <w:style w:type="character" w:customStyle="1" w:styleId="ExtensionTok">
     <w:name w:val="ExtensionTok"/>
